--- a/documents/功能需求文档/功能模块详细需求.docx
+++ b/documents/功能需求文档/功能模块详细需求.docx
@@ -2226,40 +2226,740 @@
         </w:rPr>
         <w:t>房租到期定时催缴</w:t>
       </w:r>
+    </w:p>
+    <w:p>
+      <w:pPr>
+        <w:jc w:val="left"/>
+        <w:rPr>
+          <w:b/>
+        </w:rPr>
+      </w:pPr>
+      <w:r>
+        <w:rPr>
+          <w:rFonts w:hint="eastAsia"/>
+          <w:b/>
+        </w:rPr>
+        <w:t>数据迁移</w:t>
+      </w:r>
+    </w:p>
+    <w:p>
+      <w:pPr>
+        <w:jc w:val="left"/>
+      </w:pPr>
+      <w:r>
+        <w:rPr>
+          <w:rFonts w:hint="eastAsia"/>
+          <w:b/>
+        </w:rPr>
+        <w:t>税前报价</w:t>
+      </w:r>
+    </w:p>
+    <w:p>
+      <w:pPr>
+        <w:jc w:val="left"/>
+        <w:rPr>
+          <w:rFonts w:hint="eastAsia"/>
+        </w:rPr>
+      </w:pPr>
+    </w:p>
+    <w:p>
+      <w:pPr>
+        <w:jc w:val="left"/>
+        <w:rPr>
+          <w:rFonts w:hint="eastAsia"/>
+        </w:rPr>
+      </w:pPr>
+    </w:p>
+    <w:p>
+      <w:pPr>
+        <w:jc w:val="left"/>
+        <w:rPr>
+          <w:rFonts w:hint="eastAsia"/>
+        </w:rPr>
+      </w:pPr>
+      <w:r>
+        <w:rPr>
+          <w:rFonts w:hint="eastAsia"/>
+        </w:rPr>
+        <w:t>承租合同</w:t>
+      </w:r>
+      <w:r>
+        <w:rPr>
+          <w:rFonts w:hint="eastAsia"/>
+        </w:rPr>
+        <w:t>审核</w:t>
+      </w:r>
       <w:bookmarkStart w:id="0" w:name="_GoBack"/>
       <w:bookmarkEnd w:id="0"/>
-    </w:p>
-    <w:p>
-      <w:pPr>
-        <w:jc w:val="left"/>
-        <w:rPr>
-          <w:b/>
-        </w:rPr>
-      </w:pPr>
-      <w:r>
-        <w:rPr>
-          <w:rFonts w:hint="eastAsia"/>
-          <w:b/>
-        </w:rPr>
-        <w:t>数据迁移</w:t>
-      </w:r>
-    </w:p>
-    <w:p>
-      <w:pPr>
-        <w:jc w:val="left"/>
-      </w:pPr>
-      <w:r>
-        <w:rPr>
-          <w:rFonts w:hint="eastAsia"/>
-          <w:b/>
-        </w:rPr>
-        <w:t>税前报价</w:t>
-      </w:r>
-    </w:p>
-    <w:p>
-      <w:pPr>
-        <w:jc w:val="left"/>
-      </w:pPr>
+      <w:r>
+        <w:rPr>
+          <w:rFonts w:hint="eastAsia"/>
+        </w:rPr>
+        <w:t>通过之后，需要生成</w:t>
+      </w:r>
+      <w:r>
+        <w:rPr>
+          <w:rFonts w:hint="eastAsia"/>
+        </w:rPr>
+        <w:t>承租合同应出款项</w:t>
+      </w:r>
+      <w:r>
+        <w:rPr>
+          <w:rFonts w:hint="eastAsia"/>
+        </w:rPr>
+        <w:t>记录列表；</w:t>
+      </w:r>
+    </w:p>
+    <w:p>
+      <w:pPr>
+        <w:jc w:val="left"/>
+        <w:rPr>
+          <w:rFonts w:hint="eastAsia"/>
+        </w:rPr>
+      </w:pPr>
+    </w:p>
+    <w:p>
+      <w:pPr>
+        <w:jc w:val="left"/>
+        <w:rPr>
+          <w:rFonts w:hint="eastAsia"/>
+        </w:rPr>
+      </w:pPr>
+      <w:r>
+        <w:rPr>
+          <w:rFonts w:hint="eastAsia"/>
+        </w:rPr>
+        <w:t>续租</w:t>
+      </w:r>
+      <w:r>
+        <w:rPr>
+          <w:rFonts w:hint="eastAsia"/>
+        </w:rPr>
+        <w:t>:</w:t>
+      </w:r>
+    </w:p>
+    <w:p>
+      <w:pPr>
+        <w:jc w:val="left"/>
+        <w:rPr>
+          <w:rFonts w:hint="eastAsia"/>
+        </w:rPr>
+      </w:pPr>
+      <w:r>
+        <w:rPr>
+          <w:rFonts w:hint="eastAsia"/>
+        </w:rPr>
+        <w:tab/>
+      </w:r>
+      <w:r>
+        <w:rPr>
+          <w:rFonts w:hint="eastAsia"/>
+        </w:rPr>
+        <w:tab/>
+      </w:r>
+      <w:r>
+        <w:rPr>
+          <w:rFonts w:hint="eastAsia"/>
+        </w:rPr>
+        <w:t>系统确保现有的合同是正常到期的，</w:t>
+      </w:r>
+    </w:p>
+    <w:p>
+      <w:pPr>
+        <w:jc w:val="left"/>
+        <w:rPr>
+          <w:rFonts w:hint="eastAsia"/>
+        </w:rPr>
+      </w:pPr>
+      <w:r>
+        <w:rPr>
+          <w:rFonts w:hint="eastAsia"/>
+        </w:rPr>
+        <w:tab/>
+      </w:r>
+      <w:r>
+        <w:rPr>
+          <w:rFonts w:hint="eastAsia"/>
+        </w:rPr>
+        <w:tab/>
+      </w:r>
+      <w:r>
+        <w:rPr>
+          <w:rFonts w:hint="eastAsia"/>
+        </w:rPr>
+        <w:t>系统确认现有的合同没有应收款项</w:t>
+      </w:r>
+    </w:p>
+    <w:p>
+      <w:pPr>
+        <w:jc w:val="left"/>
+        <w:rPr>
+          <w:rFonts w:hint="eastAsia"/>
+        </w:rPr>
+      </w:pPr>
+      <w:r>
+        <w:rPr>
+          <w:rFonts w:hint="eastAsia"/>
+        </w:rPr>
+        <w:tab/>
+      </w:r>
+      <w:r>
+        <w:rPr>
+          <w:rFonts w:hint="eastAsia"/>
+        </w:rPr>
+        <w:tab/>
+      </w:r>
+      <w:r>
+        <w:rPr>
+          <w:rFonts w:hint="eastAsia"/>
+        </w:rPr>
+        <w:t>都确认后，系统生成一份新的续签合同以及续签</w:t>
+      </w:r>
+      <w:r>
+        <w:rPr>
+          <w:rFonts w:hint="eastAsia"/>
+        </w:rPr>
+        <w:t>合同的应收款项</w:t>
+      </w:r>
+      <w:r>
+        <w:rPr>
+          <w:rFonts w:hint="eastAsia"/>
+        </w:rPr>
+        <w:t>列表</w:t>
+      </w:r>
+      <w:r>
+        <w:rPr>
+          <w:rFonts w:hint="eastAsia"/>
+        </w:rPr>
+        <w:t>，</w:t>
+      </w:r>
+    </w:p>
+    <w:p>
+      <w:pPr>
+        <w:ind w:left="840"/>
+        <w:jc w:val="left"/>
+        <w:rPr>
+          <w:rFonts w:hint="eastAsia"/>
+        </w:rPr>
+      </w:pPr>
+      <w:r>
+        <w:rPr>
+          <w:rFonts w:hint="eastAsia"/>
+        </w:rPr>
+        <w:t>续签合同的</w:t>
+      </w:r>
+      <w:r>
+        <w:rPr>
+          <w:rFonts w:hint="eastAsia"/>
+        </w:rPr>
+        <w:t>应收款项不包括房租押金和</w:t>
+      </w:r>
+      <w:r>
+        <w:rPr>
+          <w:rFonts w:hint="eastAsia"/>
+        </w:rPr>
+        <w:t>水电费押金，</w:t>
+      </w:r>
+      <w:r>
+        <w:rPr>
+          <w:rFonts w:hint="eastAsia"/>
+        </w:rPr>
+        <w:t>续签合同的</w:t>
+      </w:r>
+      <w:r>
+        <w:rPr>
+          <w:rFonts w:hint="eastAsia"/>
+        </w:rPr>
+        <w:t>房租押金和水电费押金都沿袭</w:t>
+      </w:r>
+      <w:r>
+        <w:rPr>
+          <w:rFonts w:hint="eastAsia"/>
+        </w:rPr>
+        <w:t>原</w:t>
+      </w:r>
+      <w:r>
+        <w:rPr>
+          <w:rFonts w:hint="eastAsia"/>
+        </w:rPr>
+        <w:t>合同。</w:t>
+      </w:r>
+    </w:p>
+    <w:p>
+      <w:pPr>
+        <w:ind w:left="420" w:firstLine="420"/>
+        <w:jc w:val="left"/>
+        <w:rPr>
+          <w:rFonts w:hint="eastAsia"/>
+        </w:rPr>
+      </w:pPr>
+    </w:p>
+    <w:p>
+      <w:pPr>
+        <w:jc w:val="left"/>
+        <w:rPr>
+          <w:rFonts w:hint="eastAsia"/>
+        </w:rPr>
+      </w:pPr>
+      <w:r>
+        <w:rPr>
+          <w:rFonts w:hint="eastAsia"/>
+        </w:rPr>
+        <w:t>退租：</w:t>
+      </w:r>
+    </w:p>
+    <w:p>
+      <w:pPr>
+        <w:pStyle w:val="a3"/>
+        <w:numPr>
+          <w:ilvl w:val="0"/>
+          <w:numId w:val="7"/>
+        </w:numPr>
+        <w:ind w:firstLineChars="0"/>
+        <w:jc w:val="left"/>
+        <w:rPr>
+          <w:rFonts w:hint="eastAsia"/>
+        </w:rPr>
+      </w:pPr>
+      <w:r>
+        <w:rPr>
+          <w:rFonts w:hint="eastAsia"/>
+        </w:rPr>
+        <w:t>如果是到期退租，系统把现有合同状态变更为“到期退租”，同时系统生成该合</w:t>
+      </w:r>
+      <w:r>
+        <w:rPr>
+          <w:rFonts w:hint="eastAsia"/>
+        </w:rPr>
+        <w:lastRenderedPageBreak/>
+        <w:t>同的一笔应出款项记录</w:t>
+      </w:r>
+      <w:r>
+        <w:rPr>
+          <w:rFonts w:hint="eastAsia"/>
+        </w:rPr>
+        <w:t>，出款类型为</w:t>
+      </w:r>
+      <w:r>
+        <w:rPr>
+          <w:rFonts w:hint="eastAsia"/>
+        </w:rPr>
+        <w:t>应退押金</w:t>
+      </w:r>
+      <w:r>
+        <w:rPr>
+          <w:rFonts w:hint="eastAsia"/>
+        </w:rPr>
+        <w:t>，</w:t>
+      </w:r>
+    </w:p>
+    <w:p>
+      <w:pPr>
+        <w:pStyle w:val="a3"/>
+        <w:ind w:left="990" w:firstLineChars="0" w:firstLine="0"/>
+        <w:jc w:val="left"/>
+        <w:rPr>
+          <w:rFonts w:hint="eastAsia"/>
+        </w:rPr>
+      </w:pPr>
+      <w:r>
+        <w:rPr>
+          <w:rFonts w:hint="eastAsia"/>
+        </w:rPr>
+        <w:t>应退押</w:t>
+      </w:r>
+      <w:proofErr w:type="gramStart"/>
+      <w:r>
+        <w:rPr>
+          <w:rFonts w:hint="eastAsia"/>
+        </w:rPr>
+        <w:t>金</w:t>
+      </w:r>
+      <w:proofErr w:type="gramEnd"/>
+      <w:r>
+        <w:rPr>
+          <w:rFonts w:hint="eastAsia"/>
+        </w:rPr>
+        <w:t>金额</w:t>
+      </w:r>
+      <w:r>
+        <w:rPr>
+          <w:rFonts w:hint="eastAsia"/>
+        </w:rPr>
+        <w:t xml:space="preserve"> </w:t>
+      </w:r>
+      <w:r>
+        <w:rPr>
+          <w:rFonts w:hint="eastAsia"/>
+        </w:rPr>
+        <w:t xml:space="preserve"> </w:t>
+      </w:r>
+      <w:r>
+        <w:rPr>
+          <w:rFonts w:hint="eastAsia"/>
+        </w:rPr>
+        <w:t xml:space="preserve">=  </w:t>
+      </w:r>
+      <w:r>
+        <w:rPr>
+          <w:rFonts w:hint="eastAsia"/>
+        </w:rPr>
+        <w:t>房租押金</w:t>
+      </w:r>
+      <w:r>
+        <w:rPr>
+          <w:rFonts w:hint="eastAsia"/>
+        </w:rPr>
+        <w:t xml:space="preserve"> + </w:t>
+      </w:r>
+      <w:r>
+        <w:rPr>
+          <w:rFonts w:hint="eastAsia"/>
+        </w:rPr>
+        <w:t>水电费押金</w:t>
+      </w:r>
+      <w:r>
+        <w:rPr>
+          <w:rFonts w:hint="eastAsia"/>
+        </w:rPr>
+        <w:t xml:space="preserve"> - </w:t>
+      </w:r>
+      <w:r>
+        <w:rPr>
+          <w:rFonts w:hint="eastAsia"/>
+        </w:rPr>
+        <w:t>应扣金额</w:t>
+      </w:r>
+    </w:p>
+    <w:p>
+      <w:pPr>
+        <w:ind w:firstLineChars="350" w:firstLine="735"/>
+        <w:jc w:val="left"/>
+        <w:rPr>
+          <w:rFonts w:hint="eastAsia"/>
+        </w:rPr>
+      </w:pPr>
+      <w:r>
+        <w:rPr>
+          <w:rFonts w:hint="eastAsia"/>
+        </w:rPr>
+        <w:t>（因为是应退押</w:t>
+      </w:r>
+      <w:proofErr w:type="gramStart"/>
+      <w:r>
+        <w:rPr>
+          <w:rFonts w:hint="eastAsia"/>
+        </w:rPr>
+        <w:t>金类型</w:t>
+      </w:r>
+      <w:proofErr w:type="gramEnd"/>
+      <w:r>
+        <w:rPr>
+          <w:rFonts w:hint="eastAsia"/>
+        </w:rPr>
+        <w:t>的出款记录，财务不需要审核）。</w:t>
+      </w:r>
+    </w:p>
+    <w:p>
+      <w:pPr>
+        <w:pStyle w:val="a3"/>
+        <w:numPr>
+          <w:ilvl w:val="0"/>
+          <w:numId w:val="7"/>
+        </w:numPr>
+        <w:ind w:firstLineChars="0"/>
+        <w:jc w:val="left"/>
+        <w:rPr>
+          <w:rFonts w:hint="eastAsia"/>
+        </w:rPr>
+      </w:pPr>
+      <w:r>
+        <w:rPr>
+          <w:rFonts w:hint="eastAsia"/>
+        </w:rPr>
+        <w:t>如果是提前退租，系统把现有合同状态变更为“提前退租”，同时系统生成该合同的两笔应出款项记录</w:t>
+      </w:r>
+      <w:r>
+        <w:rPr>
+          <w:rFonts w:hint="eastAsia"/>
+        </w:rPr>
+        <w:t>，</w:t>
+      </w:r>
+    </w:p>
+    <w:p>
+      <w:pPr>
+        <w:pStyle w:val="a3"/>
+        <w:ind w:left="990" w:firstLineChars="0" w:firstLine="0"/>
+        <w:jc w:val="left"/>
+        <w:rPr>
+          <w:rFonts w:hint="eastAsia"/>
+        </w:rPr>
+      </w:pPr>
+      <w:r>
+        <w:t>A</w:t>
+      </w:r>
+      <w:r>
+        <w:rPr>
+          <w:rFonts w:hint="eastAsia"/>
+        </w:rPr>
+        <w:t>、出款类型为</w:t>
+      </w:r>
+      <w:r>
+        <w:rPr>
+          <w:rFonts w:hint="eastAsia"/>
+        </w:rPr>
+        <w:t>应退押金</w:t>
+      </w:r>
+      <w:r>
+        <w:rPr>
+          <w:rFonts w:hint="eastAsia"/>
+        </w:rPr>
+        <w:t>，</w:t>
+      </w:r>
+      <w:r>
+        <w:rPr>
+          <w:rFonts w:hint="eastAsia"/>
+        </w:rPr>
+        <w:t>金额</w:t>
+      </w:r>
+      <w:r>
+        <w:rPr>
+          <w:rFonts w:hint="eastAsia"/>
+        </w:rPr>
+        <w:t xml:space="preserve"> = </w:t>
+      </w:r>
+      <w:r>
+        <w:rPr>
+          <w:rFonts w:hint="eastAsia"/>
+        </w:rPr>
+        <w:t>房租押金</w:t>
+      </w:r>
+      <w:r>
+        <w:rPr>
+          <w:rFonts w:hint="eastAsia"/>
+        </w:rPr>
+        <w:t xml:space="preserve"> + </w:t>
+      </w:r>
+      <w:r>
+        <w:rPr>
+          <w:rFonts w:hint="eastAsia"/>
+        </w:rPr>
+        <w:t>水电费押金</w:t>
+      </w:r>
+      <w:r>
+        <w:rPr>
+          <w:rFonts w:hint="eastAsia"/>
+        </w:rPr>
+        <w:t xml:space="preserve"> - </w:t>
+      </w:r>
+      <w:r>
+        <w:rPr>
+          <w:rFonts w:hint="eastAsia"/>
+        </w:rPr>
+        <w:t>应扣金额</w:t>
+      </w:r>
+      <w:r>
+        <w:rPr>
+          <w:rFonts w:hint="eastAsia"/>
+        </w:rPr>
+        <w:tab/>
+      </w:r>
+      <w:r>
+        <w:rPr>
+          <w:rFonts w:hint="eastAsia"/>
+        </w:rPr>
+        <w:tab/>
+      </w:r>
+      <w:r>
+        <w:rPr>
+          <w:rFonts w:hint="eastAsia"/>
+        </w:rPr>
+        <w:tab/>
+      </w:r>
+      <w:r>
+        <w:rPr>
+          <w:rFonts w:hint="eastAsia"/>
+        </w:rPr>
+        <w:t>（因为是应退押</w:t>
+      </w:r>
+      <w:proofErr w:type="gramStart"/>
+      <w:r>
+        <w:rPr>
+          <w:rFonts w:hint="eastAsia"/>
+        </w:rPr>
+        <w:t>金类型</w:t>
+      </w:r>
+      <w:proofErr w:type="gramEnd"/>
+      <w:r>
+        <w:rPr>
+          <w:rFonts w:hint="eastAsia"/>
+        </w:rPr>
+        <w:t>的出款记录，财务不需要审核）。</w:t>
+      </w:r>
+    </w:p>
+    <w:p>
+      <w:pPr>
+        <w:jc w:val="left"/>
+        <w:rPr>
+          <w:rFonts w:hint="eastAsia"/>
+        </w:rPr>
+      </w:pPr>
+      <w:r>
+        <w:rPr>
+          <w:rFonts w:hint="eastAsia"/>
+        </w:rPr>
+        <w:tab/>
+        <w:t xml:space="preserve"> </w:t>
+      </w:r>
+      <w:r>
+        <w:rPr>
+          <w:rFonts w:hint="eastAsia"/>
+        </w:rPr>
+        <w:tab/>
+        <w:t xml:space="preserve"> B</w:t>
+      </w:r>
+      <w:r>
+        <w:rPr>
+          <w:rFonts w:hint="eastAsia"/>
+        </w:rPr>
+        <w:t>、</w:t>
+      </w:r>
+      <w:r>
+        <w:rPr>
+          <w:rFonts w:hint="eastAsia"/>
+        </w:rPr>
+        <w:t>出款类型为</w:t>
+      </w:r>
+      <w:r>
+        <w:rPr>
+          <w:rFonts w:hint="eastAsia"/>
+        </w:rPr>
+        <w:t>应退房租</w:t>
+      </w:r>
+      <w:r>
+        <w:rPr>
+          <w:rFonts w:hint="eastAsia"/>
+        </w:rPr>
+        <w:t>，</w:t>
+      </w:r>
+      <w:r>
+        <w:rPr>
+          <w:rFonts w:hint="eastAsia"/>
+        </w:rPr>
+        <w:t>金额</w:t>
+      </w:r>
+      <w:r>
+        <w:rPr>
+          <w:rFonts w:hint="eastAsia"/>
+        </w:rPr>
+        <w:t xml:space="preserve"> = </w:t>
+      </w:r>
+      <w:r>
+        <w:rPr>
+          <w:rFonts w:hint="eastAsia"/>
+        </w:rPr>
+        <w:t>合同周期内实际收到的款项总金额</w:t>
+      </w:r>
+      <w:r>
+        <w:rPr>
+          <w:rFonts w:hint="eastAsia"/>
+        </w:rPr>
+        <w:t xml:space="preserve"> - (</w:t>
+      </w:r>
+      <w:r>
+        <w:rPr>
+          <w:rFonts w:hint="eastAsia"/>
+        </w:rPr>
+        <w:t>合同周期内应该收到的款项总金额</w:t>
+      </w:r>
+      <w:r>
+        <w:rPr>
+          <w:rFonts w:hint="eastAsia"/>
+        </w:rPr>
+        <w:t>/</w:t>
+      </w:r>
+      <w:r>
+        <w:rPr>
+          <w:rFonts w:hint="eastAsia"/>
+        </w:rPr>
+        <w:t>合同周期总天数</w:t>
+      </w:r>
+      <w:r>
+        <w:rPr>
+          <w:rFonts w:hint="eastAsia"/>
+        </w:rPr>
+        <w:t>) *</w:t>
+      </w:r>
+      <w:r>
+        <w:rPr>
+          <w:rFonts w:hint="eastAsia"/>
+        </w:rPr>
+        <w:t>（提前退</w:t>
+      </w:r>
+      <w:proofErr w:type="gramStart"/>
+      <w:r>
+        <w:rPr>
+          <w:rFonts w:hint="eastAsia"/>
+        </w:rPr>
+        <w:t>租办理</w:t>
+      </w:r>
+      <w:proofErr w:type="gramEnd"/>
+      <w:r>
+        <w:rPr>
+          <w:rFonts w:hint="eastAsia"/>
+        </w:rPr>
+        <w:t>日期</w:t>
+      </w:r>
+      <w:r>
+        <w:rPr>
+          <w:rFonts w:hint="eastAsia"/>
+        </w:rPr>
+        <w:t xml:space="preserve"> - </w:t>
+      </w:r>
+      <w:r>
+        <w:rPr>
+          <w:rFonts w:hint="eastAsia"/>
+        </w:rPr>
+        <w:t>合同起始日期）</w:t>
+      </w:r>
+    </w:p>
+    <w:p>
+      <w:pPr>
+        <w:jc w:val="left"/>
+      </w:pPr>
+      <w:r>
+        <w:rPr>
+          <w:rFonts w:hint="eastAsia"/>
+        </w:rPr>
+        <w:tab/>
+      </w:r>
+      <w:r>
+        <w:rPr>
+          <w:rFonts w:hint="eastAsia"/>
+        </w:rPr>
+        <w:tab/>
+        <w:t xml:space="preserve">    </w:t>
+      </w:r>
+      <w:r>
+        <w:rPr>
+          <w:rFonts w:hint="eastAsia"/>
+        </w:rPr>
+        <w:t>（因为是应退房</w:t>
+      </w:r>
+      <w:proofErr w:type="gramStart"/>
+      <w:r>
+        <w:rPr>
+          <w:rFonts w:hint="eastAsia"/>
+        </w:rPr>
+        <w:t>租类型</w:t>
+      </w:r>
+      <w:proofErr w:type="gramEnd"/>
+      <w:r>
+        <w:rPr>
+          <w:rFonts w:hint="eastAsia"/>
+        </w:rPr>
+        <w:t>的出款记录，财务需要审核）。</w:t>
+      </w:r>
     </w:p>
     <w:sectPr>
       <w:pgSz w:w="11906" w:h="16838"/>
@@ -2541,6 +3241,95 @@
     </w:lvl>
   </w:abstractNum>
   <w:abstractNum w:abstractNumId="3">
+    <w:nsid w:val="52460F27"/>
+    <w:multiLevelType w:val="hybridMultilevel"/>
+    <w:tmpl w:val="A2D65F06"/>
+    <w:lvl w:ilvl="0" w:tplc="37866A3A">
+      <w:start w:val="1"/>
+      <w:numFmt w:val="decimal"/>
+      <w:lvlText w:val="%1、"/>
+      <w:lvlJc w:val="left"/>
+      <w:pPr>
+        <w:ind w:left="990" w:hanging="360"/>
+      </w:pPr>
+      <w:rPr>
+        <w:rFonts w:hint="default"/>
+      </w:rPr>
+    </w:lvl>
+    <w:lvl w:ilvl="1" w:tplc="04090019" w:tentative="1">
+      <w:start w:val="1"/>
+      <w:numFmt w:val="lowerLetter"/>
+      <w:lvlText w:val="%2)"/>
+      <w:lvlJc w:val="left"/>
+      <w:pPr>
+        <w:ind w:left="1470" w:hanging="420"/>
+      </w:pPr>
+    </w:lvl>
+    <w:lvl w:ilvl="2" w:tplc="0409001B" w:tentative="1">
+      <w:start w:val="1"/>
+      <w:numFmt w:val="lowerRoman"/>
+      <w:lvlText w:val="%3."/>
+      <w:lvlJc w:val="right"/>
+      <w:pPr>
+        <w:ind w:left="1890" w:hanging="420"/>
+      </w:pPr>
+    </w:lvl>
+    <w:lvl w:ilvl="3" w:tplc="0409000F" w:tentative="1">
+      <w:start w:val="1"/>
+      <w:numFmt w:val="decimal"/>
+      <w:lvlText w:val="%4."/>
+      <w:lvlJc w:val="left"/>
+      <w:pPr>
+        <w:ind w:left="2310" w:hanging="420"/>
+      </w:pPr>
+    </w:lvl>
+    <w:lvl w:ilvl="4" w:tplc="04090019" w:tentative="1">
+      <w:start w:val="1"/>
+      <w:numFmt w:val="lowerLetter"/>
+      <w:lvlText w:val="%5)"/>
+      <w:lvlJc w:val="left"/>
+      <w:pPr>
+        <w:ind w:left="2730" w:hanging="420"/>
+      </w:pPr>
+    </w:lvl>
+    <w:lvl w:ilvl="5" w:tplc="0409001B" w:tentative="1">
+      <w:start w:val="1"/>
+      <w:numFmt w:val="lowerRoman"/>
+      <w:lvlText w:val="%6."/>
+      <w:lvlJc w:val="right"/>
+      <w:pPr>
+        <w:ind w:left="3150" w:hanging="420"/>
+      </w:pPr>
+    </w:lvl>
+    <w:lvl w:ilvl="6" w:tplc="0409000F" w:tentative="1">
+      <w:start w:val="1"/>
+      <w:numFmt w:val="decimal"/>
+      <w:lvlText w:val="%7."/>
+      <w:lvlJc w:val="left"/>
+      <w:pPr>
+        <w:ind w:left="3570" w:hanging="420"/>
+      </w:pPr>
+    </w:lvl>
+    <w:lvl w:ilvl="7" w:tplc="04090019" w:tentative="1">
+      <w:start w:val="1"/>
+      <w:numFmt w:val="lowerLetter"/>
+      <w:lvlText w:val="%8)"/>
+      <w:lvlJc w:val="left"/>
+      <w:pPr>
+        <w:ind w:left="3990" w:hanging="420"/>
+      </w:pPr>
+    </w:lvl>
+    <w:lvl w:ilvl="8" w:tplc="0409001B" w:tentative="1">
+      <w:start w:val="1"/>
+      <w:numFmt w:val="lowerRoman"/>
+      <w:lvlText w:val="%9."/>
+      <w:lvlJc w:val="right"/>
+      <w:pPr>
+        <w:ind w:left="4410" w:hanging="420"/>
+      </w:pPr>
+    </w:lvl>
+  </w:abstractNum>
+  <w:abstractNum w:abstractNumId="4">
     <w:nsid w:val="5E680EFF"/>
     <w:multiLevelType w:val="hybridMultilevel"/>
     <w:tmpl w:val="EA66D368"/>
@@ -2629,7 +3418,7 @@
       </w:pPr>
     </w:lvl>
   </w:abstractNum>
-  <w:abstractNum w:abstractNumId="4">
+  <w:abstractNum w:abstractNumId="5">
     <w:nsid w:val="76003F17"/>
     <w:multiLevelType w:val="hybridMultilevel"/>
     <w:tmpl w:val="5ED214DE"/>
@@ -2718,7 +3507,7 @@
       </w:pPr>
     </w:lvl>
   </w:abstractNum>
-  <w:abstractNum w:abstractNumId="5">
+  <w:abstractNum w:abstractNumId="6">
     <w:nsid w:val="786E66A9"/>
     <w:multiLevelType w:val="hybridMultilevel"/>
     <w:tmpl w:val="7A56A902"/>
@@ -2808,10 +3597,10 @@
     </w:lvl>
   </w:abstractNum>
   <w:num w:numId="1">
-    <w:abstractNumId w:val="5"/>
+    <w:abstractNumId w:val="6"/>
   </w:num>
   <w:num w:numId="2">
-    <w:abstractNumId w:val="4"/>
+    <w:abstractNumId w:val="5"/>
   </w:num>
   <w:num w:numId="3">
     <w:abstractNumId w:val="2"/>
@@ -2823,6 +3612,9 @@
     <w:abstractNumId w:val="0"/>
   </w:num>
   <w:num w:numId="6">
+    <w:abstractNumId w:val="4"/>
+  </w:num>
+  <w:num w:numId="7">
     <w:abstractNumId w:val="3"/>
   </w:num>
 </w:numbering>

--- a/documents/功能需求文档/功能模块详细需求.docx
+++ b/documents/功能需求文档/功能模块详细需求.docx
@@ -2245,37 +2245,52 @@
     <w:p>
       <w:pPr>
         <w:jc w:val="left"/>
-      </w:pPr>
-      <w:r>
         <w:rPr>
           <w:rFonts w:hint="eastAsia"/>
           <w:b/>
         </w:rPr>
+      </w:pPr>
+      <w:r>
+        <w:rPr>
+          <w:rFonts w:hint="eastAsia"/>
+          <w:b/>
+        </w:rPr>
         <w:t>税前报价</w:t>
       </w:r>
     </w:p>
     <w:p>
       <w:pPr>
         <w:jc w:val="left"/>
-        <w:rPr>
-          <w:rFonts w:hint="eastAsia"/>
-        </w:rPr>
-      </w:pPr>
-    </w:p>
-    <w:p>
-      <w:pPr>
-        <w:jc w:val="left"/>
-        <w:rPr>
-          <w:rFonts w:hint="eastAsia"/>
-        </w:rPr>
-      </w:pPr>
-    </w:p>
-    <w:p>
-      <w:pPr>
-        <w:jc w:val="left"/>
-        <w:rPr>
-          <w:rFonts w:hint="eastAsia"/>
-        </w:rPr>
+      </w:pPr>
+    </w:p>
+    <w:p>
+      <w:pPr>
+        <w:jc w:val="left"/>
+        <w:rPr>
+          <w:b/>
+          <w:color w:val="FF0000"/>
+          <w:sz w:val="22"/>
+        </w:rPr>
+      </w:pPr>
+      <w:r>
+        <w:rPr>
+          <w:rFonts w:hint="eastAsia"/>
+          <w:b/>
+          <w:color w:val="FF0000"/>
+          <w:sz w:val="22"/>
+        </w:rPr>
+        <w:t>系统主要业务流程：</w:t>
+      </w:r>
+    </w:p>
+    <w:p>
+      <w:pPr>
+        <w:jc w:val="left"/>
+      </w:pPr>
+    </w:p>
+    <w:p>
+      <w:pPr>
+        <w:ind w:left="420" w:firstLine="420"/>
+        <w:jc w:val="left"/>
       </w:pPr>
       <w:r>
         <w:rPr>
@@ -2289,8 +2304,6 @@
         </w:rPr>
         <w:t>审核</w:t>
       </w:r>
-      <w:bookmarkStart w:id="0" w:name="_GoBack"/>
-      <w:bookmarkEnd w:id="0"/>
       <w:r>
         <w:rPr>
           <w:rFonts w:hint="eastAsia"/>
@@ -2313,27 +2326,26 @@
     <w:p>
       <w:pPr>
         <w:jc w:val="left"/>
-        <w:rPr>
-          <w:rFonts w:hint="eastAsia"/>
-        </w:rPr>
-      </w:pPr>
-    </w:p>
-    <w:p>
-      <w:pPr>
-        <w:jc w:val="left"/>
-        <w:rPr>
-          <w:rFonts w:hint="eastAsia"/>
-        </w:rPr>
-      </w:pPr>
-      <w:r>
-        <w:rPr>
-          <w:rFonts w:hint="eastAsia"/>
+      </w:pPr>
+    </w:p>
+    <w:p>
+      <w:pPr>
+        <w:jc w:val="left"/>
+        <w:rPr>
+          <w:b/>
+        </w:rPr>
+      </w:pPr>
+      <w:r>
+        <w:rPr>
+          <w:rFonts w:hint="eastAsia"/>
+          <w:b/>
         </w:rPr>
         <w:t>续租</w:t>
       </w:r>
       <w:r>
         <w:rPr>
           <w:rFonts w:hint="eastAsia"/>
+          <w:b/>
         </w:rPr>
         <w:t>:</w:t>
       </w:r>
@@ -2341,9 +2353,6 @@
     <w:p>
       <w:pPr>
         <w:jc w:val="left"/>
-        <w:rPr>
-          <w:rFonts w:hint="eastAsia"/>
-        </w:rPr>
       </w:pPr>
       <w:r>
         <w:rPr>
@@ -2361,59 +2370,145 @@
         <w:rPr>
           <w:rFonts w:hint="eastAsia"/>
         </w:rPr>
-        <w:t>系统确保现有的合同是正常到期的，</w:t>
-      </w:r>
-    </w:p>
-    <w:p>
-      <w:pPr>
-        <w:jc w:val="left"/>
-        <w:rPr>
-          <w:rFonts w:hint="eastAsia"/>
-        </w:rPr>
-      </w:pPr>
-      <w:r>
-        <w:rPr>
-          <w:rFonts w:hint="eastAsia"/>
-        </w:rPr>
-        <w:tab/>
-      </w:r>
-      <w:r>
-        <w:rPr>
-          <w:rFonts w:hint="eastAsia"/>
-        </w:rPr>
-        <w:tab/>
-      </w:r>
-      <w:r>
-        <w:rPr>
-          <w:rFonts w:hint="eastAsia"/>
-        </w:rPr>
-        <w:t>系统确认现有的合同没有应收款项</w:t>
-      </w:r>
-    </w:p>
-    <w:p>
-      <w:pPr>
-        <w:jc w:val="left"/>
-        <w:rPr>
-          <w:rFonts w:hint="eastAsia"/>
-        </w:rPr>
-      </w:pPr>
-      <w:r>
-        <w:rPr>
-          <w:rFonts w:hint="eastAsia"/>
-        </w:rPr>
-        <w:tab/>
-      </w:r>
-      <w:r>
-        <w:rPr>
-          <w:rFonts w:hint="eastAsia"/>
-        </w:rPr>
-        <w:tab/>
-      </w:r>
-      <w:r>
-        <w:rPr>
-          <w:rFonts w:hint="eastAsia"/>
-        </w:rPr>
-        <w:t>都确认后，系统生成一份新的续签合同以及续签</w:t>
+        <w:t>系统检查</w:t>
+      </w:r>
+      <w:r>
+        <w:rPr>
+          <w:rFonts w:hint="eastAsia"/>
+        </w:rPr>
+        <w:t>现有的</w:t>
+      </w:r>
+      <w:r>
+        <w:rPr>
+          <w:rFonts w:hint="eastAsia"/>
+        </w:rPr>
+        <w:t>出租</w:t>
+      </w:r>
+      <w:r>
+        <w:rPr>
+          <w:rFonts w:hint="eastAsia"/>
+        </w:rPr>
+        <w:t>合同是</w:t>
+      </w:r>
+      <w:r>
+        <w:rPr>
+          <w:rFonts w:hint="eastAsia"/>
+        </w:rPr>
+        <w:t>否</w:t>
+      </w:r>
+      <w:r>
+        <w:rPr>
+          <w:rFonts w:hint="eastAsia"/>
+        </w:rPr>
+        <w:t>正常</w:t>
+      </w:r>
+      <w:r>
+        <w:rPr>
+          <w:rFonts w:hint="eastAsia"/>
+        </w:rPr>
+        <w:t>到期；</w:t>
+      </w:r>
+    </w:p>
+    <w:p>
+      <w:pPr>
+        <w:ind w:left="420" w:firstLine="420"/>
+        <w:jc w:val="left"/>
+      </w:pPr>
+      <w:r>
+        <w:rPr>
+          <w:rFonts w:hint="eastAsia"/>
+        </w:rPr>
+        <w:t>系统</w:t>
+      </w:r>
+      <w:r>
+        <w:rPr>
+          <w:rFonts w:hint="eastAsia"/>
+        </w:rPr>
+        <w:t>检查</w:t>
+      </w:r>
+      <w:r>
+        <w:rPr>
+          <w:rFonts w:hint="eastAsia"/>
+        </w:rPr>
+        <w:t>现有的</w:t>
+      </w:r>
+      <w:r>
+        <w:rPr>
+          <w:rFonts w:hint="eastAsia"/>
+        </w:rPr>
+        <w:t>出租</w:t>
+      </w:r>
+      <w:r>
+        <w:rPr>
+          <w:rFonts w:hint="eastAsia"/>
+        </w:rPr>
+        <w:t>合同的</w:t>
+      </w:r>
+      <w:r>
+        <w:rPr>
+          <w:rFonts w:hint="eastAsia"/>
+        </w:rPr>
+        <w:t>应收款项</w:t>
+      </w:r>
+      <w:r>
+        <w:rPr>
+          <w:rFonts w:hint="eastAsia"/>
+        </w:rPr>
+        <w:t>是否</w:t>
+      </w:r>
+      <w:r>
+        <w:rPr>
+          <w:rFonts w:hint="eastAsia"/>
+        </w:rPr>
+        <w:t>都已经成功到账</w:t>
+      </w:r>
+      <w:r>
+        <w:rPr>
+          <w:rFonts w:hint="eastAsia"/>
+        </w:rPr>
+        <w:t>；</w:t>
+      </w:r>
+    </w:p>
+    <w:p>
+      <w:pPr>
+        <w:ind w:left="420" w:firstLine="420"/>
+        <w:jc w:val="left"/>
+      </w:pPr>
+      <w:r>
+        <w:rPr>
+          <w:rFonts w:hint="eastAsia"/>
+        </w:rPr>
+        <w:t>系统检查</w:t>
+      </w:r>
+      <w:r>
+        <w:rPr>
+          <w:rFonts w:hint="eastAsia"/>
+        </w:rPr>
+        <w:t>通过后</w:t>
+      </w:r>
+      <w:r>
+        <w:rPr>
+          <w:rFonts w:hint="eastAsia"/>
+        </w:rPr>
+        <w:t>，自动</w:t>
+      </w:r>
+      <w:r>
+        <w:rPr>
+          <w:rFonts w:hint="eastAsia"/>
+        </w:rPr>
+        <w:t>生成一份新的续签</w:t>
+      </w:r>
+      <w:r>
+        <w:rPr>
+          <w:rFonts w:hint="eastAsia"/>
+        </w:rPr>
+        <w:t>出租合同</w:t>
+      </w:r>
+      <w:r>
+        <w:rPr>
+          <w:rFonts w:hint="eastAsia"/>
+        </w:rPr>
+        <w:t>及续签</w:t>
       </w:r>
       <w:r>
         <w:rPr>
@@ -2431,7 +2526,7 @@
         <w:rPr>
           <w:rFonts w:hint="eastAsia"/>
         </w:rPr>
-        <w:t>，</w:t>
+        <w:t>。</w:t>
       </w:r>
     </w:p>
     <w:p>
@@ -2452,14 +2547,38 @@
         <w:rPr>
           <w:rFonts w:hint="eastAsia"/>
         </w:rPr>
-        <w:t>应收款项不包括房租押金和</w:t>
-      </w:r>
-      <w:r>
-        <w:rPr>
-          <w:rFonts w:hint="eastAsia"/>
-        </w:rPr>
-        <w:t>水电费押金，</w:t>
-      </w:r>
+        <w:t>应收款项</w:t>
+      </w:r>
+      <w:r>
+        <w:rPr>
+          <w:rFonts w:hint="eastAsia"/>
+        </w:rPr>
+        <w:t>中</w:t>
+      </w:r>
+      <w:r>
+        <w:rPr>
+          <w:rFonts w:hint="eastAsia"/>
+        </w:rPr>
+        <w:t>不包括房租押金和</w:t>
+      </w:r>
+      <w:r>
+        <w:rPr>
+          <w:rFonts w:hint="eastAsia"/>
+        </w:rPr>
+        <w:t>水电费押金</w:t>
+      </w:r>
+      <w:r>
+        <w:rPr>
+          <w:rFonts w:hint="eastAsia"/>
+        </w:rPr>
+        <w:t>；</w:t>
+      </w:r>
+    </w:p>
+    <w:p>
+      <w:pPr>
+        <w:ind w:left="840"/>
+        <w:jc w:val="left"/>
+      </w:pPr>
       <w:r>
         <w:rPr>
           <w:rFonts w:hint="eastAsia"/>
@@ -2470,7 +2589,31 @@
         <w:rPr>
           <w:rFonts w:hint="eastAsia"/>
         </w:rPr>
-        <w:t>房租押金和水电费押金都沿袭</w:t>
+        <w:t>房租押金</w:t>
+      </w:r>
+      <w:r>
+        <w:rPr>
+          <w:rFonts w:hint="eastAsia"/>
+        </w:rPr>
+        <w:t>金额</w:t>
+      </w:r>
+      <w:r>
+        <w:rPr>
+          <w:rFonts w:hint="eastAsia"/>
+        </w:rPr>
+        <w:t>和水电费押金</w:t>
+      </w:r>
+      <w:r>
+        <w:rPr>
+          <w:rFonts w:hint="eastAsia"/>
+        </w:rPr>
+        <w:t>金额</w:t>
+      </w:r>
+      <w:r>
+        <w:rPr>
+          <w:rFonts w:hint="eastAsia"/>
+        </w:rPr>
+        <w:t>都沿袭</w:t>
       </w:r>
       <w:r>
         <w:rPr>
@@ -2489,23 +2632,65 @@
       <w:pPr>
         <w:ind w:left="420" w:firstLine="420"/>
         <w:jc w:val="left"/>
-        <w:rPr>
-          <w:rFonts w:hint="eastAsia"/>
-        </w:rPr>
-      </w:pPr>
-    </w:p>
-    <w:p>
-      <w:pPr>
-        <w:jc w:val="left"/>
-        <w:rPr>
-          <w:rFonts w:hint="eastAsia"/>
-        </w:rPr>
-      </w:pPr>
-      <w:r>
-        <w:rPr>
-          <w:rFonts w:hint="eastAsia"/>
+      </w:pPr>
+    </w:p>
+    <w:p>
+      <w:pPr>
+        <w:ind w:firstLineChars="50" w:firstLine="105"/>
+        <w:jc w:val="left"/>
+        <w:rPr>
+          <w:rFonts w:hint="eastAsia"/>
+          <w:b/>
+        </w:rPr>
+      </w:pPr>
+      <w:r>
+        <w:rPr>
+          <w:rFonts w:hint="eastAsia"/>
+          <w:b/>
         </w:rPr>
         <w:t>退租：</w:t>
+      </w:r>
+    </w:p>
+    <w:p>
+      <w:pPr>
+        <w:ind w:leftChars="130" w:left="273" w:firstLineChars="250" w:firstLine="525"/>
+        <w:jc w:val="left"/>
+        <w:rPr>
+          <w:b/>
+        </w:rPr>
+      </w:pPr>
+      <w:r>
+        <w:rPr>
+          <w:rFonts w:hint="eastAsia"/>
+        </w:rPr>
+        <w:lastRenderedPageBreak/>
+        <w:t>系统自动检查</w:t>
+      </w:r>
+      <w:r>
+        <w:rPr>
+          <w:rFonts w:hint="eastAsia"/>
+        </w:rPr>
+        <w:t>是属于提前退</w:t>
+      </w:r>
+      <w:proofErr w:type="gramStart"/>
+      <w:r>
+        <w:rPr>
+          <w:rFonts w:hint="eastAsia"/>
+        </w:rPr>
+        <w:t>租还是</w:t>
+      </w:r>
+      <w:proofErr w:type="gramEnd"/>
+      <w:r>
+        <w:rPr>
+          <w:rFonts w:hint="eastAsia"/>
+        </w:rPr>
+        <w:t>到期退租</w:t>
+      </w:r>
+      <w:r>
+        <w:rPr>
+          <w:rFonts w:hint="eastAsia"/>
+        </w:rPr>
+        <w:t>！</w:t>
       </w:r>
     </w:p>
     <w:p>
@@ -2525,26 +2710,166 @@
         <w:rPr>
           <w:rFonts w:hint="eastAsia"/>
         </w:rPr>
-        <w:t>如果是到期退租，系统把现有合同状态变更为“到期退租”，同时系统生成该合</w:t>
-      </w:r>
-      <w:r>
-        <w:rPr>
-          <w:rFonts w:hint="eastAsia"/>
-        </w:rPr>
-        <w:lastRenderedPageBreak/>
-        <w:t>同的一笔应出款项记录</w:t>
-      </w:r>
-      <w:r>
-        <w:rPr>
-          <w:rFonts w:hint="eastAsia"/>
-        </w:rPr>
-        <w:t>，出款类型为</w:t>
-      </w:r>
-      <w:r>
-        <w:rPr>
-          <w:rFonts w:hint="eastAsia"/>
-        </w:rPr>
-        <w:t>应退押金</w:t>
+        <w:t>如果是到期退租：</w:t>
+      </w:r>
+    </w:p>
+    <w:p>
+      <w:pPr>
+        <w:ind w:leftChars="200" w:left="420" w:firstLineChars="250" w:firstLine="525"/>
+        <w:jc w:val="left"/>
+      </w:pPr>
+      <w:r>
+        <w:rPr>
+          <w:rFonts w:hint="eastAsia"/>
+        </w:rPr>
+        <w:t>系统检查现有的出租合同的应收款项是否都已经成功到账；</w:t>
+      </w:r>
+      <w:r>
+        <w:rPr>
+          <w:rFonts w:hint="eastAsia"/>
+        </w:rPr>
+        <w:t>否则需先到账金额。</w:t>
+      </w:r>
+    </w:p>
+    <w:p>
+      <w:pPr>
+        <w:jc w:val="left"/>
+        <w:rPr>
+          <w:rFonts w:hint="eastAsia"/>
+        </w:rPr>
+      </w:pPr>
+      <w:r>
+        <w:rPr>
+          <w:rFonts w:hint="eastAsia"/>
+        </w:rPr>
+        <w:tab/>
+      </w:r>
+      <w:r>
+        <w:rPr>
+          <w:rFonts w:hint="eastAsia"/>
+        </w:rPr>
+        <w:tab/>
+        <w:t xml:space="preserve"> </w:t>
+      </w:r>
+      <w:r>
+        <w:rPr>
+          <w:rFonts w:hint="eastAsia"/>
+        </w:rPr>
+        <w:t>检查通过后</w:t>
+      </w:r>
+      <w:r>
+        <w:rPr>
+          <w:rFonts w:hint="eastAsia"/>
+        </w:rPr>
+        <w:t>合同状态变成</w:t>
+      </w:r>
+      <w:r>
+        <w:rPr>
+          <w:rFonts w:hint="eastAsia"/>
+        </w:rPr>
+        <w:t>“</w:t>
+      </w:r>
+      <w:r>
+        <w:rPr>
+          <w:rFonts w:hint="eastAsia"/>
+          <w:color w:val="FF0000"/>
+        </w:rPr>
+        <w:t>退租核查</w:t>
+      </w:r>
+      <w:r>
+        <w:rPr>
+          <w:rFonts w:hint="eastAsia"/>
+        </w:rPr>
+        <w:t>”；</w:t>
+      </w:r>
+    </w:p>
+    <w:p>
+      <w:pPr>
+        <w:ind w:leftChars="450" w:left="945"/>
+        <w:jc w:val="left"/>
+        <w:rPr>
+          <w:rFonts w:hint="eastAsia"/>
+        </w:rPr>
+      </w:pPr>
+      <w:r>
+        <w:rPr>
+          <w:rFonts w:hint="eastAsia"/>
+        </w:rPr>
+        <w:t>由工作人员对退租房屋进行核查，包括家电损坏赔偿费用，未结清水电费用等，</w:t>
+      </w:r>
+      <w:r>
+        <w:rPr>
+          <w:rFonts w:hint="eastAsia"/>
+        </w:rPr>
+        <w:t>再跟租客沟通后，</w:t>
+      </w:r>
+      <w:r>
+        <w:rPr>
+          <w:rFonts w:hint="eastAsia"/>
+        </w:rPr>
+        <w:t>确认后</w:t>
+      </w:r>
+      <w:r>
+        <w:rPr>
+          <w:rFonts w:hint="eastAsia"/>
+        </w:rPr>
+        <w:t>把数据</w:t>
+      </w:r>
+      <w:r>
+        <w:rPr>
+          <w:rFonts w:hint="eastAsia"/>
+        </w:rPr>
+        <w:t>记录</w:t>
+      </w:r>
+      <w:r>
+        <w:rPr>
+          <w:rFonts w:hint="eastAsia"/>
+        </w:rPr>
+        <w:t>到</w:t>
+      </w:r>
+      <w:r>
+        <w:rPr>
+          <w:rFonts w:hint="eastAsia"/>
+          <w:color w:val="FF0000"/>
+        </w:rPr>
+        <w:t>退租核查</w:t>
+      </w:r>
+      <w:r>
+        <w:rPr>
+          <w:rFonts w:hint="eastAsia"/>
+          <w:color w:val="FF0000"/>
+        </w:rPr>
+        <w:t>表</w:t>
+      </w:r>
+      <w:r>
+        <w:rPr>
+          <w:rFonts w:hint="eastAsia"/>
+        </w:rPr>
+        <w:t>（</w:t>
+      </w:r>
+      <w:r>
+        <w:rPr>
+          <w:rFonts w:hint="eastAsia"/>
+        </w:rPr>
+        <w:t>包括</w:t>
+      </w:r>
+      <w:r>
+        <w:rPr>
+          <w:rFonts w:hint="eastAsia"/>
+        </w:rPr>
+        <w:t>原因及</w:t>
+      </w:r>
+      <w:r>
+        <w:rPr>
+          <w:rFonts w:hint="eastAsia"/>
+        </w:rPr>
+        <w:t>金额等</w:t>
+      </w:r>
+      <w:r>
+        <w:rPr>
+          <w:rFonts w:hint="eastAsia"/>
+        </w:rPr>
+        <w:t>）</w:t>
       </w:r>
       <w:r>
         <w:rPr>
@@ -2552,33 +2877,111 @@
         </w:rPr>
         <w:t>，</w:t>
       </w:r>
-    </w:p>
-    <w:p>
-      <w:pPr>
-        <w:pStyle w:val="a3"/>
-        <w:ind w:left="990" w:firstLineChars="0" w:firstLine="0"/>
-        <w:jc w:val="left"/>
-        <w:rPr>
-          <w:rFonts w:hint="eastAsia"/>
-        </w:rPr>
-      </w:pPr>
-      <w:r>
-        <w:rPr>
-          <w:rFonts w:hint="eastAsia"/>
-        </w:rPr>
-        <w:t>应退押</w:t>
+      <w:r>
+        <w:rPr>
+          <w:rFonts w:hint="eastAsia"/>
+        </w:rPr>
+        <w:t>核查通过后</w:t>
+      </w:r>
+      <w:r>
+        <w:rPr>
+          <w:rFonts w:hint="eastAsia"/>
+        </w:rPr>
+        <w:t>系统依据该笔合同退租核查表</w:t>
+      </w:r>
+      <w:r>
+        <w:rPr>
+          <w:rFonts w:hint="eastAsia"/>
+        </w:rPr>
+        <w:t>计算出应扣</w:t>
+      </w:r>
+      <w:r>
+        <w:rPr>
+          <w:rFonts w:hint="eastAsia"/>
+        </w:rPr>
+        <w:t>总金额（应扣款），</w:t>
+      </w:r>
+      <w:r>
+        <w:rPr>
+          <w:rFonts w:hint="eastAsia"/>
+        </w:rPr>
+        <w:t>并把该应扣总额记录到合同表，</w:t>
+      </w:r>
+      <w:r>
+        <w:rPr>
+          <w:rFonts w:hint="eastAsia"/>
+        </w:rPr>
+        <w:t>之后系统开始计算</w:t>
+      </w:r>
+    </w:p>
+    <w:p>
+      <w:pPr>
+        <w:ind w:leftChars="450" w:left="945"/>
+        <w:jc w:val="left"/>
+        <w:rPr>
+          <w:rFonts w:hint="eastAsia"/>
+        </w:rPr>
+      </w:pPr>
+      <w:r>
+        <w:rPr>
+          <w:rFonts w:hint="eastAsia"/>
+          <w:color w:val="FF0000"/>
+        </w:rPr>
+        <w:t>应退租客金额</w:t>
+      </w:r>
+      <w:r>
+        <w:rPr>
+          <w:rFonts w:hint="eastAsia"/>
+        </w:rPr>
+        <w:t xml:space="preserve"> </w:t>
+      </w:r>
+      <w:r>
+        <w:rPr>
+          <w:rFonts w:hint="eastAsia"/>
+        </w:rPr>
+        <w:t xml:space="preserve">= </w:t>
+      </w:r>
+      <w:r>
+        <w:rPr>
+          <w:rFonts w:hint="eastAsia"/>
+          <w:color w:val="FF0000"/>
+        </w:rPr>
+        <w:t>合同房租押金</w:t>
+      </w:r>
+      <w:r>
+        <w:rPr>
+          <w:rFonts w:hint="eastAsia"/>
+          <w:color w:val="FF0000"/>
+        </w:rPr>
+        <w:t>+</w:t>
+      </w:r>
+      <w:r>
+        <w:rPr>
+          <w:rFonts w:hint="eastAsia"/>
+          <w:color w:val="FF0000"/>
+        </w:rPr>
+        <w:t>水电费押金</w:t>
+      </w:r>
+      <w:r>
+        <w:rPr>
+          <w:rFonts w:hint="eastAsia"/>
+          <w:color w:val="FF0000"/>
+        </w:rPr>
+        <w:t>-</w:t>
       </w:r>
       <w:proofErr w:type="gramStart"/>
       <w:r>
         <w:rPr>
           <w:rFonts w:hint="eastAsia"/>
-        </w:rPr>
-        <w:t>金</w:t>
+          <w:color w:val="FF0000"/>
+        </w:rPr>
+        <w:t>核查总</w:t>
       </w:r>
       <w:proofErr w:type="gramEnd"/>
       <w:r>
         <w:rPr>
           <w:rFonts w:hint="eastAsia"/>
+          <w:color w:val="FF0000"/>
         </w:rPr>
         <w:t>金额</w:t>
       </w:r>
@@ -2586,78 +2989,190 @@
         <w:rPr>
           <w:rFonts w:hint="eastAsia"/>
         </w:rPr>
+        <w:t>，</w:t>
+      </w:r>
+    </w:p>
+    <w:p>
+      <w:pPr>
+        <w:ind w:leftChars="450" w:left="945"/>
+        <w:jc w:val="left"/>
+        <w:rPr>
+          <w:rFonts w:hint="eastAsia"/>
+        </w:rPr>
+      </w:pPr>
+      <w:r>
+        <w:rPr>
+          <w:rFonts w:hint="eastAsia"/>
+        </w:rPr>
+        <w:t>判断</w:t>
+      </w:r>
+      <w:r>
+        <w:rPr>
+          <w:rFonts w:hint="eastAsia"/>
+        </w:rPr>
+        <w:t>：</w:t>
+      </w:r>
+    </w:p>
+    <w:p>
+      <w:pPr>
+        <w:ind w:leftChars="450" w:left="945"/>
+        <w:jc w:val="left"/>
+        <w:rPr>
+          <w:rFonts w:hint="eastAsia"/>
+        </w:rPr>
+      </w:pPr>
+      <w:r>
+        <w:rPr>
+          <w:rFonts w:hint="eastAsia"/>
+          <w:color w:val="FF0000"/>
+        </w:rPr>
+        <w:t>应退租客金额</w:t>
+      </w:r>
+      <w:r>
+        <w:rPr>
+          <w:color w:val="FF0000"/>
+        </w:rPr>
+        <w:t>&gt;0</w:t>
+      </w:r>
+      <w:r>
+        <w:rPr>
+          <w:rFonts w:hint="eastAsia"/>
+          <w:color w:val="FF0000"/>
+        </w:rPr>
+        <w:t>，</w:t>
+      </w:r>
+      <w:r>
+        <w:rPr>
+          <w:rFonts w:hint="eastAsia"/>
+        </w:rPr>
+        <w:t>则系统自动生成一笔</w:t>
+      </w:r>
+      <w:r>
+        <w:rPr>
+          <w:rFonts w:hint="eastAsia"/>
+        </w:rPr>
+        <w:t>应</w:t>
+      </w:r>
+      <w:r>
+        <w:rPr>
+          <w:rFonts w:hint="eastAsia"/>
+        </w:rPr>
+        <w:t>出款记录，类型为应退押金（不需要财务审核）</w:t>
+      </w:r>
+      <w:r>
+        <w:rPr>
+          <w:rFonts w:hint="eastAsia"/>
+        </w:rPr>
+        <w:t>；</w:t>
+      </w:r>
+    </w:p>
+    <w:p>
+      <w:pPr>
+        <w:ind w:leftChars="450" w:left="945"/>
+        <w:jc w:val="left"/>
+      </w:pPr>
+      <w:r>
+        <w:rPr>
+          <w:rFonts w:hint="eastAsia"/>
+          <w:color w:val="FF0000"/>
+        </w:rPr>
+        <w:t>应退租客金额</w:t>
+      </w:r>
+      <w:r>
+        <w:rPr>
+          <w:color w:val="FF0000"/>
+        </w:rPr>
+        <w:t>&lt;</w:t>
+      </w:r>
+      <w:r>
+        <w:rPr>
+          <w:color w:val="FF0000"/>
+        </w:rPr>
+        <w:t>0</w:t>
+      </w:r>
+      <w:r>
+        <w:rPr>
+          <w:rFonts w:hint="eastAsia"/>
+          <w:color w:val="FF0000"/>
+        </w:rPr>
+        <w:t>，</w:t>
+      </w:r>
+      <w:r>
+        <w:rPr>
+          <w:rFonts w:hint="eastAsia"/>
+        </w:rPr>
+        <w:t>则</w:t>
+      </w:r>
+      <w:r>
+        <w:rPr>
+          <w:rFonts w:hint="eastAsia"/>
+        </w:rPr>
+        <w:t>系统自动生成一笔应收款记录，类型为补偿金（需要财务审核</w:t>
+      </w:r>
+      <w:r>
+        <w:rPr>
+          <w:rFonts w:hint="eastAsia"/>
+        </w:rPr>
+        <w:t>，</w:t>
+      </w:r>
+      <w:r>
+        <w:rPr>
+          <w:rFonts w:hint="eastAsia"/>
+        </w:rPr>
+        <w:t>审核后更新应收款状态和金额</w:t>
+      </w:r>
+      <w:bookmarkStart w:id="0" w:name="_GoBack"/>
+      <w:bookmarkEnd w:id="0"/>
+      <w:r>
+        <w:rPr>
+          <w:rFonts w:hint="eastAsia"/>
+        </w:rPr>
+        <w:t>）</w:t>
+      </w:r>
+      <w:r>
+        <w:rPr>
+          <w:rFonts w:hint="eastAsia"/>
+        </w:rPr>
+        <w:t>。</w:t>
+      </w:r>
+    </w:p>
+    <w:p>
+      <w:pPr>
+        <w:ind w:leftChars="450" w:left="945"/>
+        <w:jc w:val="left"/>
+        <w:rPr>
+          <w:rFonts w:hint="eastAsia"/>
+        </w:rPr>
+      </w:pPr>
+      <w:r>
+        <w:rPr>
+          <w:rFonts w:hint="eastAsia"/>
+        </w:rPr>
+        <w:t>最后</w:t>
+      </w:r>
+      <w:r>
+        <w:rPr>
+          <w:rFonts w:hint="eastAsia"/>
+        </w:rPr>
+        <w:t>系统把合同状态变成为正常到期。</w:t>
+      </w:r>
+    </w:p>
+    <w:p>
+      <w:pPr>
+        <w:jc w:val="left"/>
+      </w:pPr>
+      <w:r>
+        <w:rPr>
+          <w:rFonts w:hint="eastAsia"/>
+        </w:rPr>
+        <w:tab/>
+      </w:r>
+      <w:r>
+        <w:rPr>
+          <w:rFonts w:hint="eastAsia"/>
+        </w:rPr>
+        <w:tab/>
         <w:t xml:space="preserve"> </w:t>
-      </w:r>
-      <w:r>
-        <w:rPr>
-          <w:rFonts w:hint="eastAsia"/>
-        </w:rPr>
-        <w:t xml:space="preserve"> </w:t>
-      </w:r>
-      <w:r>
-        <w:rPr>
-          <w:rFonts w:hint="eastAsia"/>
-        </w:rPr>
-        <w:t xml:space="preserve">=  </w:t>
-      </w:r>
-      <w:r>
-        <w:rPr>
-          <w:rFonts w:hint="eastAsia"/>
-        </w:rPr>
-        <w:t>房租押金</w:t>
-      </w:r>
-      <w:r>
-        <w:rPr>
-          <w:rFonts w:hint="eastAsia"/>
-        </w:rPr>
-        <w:t xml:space="preserve"> + </w:t>
-      </w:r>
-      <w:r>
-        <w:rPr>
-          <w:rFonts w:hint="eastAsia"/>
-        </w:rPr>
-        <w:t>水电费押金</w:t>
-      </w:r>
-      <w:r>
-        <w:rPr>
-          <w:rFonts w:hint="eastAsia"/>
-        </w:rPr>
-        <w:t xml:space="preserve"> - </w:t>
-      </w:r>
-      <w:r>
-        <w:rPr>
-          <w:rFonts w:hint="eastAsia"/>
-        </w:rPr>
-        <w:t>应扣金额</w:t>
-      </w:r>
-    </w:p>
-    <w:p>
-      <w:pPr>
-        <w:ind w:firstLineChars="350" w:firstLine="735"/>
-        <w:jc w:val="left"/>
-        <w:rPr>
-          <w:rFonts w:hint="eastAsia"/>
-        </w:rPr>
-      </w:pPr>
-      <w:r>
-        <w:rPr>
-          <w:rFonts w:hint="eastAsia"/>
-        </w:rPr>
-        <w:t>（因为是应退押</w:t>
-      </w:r>
-      <w:proofErr w:type="gramStart"/>
-      <w:r>
-        <w:rPr>
-          <w:rFonts w:hint="eastAsia"/>
-        </w:rPr>
-        <w:t>金类型</w:t>
-      </w:r>
-      <w:proofErr w:type="gramEnd"/>
-      <w:r>
-        <w:rPr>
-          <w:rFonts w:hint="eastAsia"/>
-        </w:rPr>
-        <w:t>的出款记录，财务不需要审核）。</w:t>
       </w:r>
     </w:p>
     <w:p>
@@ -2677,7 +3192,98 @@
         <w:rPr>
           <w:rFonts w:hint="eastAsia"/>
         </w:rPr>
-        <w:t>如果是提前退租，系统把现有合同状态变更为“提前退租”，同时系统生成该合同的两笔应出款项记录</w:t>
+        <w:t>如果是提前退租</w:t>
+      </w:r>
+      <w:r>
+        <w:rPr>
+          <w:rFonts w:hint="eastAsia"/>
+        </w:rPr>
+        <w:t>：</w:t>
+      </w:r>
+    </w:p>
+    <w:p>
+      <w:pPr>
+        <w:pStyle w:val="a3"/>
+        <w:ind w:left="786" w:firstLineChars="0" w:firstLine="0"/>
+        <w:jc w:val="left"/>
+        <w:rPr>
+          <w:rFonts w:hint="eastAsia"/>
+        </w:rPr>
+      </w:pPr>
+      <w:r>
+        <w:rPr>
+          <w:rFonts w:hint="eastAsia"/>
+        </w:rPr>
+        <w:t>首先系统自动把租房合同的所有应收款项但仍未到账的款项记录全部作废！</w:t>
+      </w:r>
+    </w:p>
+    <w:p>
+      <w:pPr>
+        <w:pStyle w:val="a3"/>
+        <w:ind w:left="786" w:firstLineChars="0" w:firstLine="0"/>
+        <w:jc w:val="left"/>
+        <w:rPr>
+          <w:rFonts w:hint="eastAsia"/>
+        </w:rPr>
+      </w:pPr>
+      <w:r>
+        <w:rPr>
+          <w:rFonts w:hint="eastAsia"/>
+        </w:rPr>
+        <w:t>接着，系统把租房的合同状态变更为“</w:t>
+      </w:r>
+      <w:r>
+        <w:rPr>
+          <w:rFonts w:hint="eastAsia"/>
+          <w:color w:val="FF0000"/>
+        </w:rPr>
+        <w:t>退租核查</w:t>
+      </w:r>
+      <w:r>
+        <w:rPr>
+          <w:rFonts w:hint="eastAsia"/>
+        </w:rPr>
+        <w:t>”</w:t>
+      </w:r>
+      <w:r>
+        <w:rPr>
+          <w:rFonts w:hint="eastAsia"/>
+        </w:rPr>
+        <w:t>。</w:t>
+      </w:r>
+    </w:p>
+    <w:p>
+      <w:pPr>
+        <w:ind w:left="785"/>
+        <w:jc w:val="left"/>
+        <w:rPr>
+          <w:rFonts w:hint="eastAsia"/>
+        </w:rPr>
+      </w:pPr>
+      <w:r>
+        <w:rPr>
+          <w:rFonts w:hint="eastAsia"/>
+        </w:rPr>
+        <w:t>由工作人员对退租房屋进行核查，</w:t>
+      </w:r>
+      <w:r>
+        <w:rPr>
+          <w:rFonts w:hint="eastAsia"/>
+        </w:rPr>
+        <w:t>包括家电损坏赔偿费用，未结清水电费用等，再跟租客沟通后，确认后把数据记录到</w:t>
+      </w:r>
+      <w:r>
+        <w:rPr>
+          <w:rFonts w:hint="eastAsia"/>
+          <w:color w:val="FF0000"/>
+        </w:rPr>
+        <w:t>退租核查表</w:t>
+      </w:r>
+      <w:r>
+        <w:rPr>
+          <w:rFonts w:hint="eastAsia"/>
+        </w:rPr>
+        <w:t>（包括原因及金额等）</w:t>
       </w:r>
       <w:r>
         <w:rPr>
@@ -2685,34 +3291,307 @@
         </w:rPr>
         <w:t>，</w:t>
       </w:r>
-    </w:p>
-    <w:p>
-      <w:pPr>
-        <w:pStyle w:val="a3"/>
-        <w:ind w:left="990" w:firstLineChars="0" w:firstLine="0"/>
-        <w:jc w:val="left"/>
-        <w:rPr>
-          <w:rFonts w:hint="eastAsia"/>
-        </w:rPr>
-      </w:pPr>
-      <w:r>
-        <w:t>A</w:t>
-      </w:r>
-      <w:r>
-        <w:rPr>
-          <w:rFonts w:hint="eastAsia"/>
-        </w:rPr>
-        <w:t>、出款类型为</w:t>
-      </w:r>
-      <w:r>
-        <w:rPr>
-          <w:rFonts w:hint="eastAsia"/>
-        </w:rPr>
-        <w:t>应退押金</w:t>
-      </w:r>
-      <w:r>
-        <w:rPr>
-          <w:rFonts w:hint="eastAsia"/>
+      <w:r>
+        <w:rPr>
+          <w:rFonts w:hint="eastAsia"/>
+        </w:rPr>
+        <w:t>核查通过后</w:t>
+      </w:r>
+      <w:r>
+        <w:rPr>
+          <w:rFonts w:hint="eastAsia"/>
+        </w:rPr>
+        <w:t>系统</w:t>
+      </w:r>
+      <w:r>
+        <w:rPr>
+          <w:rFonts w:hint="eastAsia"/>
+        </w:rPr>
+        <w:t>自动会</w:t>
+      </w:r>
+      <w:r>
+        <w:rPr>
+          <w:rFonts w:hint="eastAsia"/>
+        </w:rPr>
+        <w:t>把该应扣总额记录到合同表，之后系统</w:t>
+      </w:r>
+      <w:r>
+        <w:rPr>
+          <w:rFonts w:hint="eastAsia"/>
+        </w:rPr>
+        <w:t>首先会生成一笔</w:t>
+      </w:r>
+      <w:r>
+        <w:rPr>
+          <w:rFonts w:hint="eastAsia"/>
+        </w:rPr>
+        <w:t>已默认到账且不需要财务审核的</w:t>
+      </w:r>
+      <w:r>
+        <w:rPr>
+          <w:rFonts w:hint="eastAsia"/>
+        </w:rPr>
+        <w:t>提前退租违约金到账</w:t>
+      </w:r>
+      <w:r>
+        <w:rPr>
+          <w:rFonts w:hint="eastAsia"/>
+        </w:rPr>
+        <w:t>款项作为公司收入，金额为出租合同的租房押金金额。</w:t>
+      </w:r>
+      <w:r>
+        <w:rPr>
+          <w:rFonts w:hint="eastAsia"/>
+        </w:rPr>
+        <w:t>接着</w:t>
+      </w:r>
+      <w:r>
+        <w:rPr>
+          <w:rFonts w:hint="eastAsia"/>
+        </w:rPr>
+        <w:t>系统会自动计算出</w:t>
+      </w:r>
+    </w:p>
+    <w:p>
+      <w:pPr>
+        <w:ind w:left="785"/>
+        <w:jc w:val="left"/>
+        <w:rPr>
+          <w:rFonts w:hint="eastAsia"/>
+        </w:rPr>
+      </w:pPr>
+      <w:r>
+        <w:rPr>
+          <w:rFonts w:hint="eastAsia"/>
+          <w:color w:val="FF0000"/>
+        </w:rPr>
+        <w:t>应退租客</w:t>
+      </w:r>
+      <w:r>
+        <w:rPr>
+          <w:rFonts w:hint="eastAsia"/>
+          <w:color w:val="FF0000"/>
+        </w:rPr>
+        <w:t>水电押金</w:t>
+      </w:r>
+      <w:r>
+        <w:rPr>
+          <w:rFonts w:hint="eastAsia"/>
+          <w:color w:val="FF0000"/>
+        </w:rPr>
+        <w:t xml:space="preserve"> </w:t>
+      </w:r>
+      <w:r>
+        <w:rPr>
+          <w:rFonts w:hint="eastAsia"/>
+        </w:rPr>
+        <w:t xml:space="preserve">= </w:t>
+      </w:r>
+      <w:r>
+        <w:rPr>
+          <w:rFonts w:hint="eastAsia"/>
+        </w:rPr>
+        <w:t>水电费押金</w:t>
+      </w:r>
+      <w:r>
+        <w:rPr>
+          <w:rFonts w:hint="eastAsia"/>
+        </w:rPr>
+        <w:t xml:space="preserve"> </w:t>
+      </w:r>
+    </w:p>
+    <w:p>
+      <w:pPr>
+        <w:ind w:left="785"/>
+        <w:jc w:val="left"/>
+        <w:rPr>
+          <w:rFonts w:hint="eastAsia"/>
+        </w:rPr>
+      </w:pPr>
+      <w:r>
+        <w:rPr>
+          <w:rFonts w:hint="eastAsia"/>
+          <w:color w:val="FF0000"/>
+        </w:rPr>
+        <w:t>应退租客</w:t>
+      </w:r>
+      <w:r>
+        <w:rPr>
+          <w:rFonts w:hint="eastAsia"/>
+          <w:color w:val="FF0000"/>
+        </w:rPr>
+        <w:t>房租</w:t>
+      </w:r>
+      <w:r>
+        <w:rPr>
+          <w:rFonts w:hint="eastAsia"/>
+          <w:color w:val="FF0000"/>
+        </w:rPr>
+        <w:t xml:space="preserve"> =</w:t>
+      </w:r>
+      <w:r>
+        <w:rPr>
+          <w:rFonts w:hint="eastAsia"/>
+        </w:rPr>
+        <w:t xml:space="preserve"> </w:t>
+      </w:r>
+      <w:r>
+        <w:rPr>
+          <w:rFonts w:hint="eastAsia"/>
+          <w:color w:val="984806" w:themeColor="accent6" w:themeShade="80"/>
+        </w:rPr>
+        <w:t>应退</w:t>
+      </w:r>
+      <w:r>
+        <w:rPr>
+          <w:rFonts w:hint="eastAsia"/>
+          <w:color w:val="984806" w:themeColor="accent6" w:themeShade="80"/>
+        </w:rPr>
+        <w:t>溢出</w:t>
+      </w:r>
+      <w:r>
+        <w:rPr>
+          <w:rFonts w:hint="eastAsia"/>
+          <w:color w:val="984806" w:themeColor="accent6" w:themeShade="80"/>
+        </w:rPr>
+        <w:t>房租金额</w:t>
+      </w:r>
+      <w:r>
+        <w:rPr>
+          <w:rFonts w:hint="eastAsia"/>
+        </w:rPr>
+        <w:t xml:space="preserve"> </w:t>
+      </w:r>
+      <w:r>
+        <w:t>–</w:t>
+      </w:r>
+      <w:r>
+        <w:rPr>
+          <w:rFonts w:hint="eastAsia"/>
+        </w:rPr>
+        <w:t xml:space="preserve"> </w:t>
+      </w:r>
+      <w:r>
+        <w:rPr>
+          <w:rFonts w:hint="eastAsia"/>
+        </w:rPr>
+        <w:t>退租核查</w:t>
+      </w:r>
+      <w:r>
+        <w:rPr>
+          <w:rFonts w:hint="eastAsia"/>
+        </w:rPr>
+        <w:t>应扣</w:t>
+      </w:r>
+      <w:r>
+        <w:rPr>
+          <w:rFonts w:hint="eastAsia"/>
+        </w:rPr>
+        <w:t>总金额</w:t>
+      </w:r>
+    </w:p>
+    <w:p>
+      <w:pPr>
+        <w:ind w:left="785"/>
+        <w:jc w:val="left"/>
+        <w:rPr>
+          <w:color w:val="984806" w:themeColor="accent6" w:themeShade="80"/>
+        </w:rPr>
+      </w:pPr>
+      <w:r>
+        <w:rPr>
+          <w:rFonts w:hint="eastAsia"/>
+          <w:color w:val="984806" w:themeColor="accent6" w:themeShade="80"/>
+        </w:rPr>
+        <w:t>应退溢出房租金额</w:t>
+      </w:r>
+      <w:r>
+        <w:rPr>
+          <w:rFonts w:hint="eastAsia"/>
+          <w:color w:val="984806" w:themeColor="accent6" w:themeShade="80"/>
+        </w:rPr>
+        <w:t xml:space="preserve"> = </w:t>
+      </w:r>
+      <w:r>
+        <w:rPr>
+          <w:rFonts w:hint="eastAsia"/>
+          <w:color w:val="984806" w:themeColor="accent6" w:themeShade="80"/>
+        </w:rPr>
+        <w:t>合同期间所有已经到账的款项金额总和（不包括房租押金和水电押金）</w:t>
+      </w:r>
+      <w:r>
+        <w:rPr>
+          <w:rFonts w:hint="eastAsia"/>
+          <w:color w:val="984806" w:themeColor="accent6" w:themeShade="80"/>
+        </w:rPr>
+        <w:t xml:space="preserve"> - </w:t>
+      </w:r>
+      <w:r>
+        <w:rPr>
+          <w:rFonts w:hint="eastAsia"/>
+          <w:color w:val="984806" w:themeColor="accent6" w:themeShade="80"/>
+        </w:rPr>
+        <w:t>（从合同签订开始日期算起到退房日期之间的天数）</w:t>
+      </w:r>
+      <w:r>
+        <w:rPr>
+          <w:color w:val="984806" w:themeColor="accent6" w:themeShade="80"/>
+        </w:rPr>
+        <w:t>*</w:t>
+      </w:r>
+      <w:r>
+        <w:rPr>
+          <w:rFonts w:hint="eastAsia"/>
+          <w:color w:val="984806" w:themeColor="accent6" w:themeShade="80"/>
+        </w:rPr>
+        <w:t>（月租金额</w:t>
+      </w:r>
+      <w:r>
+        <w:rPr>
+          <w:color w:val="984806" w:themeColor="accent6" w:themeShade="80"/>
+        </w:rPr>
+        <w:t>*12/</w:t>
+      </w:r>
+      <w:r>
+        <w:rPr>
+          <w:rFonts w:hint="eastAsia"/>
+          <w:color w:val="984806" w:themeColor="accent6" w:themeShade="80"/>
+        </w:rPr>
+        <w:t>当年天数）</w:t>
+      </w:r>
+    </w:p>
+    <w:p>
+      <w:pPr>
+        <w:ind w:leftChars="374" w:left="785"/>
+        <w:jc w:val="left"/>
+        <w:rPr>
+          <w:rFonts w:hint="eastAsia"/>
+        </w:rPr>
+      </w:pPr>
+      <w:r>
+        <w:rPr>
+          <w:rFonts w:hint="eastAsia"/>
+        </w:rPr>
+        <w:t>系统首先会生成一笔出款项，金额为</w:t>
+      </w:r>
+      <w:r>
+        <w:rPr>
+          <w:rFonts w:hint="eastAsia"/>
+          <w:color w:val="FF0000"/>
+        </w:rPr>
+        <w:t>应退租客</w:t>
+      </w:r>
+      <w:r>
+        <w:rPr>
+          <w:rFonts w:hint="eastAsia"/>
+          <w:color w:val="FF0000"/>
+        </w:rPr>
+        <w:t>水电押金</w:t>
+      </w:r>
+      <w:r>
+        <w:rPr>
+          <w:rFonts w:hint="eastAsia"/>
+          <w:color w:val="FF0000"/>
         </w:rPr>
         <w:t>，</w:t>
       </w:r>
@@ -2720,245 +3599,180 @@
         <w:rPr>
           <w:rFonts w:hint="eastAsia"/>
         </w:rPr>
-        <w:t>金额</w:t>
-      </w:r>
-      <w:r>
-        <w:rPr>
-          <w:rFonts w:hint="eastAsia"/>
-        </w:rPr>
-        <w:t xml:space="preserve"> = </w:t>
-      </w:r>
-      <w:r>
-        <w:rPr>
-          <w:rFonts w:hint="eastAsia"/>
-        </w:rPr>
-        <w:t>房租押金</w:t>
-      </w:r>
-      <w:r>
-        <w:rPr>
-          <w:rFonts w:hint="eastAsia"/>
-        </w:rPr>
-        <w:t xml:space="preserve"> + </w:t>
-      </w:r>
-      <w:r>
-        <w:rPr>
-          <w:rFonts w:hint="eastAsia"/>
-        </w:rPr>
-        <w:t>水电费押金</w:t>
-      </w:r>
-      <w:r>
-        <w:rPr>
-          <w:rFonts w:hint="eastAsia"/>
-        </w:rPr>
-        <w:t xml:space="preserve"> - </w:t>
-      </w:r>
-      <w:r>
-        <w:rPr>
-          <w:rFonts w:hint="eastAsia"/>
-        </w:rPr>
-        <w:t>应扣金额</w:t>
-      </w:r>
-      <w:r>
-        <w:rPr>
-          <w:rFonts w:hint="eastAsia"/>
-        </w:rPr>
-        <w:tab/>
-      </w:r>
-      <w:r>
-        <w:rPr>
-          <w:rFonts w:hint="eastAsia"/>
-        </w:rPr>
-        <w:tab/>
-      </w:r>
-      <w:r>
-        <w:rPr>
-          <w:rFonts w:hint="eastAsia"/>
-        </w:rPr>
-        <w:tab/>
-      </w:r>
-      <w:r>
-        <w:rPr>
-          <w:rFonts w:hint="eastAsia"/>
-        </w:rPr>
-        <w:t>（因为是应退押</w:t>
+        <w:t>类型为应退押金（财务不需要审核）。</w:t>
+      </w:r>
+    </w:p>
+    <w:p>
+      <w:pPr>
+        <w:ind w:leftChars="374" w:left="785"/>
+        <w:jc w:val="left"/>
+        <w:rPr>
+          <w:rFonts w:hint="eastAsia"/>
+          <w:color w:val="FF0000"/>
+        </w:rPr>
+      </w:pPr>
+      <w:r>
+        <w:rPr>
+          <w:rFonts w:hint="eastAsia"/>
+        </w:rPr>
+        <w:t>接着判断</w:t>
+      </w:r>
+      <w:r>
+        <w:rPr>
+          <w:rFonts w:hint="eastAsia"/>
+          <w:color w:val="FF0000"/>
+        </w:rPr>
+        <w:t>应退租客</w:t>
+      </w:r>
+      <w:r>
+        <w:rPr>
+          <w:rFonts w:hint="eastAsia"/>
+          <w:color w:val="FF0000"/>
+        </w:rPr>
+        <w:t>房租</w:t>
+      </w:r>
+      <w:r>
+        <w:rPr>
+          <w:rFonts w:hint="eastAsia"/>
+          <w:color w:val="FF0000"/>
+        </w:rPr>
+        <w:t>，</w:t>
+      </w:r>
+    </w:p>
+    <w:p>
+      <w:pPr>
+        <w:ind w:leftChars="374" w:left="785"/>
+        <w:jc w:val="left"/>
+        <w:rPr>
+          <w:rFonts w:hint="eastAsia"/>
+        </w:rPr>
+      </w:pPr>
+      <w:r>
+        <w:rPr>
+          <w:rFonts w:hint="eastAsia"/>
+        </w:rPr>
+        <w:t>如果</w:t>
+      </w:r>
+      <w:r>
+        <w:rPr>
+          <w:rFonts w:hint="eastAsia"/>
+        </w:rPr>
+        <w:t>大于</w:t>
+      </w:r>
+      <w:r>
+        <w:rPr>
+          <w:rFonts w:hint="eastAsia"/>
+        </w:rPr>
+        <w:t>0</w:t>
+      </w:r>
+      <w:r>
+        <w:rPr>
+          <w:rFonts w:hint="eastAsia"/>
+        </w:rPr>
+        <w:t>，则系统</w:t>
+      </w:r>
+      <w:r>
+        <w:rPr>
+          <w:rFonts w:hint="eastAsia"/>
+        </w:rPr>
+        <w:t>会</w:t>
+      </w:r>
+      <w:r>
+        <w:rPr>
+          <w:rFonts w:hint="eastAsia"/>
+        </w:rPr>
+        <w:t>再</w:t>
+      </w:r>
+      <w:r>
+        <w:rPr>
+          <w:rFonts w:hint="eastAsia"/>
+        </w:rPr>
+        <w:t>生成一笔</w:t>
+      </w:r>
+      <w:r>
+        <w:rPr>
+          <w:rFonts w:hint="eastAsia"/>
+        </w:rPr>
+        <w:t>应退租客房租出款记录（需要财务审核，审核后更新出款记录状态及金额）。</w:t>
+      </w:r>
+    </w:p>
+    <w:p>
+      <w:pPr>
+        <w:ind w:leftChars="374" w:left="785"/>
+        <w:jc w:val="left"/>
+        <w:rPr>
+          <w:rFonts w:hint="eastAsia"/>
+        </w:rPr>
+      </w:pPr>
+      <w:r>
+        <w:rPr>
+          <w:rFonts w:hint="eastAsia"/>
+        </w:rPr>
+        <w:t>如果小于</w:t>
+      </w:r>
+      <w:r>
+        <w:rPr>
+          <w:rFonts w:hint="eastAsia"/>
+        </w:rPr>
+        <w:t>0</w:t>
+      </w:r>
+      <w:r>
+        <w:rPr>
+          <w:rFonts w:hint="eastAsia"/>
+        </w:rPr>
+        <w:t>，则系统会自动生成一笔应收款项</w:t>
+      </w:r>
+      <w:r>
+        <w:rPr>
+          <w:rFonts w:hint="eastAsia"/>
+        </w:rPr>
+        <w:t>，款项类型为赔偿金（由财务审核，审核后更新应收</w:t>
       </w:r>
       <w:proofErr w:type="gramStart"/>
       <w:r>
         <w:rPr>
           <w:rFonts w:hint="eastAsia"/>
         </w:rPr>
-        <w:t>金类型</w:t>
+        <w:t>款状态</w:t>
       </w:r>
       <w:proofErr w:type="gramEnd"/>
       <w:r>
         <w:rPr>
           <w:rFonts w:hint="eastAsia"/>
         </w:rPr>
-        <w:t>的出款记录，财务不需要审核）。</w:t>
-      </w:r>
-    </w:p>
-    <w:p>
-      <w:pPr>
-        <w:jc w:val="left"/>
-        <w:rPr>
-          <w:rFonts w:hint="eastAsia"/>
-        </w:rPr>
-      </w:pPr>
-      <w:r>
-        <w:rPr>
-          <w:rFonts w:hint="eastAsia"/>
-        </w:rPr>
-        <w:tab/>
-        <w:t xml:space="preserve"> </w:t>
-      </w:r>
-      <w:r>
-        <w:rPr>
-          <w:rFonts w:hint="eastAsia"/>
-        </w:rPr>
-        <w:tab/>
-        <w:t xml:space="preserve"> B</w:t>
-      </w:r>
-      <w:r>
-        <w:rPr>
-          <w:rFonts w:hint="eastAsia"/>
-        </w:rPr>
-        <w:t>、</w:t>
-      </w:r>
-      <w:r>
-        <w:rPr>
-          <w:rFonts w:hint="eastAsia"/>
-        </w:rPr>
-        <w:t>出款类型为</w:t>
-      </w:r>
-      <w:r>
-        <w:rPr>
-          <w:rFonts w:hint="eastAsia"/>
-        </w:rPr>
-        <w:t>应退房租</w:t>
-      </w:r>
-      <w:r>
-        <w:rPr>
-          <w:rFonts w:hint="eastAsia"/>
-        </w:rPr>
-        <w:t>，</w:t>
-      </w:r>
-      <w:r>
-        <w:rPr>
-          <w:rFonts w:hint="eastAsia"/>
-        </w:rPr>
-        <w:t>金额</w:t>
-      </w:r>
-      <w:r>
-        <w:rPr>
-          <w:rFonts w:hint="eastAsia"/>
-        </w:rPr>
-        <w:t xml:space="preserve"> = </w:t>
-      </w:r>
-      <w:r>
-        <w:rPr>
-          <w:rFonts w:hint="eastAsia"/>
-        </w:rPr>
-        <w:t>合同周期内实际收到的款项总金额</w:t>
-      </w:r>
-      <w:r>
-        <w:rPr>
-          <w:rFonts w:hint="eastAsia"/>
-        </w:rPr>
-        <w:t xml:space="preserve"> - (</w:t>
-      </w:r>
-      <w:r>
-        <w:rPr>
-          <w:rFonts w:hint="eastAsia"/>
-        </w:rPr>
-        <w:t>合同周期内应该收到的款项总金额</w:t>
-      </w:r>
-      <w:r>
-        <w:rPr>
-          <w:rFonts w:hint="eastAsia"/>
-        </w:rPr>
-        <w:t>/</w:t>
-      </w:r>
-      <w:r>
-        <w:rPr>
-          <w:rFonts w:hint="eastAsia"/>
-        </w:rPr>
-        <w:t>合同周期总天数</w:t>
-      </w:r>
-      <w:r>
-        <w:rPr>
-          <w:rFonts w:hint="eastAsia"/>
-        </w:rPr>
-        <w:t>) *</w:t>
-      </w:r>
-      <w:r>
-        <w:rPr>
-          <w:rFonts w:hint="eastAsia"/>
-        </w:rPr>
-        <w:t>（提前退</w:t>
-      </w:r>
-      <w:proofErr w:type="gramStart"/>
-      <w:r>
-        <w:rPr>
-          <w:rFonts w:hint="eastAsia"/>
-        </w:rPr>
-        <w:t>租办理</w:t>
-      </w:r>
-      <w:proofErr w:type="gramEnd"/>
-      <w:r>
-        <w:rPr>
-          <w:rFonts w:hint="eastAsia"/>
-        </w:rPr>
-        <w:t>日期</w:t>
-      </w:r>
-      <w:r>
-        <w:rPr>
-          <w:rFonts w:hint="eastAsia"/>
-        </w:rPr>
-        <w:t xml:space="preserve"> - </w:t>
-      </w:r>
-      <w:r>
-        <w:rPr>
-          <w:rFonts w:hint="eastAsia"/>
-        </w:rPr>
-        <w:t>合同起始日期）</w:t>
-      </w:r>
-    </w:p>
-    <w:p>
-      <w:pPr>
-        <w:jc w:val="left"/>
-      </w:pPr>
-      <w:r>
-        <w:rPr>
-          <w:rFonts w:hint="eastAsia"/>
-        </w:rPr>
-        <w:tab/>
-      </w:r>
-      <w:r>
-        <w:rPr>
-          <w:rFonts w:hint="eastAsia"/>
-        </w:rPr>
-        <w:tab/>
-        <w:t xml:space="preserve">    </w:t>
-      </w:r>
-      <w:r>
-        <w:rPr>
-          <w:rFonts w:hint="eastAsia"/>
-        </w:rPr>
-        <w:t>（因为是应退房</w:t>
-      </w:r>
-      <w:proofErr w:type="gramStart"/>
-      <w:r>
-        <w:rPr>
-          <w:rFonts w:hint="eastAsia"/>
-        </w:rPr>
-        <w:t>租类型</w:t>
-      </w:r>
-      <w:proofErr w:type="gramEnd"/>
-      <w:r>
-        <w:rPr>
-          <w:rFonts w:hint="eastAsia"/>
-        </w:rPr>
-        <w:t>的出款记录，财务需要审核）。</w:t>
+        <w:t>和金额）。</w:t>
+      </w:r>
+    </w:p>
+    <w:p>
+      <w:pPr>
+        <w:ind w:left="365" w:firstLine="420"/>
+        <w:jc w:val="left"/>
+      </w:pPr>
+      <w:r>
+        <w:rPr>
+          <w:rFonts w:hint="eastAsia"/>
+        </w:rPr>
+        <w:t>最后</w:t>
+      </w:r>
+      <w:r>
+        <w:rPr>
+          <w:rFonts w:hint="eastAsia"/>
+        </w:rPr>
+        <w:t>系统会把合同状态变更为</w:t>
+      </w:r>
+      <w:r>
+        <w:rPr>
+          <w:rFonts w:hint="eastAsia"/>
+          <w:color w:val="FF0000"/>
+        </w:rPr>
+        <w:t>提前到期</w:t>
+      </w:r>
+      <w:r>
+        <w:rPr>
+          <w:rFonts w:hint="eastAsia"/>
+          <w:color w:val="FF0000"/>
+        </w:rPr>
+        <w:t>。</w:t>
       </w:r>
     </w:p>
     <w:sectPr>
@@ -3250,7 +4064,7 @@
       <w:lvlText w:val="%1、"/>
       <w:lvlJc w:val="left"/>
       <w:pPr>
-        <w:ind w:left="990" w:hanging="360"/>
+        <w:ind w:left="786" w:hanging="360"/>
       </w:pPr>
       <w:rPr>
         <w:rFonts w:hint="default"/>
@@ -3262,7 +4076,7 @@
       <w:lvlText w:val="%2)"/>
       <w:lvlJc w:val="left"/>
       <w:pPr>
-        <w:ind w:left="1470" w:hanging="420"/>
+        <w:ind w:left="1407" w:hanging="420"/>
       </w:pPr>
     </w:lvl>
     <w:lvl w:ilvl="2" w:tplc="0409001B" w:tentative="1">
@@ -3271,7 +4085,7 @@
       <w:lvlText w:val="%3."/>
       <w:lvlJc w:val="right"/>
       <w:pPr>
-        <w:ind w:left="1890" w:hanging="420"/>
+        <w:ind w:left="1827" w:hanging="420"/>
       </w:pPr>
     </w:lvl>
     <w:lvl w:ilvl="3" w:tplc="0409000F" w:tentative="1">
@@ -3280,7 +4094,7 @@
       <w:lvlText w:val="%4."/>
       <w:lvlJc w:val="left"/>
       <w:pPr>
-        <w:ind w:left="2310" w:hanging="420"/>
+        <w:ind w:left="2247" w:hanging="420"/>
       </w:pPr>
     </w:lvl>
     <w:lvl w:ilvl="4" w:tplc="04090019" w:tentative="1">
@@ -3289,7 +4103,7 @@
       <w:lvlText w:val="%5)"/>
       <w:lvlJc w:val="left"/>
       <w:pPr>
-        <w:ind w:left="2730" w:hanging="420"/>
+        <w:ind w:left="2667" w:hanging="420"/>
       </w:pPr>
     </w:lvl>
     <w:lvl w:ilvl="5" w:tplc="0409001B" w:tentative="1">
@@ -3298,7 +4112,7 @@
       <w:lvlText w:val="%6."/>
       <w:lvlJc w:val="right"/>
       <w:pPr>
-        <w:ind w:left="3150" w:hanging="420"/>
+        <w:ind w:left="3087" w:hanging="420"/>
       </w:pPr>
     </w:lvl>
     <w:lvl w:ilvl="6" w:tplc="0409000F" w:tentative="1">
@@ -3307,7 +4121,7 @@
       <w:lvlText w:val="%7."/>
       <w:lvlJc w:val="left"/>
       <w:pPr>
-        <w:ind w:left="3570" w:hanging="420"/>
+        <w:ind w:left="3507" w:hanging="420"/>
       </w:pPr>
     </w:lvl>
     <w:lvl w:ilvl="7" w:tplc="04090019" w:tentative="1">
@@ -3316,7 +4130,7 @@
       <w:lvlText w:val="%8)"/>
       <w:lvlJc w:val="left"/>
       <w:pPr>
-        <w:ind w:left="3990" w:hanging="420"/>
+        <w:ind w:left="3927" w:hanging="420"/>
       </w:pPr>
     </w:lvl>
     <w:lvl w:ilvl="8" w:tplc="0409001B" w:tentative="1">
@@ -3325,7 +4139,7 @@
       <w:lvlText w:val="%9."/>
       <w:lvlJc w:val="right"/>
       <w:pPr>
-        <w:ind w:left="4410" w:hanging="420"/>
+        <w:ind w:left="4347" w:hanging="420"/>
       </w:pPr>
     </w:lvl>
   </w:abstractNum>

--- a/documents/功能需求文档/功能模块详细需求.docx
+++ b/documents/功能需求文档/功能模块详细需求.docx
@@ -9,6 +9,127 @@
           <w:b/>
         </w:rPr>
       </w:pPr>
+    </w:p>
+    <w:p>
+      <w:pPr>
+        <w:jc w:val="left"/>
+        <w:rPr>
+          <w:b/>
+          <w:color w:val="F79646" w:themeColor="accent6"/>
+        </w:rPr>
+      </w:pPr>
+      <w:r>
+        <w:rPr>
+          <w:rFonts w:hint="eastAsia"/>
+          <w:b/>
+          <w:color w:val="F79646" w:themeColor="accent6"/>
+        </w:rPr>
+        <w:t>主要整理系统的各个功能模块以及各业务流程。整理顺序：</w:t>
+      </w:r>
+    </w:p>
+    <w:p>
+      <w:pPr>
+        <w:pStyle w:val="a3"/>
+        <w:numPr>
+          <w:ilvl w:val="0"/>
+          <w:numId w:val="10"/>
+        </w:numPr>
+        <w:ind w:firstLineChars="0"/>
+        <w:jc w:val="left"/>
+        <w:rPr>
+          <w:b/>
+          <w:color w:val="F79646" w:themeColor="accent6"/>
+        </w:rPr>
+      </w:pPr>
+      <w:r>
+        <w:rPr>
+          <w:rFonts w:hint="eastAsia"/>
+          <w:b/>
+          <w:color w:val="F79646" w:themeColor="accent6"/>
+        </w:rPr>
+        <w:t>先整理现有的系统功能及流程</w:t>
+      </w:r>
+    </w:p>
+    <w:p>
+      <w:pPr>
+        <w:pStyle w:val="a3"/>
+        <w:numPr>
+          <w:ilvl w:val="0"/>
+          <w:numId w:val="10"/>
+        </w:numPr>
+        <w:ind w:firstLineChars="0"/>
+        <w:jc w:val="left"/>
+        <w:rPr>
+          <w:b/>
+          <w:color w:val="F79646" w:themeColor="accent6"/>
+        </w:rPr>
+      </w:pPr>
+      <w:r>
+        <w:rPr>
+          <w:rFonts w:hint="eastAsia"/>
+          <w:b/>
+          <w:color w:val="F79646" w:themeColor="accent6"/>
+        </w:rPr>
+        <w:t>再根据详细数据库表的设计整理系统功能及流程</w:t>
+      </w:r>
+    </w:p>
+    <w:p>
+      <w:pPr>
+        <w:pStyle w:val="a3"/>
+        <w:numPr>
+          <w:ilvl w:val="0"/>
+          <w:numId w:val="10"/>
+        </w:numPr>
+        <w:ind w:firstLineChars="0"/>
+        <w:jc w:val="left"/>
+        <w:rPr>
+          <w:b/>
+          <w:color w:val="F79646" w:themeColor="accent6"/>
+        </w:rPr>
+      </w:pPr>
+      <w:r>
+        <w:rPr>
+          <w:rFonts w:hint="eastAsia"/>
+          <w:b/>
+          <w:color w:val="F79646" w:themeColor="accent6"/>
+        </w:rPr>
+        <w:t>最后，根据客户提出的需求汇总整理系统功能及流程。</w:t>
+      </w:r>
+    </w:p>
+    <w:p>
+      <w:pPr>
+        <w:jc w:val="left"/>
+        <w:rPr>
+          <w:b/>
+          <w:color w:val="F79646" w:themeColor="accent6"/>
+        </w:rPr>
+      </w:pPr>
+    </w:p>
+    <w:p>
+      <w:pPr>
+        <w:jc w:val="left"/>
+        <w:rPr>
+          <w:b/>
+          <w:color w:val="F79646" w:themeColor="accent6"/>
+        </w:rPr>
+      </w:pPr>
+    </w:p>
+    <w:p>
+      <w:pPr>
+        <w:jc w:val="left"/>
+        <w:rPr>
+          <w:b/>
+          <w:color w:val="F79646" w:themeColor="accent6"/>
+        </w:rPr>
+      </w:pPr>
+    </w:p>
+    <w:p>
+      <w:pPr>
+        <w:jc w:val="left"/>
+        <w:rPr>
+          <w:b/>
+        </w:rPr>
+      </w:pPr>
       <w:r>
         <w:rPr>
           <w:rFonts w:hint="eastAsia"/>
@@ -316,11 +437,33 @@
     </w:p>
     <w:p>
       <w:pPr>
-        <w:jc w:val="left"/>
-      </w:pPr>
-      <w:r>
-        <w:t xml:space="preserve">    </w:t>
-      </w:r>
+        <w:ind w:firstLine="420"/>
+        <w:jc w:val="left"/>
+      </w:pPr>
+      <w:r>
+        <w:rPr>
+          <w:rFonts w:hint="eastAsia"/>
+        </w:rPr>
+        <w:t>押金管理员</w:t>
+      </w:r>
+    </w:p>
+    <w:p>
+      <w:pPr>
+        <w:ind w:firstLine="420"/>
+        <w:jc w:val="left"/>
+      </w:pPr>
+      <w:r>
+        <w:rPr>
+          <w:rFonts w:hint="eastAsia"/>
+        </w:rPr>
+        <w:t>财务审核员</w:t>
+      </w:r>
+    </w:p>
+    <w:p>
+      <w:pPr>
+        <w:ind w:firstLine="420"/>
+        <w:jc w:val="left"/>
+      </w:pPr>
     </w:p>
     <w:p>
       <w:pPr>
@@ -447,21 +590,7 @@
         <w:rPr>
           <w:rFonts w:hint="eastAsia"/>
         </w:rPr>
-        <w:t>，录入成功</w:t>
-      </w:r>
-      <w:proofErr w:type="gramStart"/>
-      <w:r>
-        <w:rPr>
-          <w:rFonts w:hint="eastAsia"/>
-        </w:rPr>
-        <w:t>后生成待审核</w:t>
-      </w:r>
-      <w:proofErr w:type="gramEnd"/>
-      <w:r>
-        <w:rPr>
-          <w:rFonts w:hint="eastAsia"/>
-        </w:rPr>
-        <w:t>的房屋承租合同</w:t>
+        <w:t>，录入成功后生成待审核的房屋承租合同</w:t>
       </w:r>
       <w:r>
         <w:rPr>
@@ -751,14 +880,12 @@
         </w:rPr>
         <w:tab/>
       </w:r>
-      <w:proofErr w:type="gramStart"/>
       <w:r>
         <w:rPr>
           <w:rFonts w:hint="eastAsia"/>
         </w:rPr>
         <w:t>页签</w:t>
       </w:r>
-      <w:proofErr w:type="gramEnd"/>
       <w:r>
         <w:rPr>
           <w:rFonts w:hint="eastAsia"/>
@@ -873,14 +1000,12 @@
       <w:r>
         <w:t xml:space="preserve"> </w:t>
       </w:r>
-      <w:proofErr w:type="gramStart"/>
       <w:r>
         <w:rPr>
           <w:rFonts w:hint="eastAsia"/>
         </w:rPr>
         <w:t>页签</w:t>
       </w:r>
-      <w:proofErr w:type="gramEnd"/>
       <w:r>
         <w:rPr>
           <w:rFonts w:hint="eastAsia"/>
@@ -1292,7 +1417,6 @@
         <w:rPr>
           <w:rFonts w:hint="eastAsia"/>
         </w:rPr>
-        <w:lastRenderedPageBreak/>
         <w:t xml:space="preserve">                                            </w:t>
       </w:r>
       <w:r>
@@ -2246,7 +2370,6 @@
       <w:pPr>
         <w:jc w:val="left"/>
         <w:rPr>
-          <w:rFonts w:hint="eastAsia"/>
           <w:b/>
         </w:rPr>
       </w:pPr>
@@ -2261,10 +2384,35 @@
     <w:p>
       <w:pPr>
         <w:jc w:val="left"/>
-      </w:pPr>
-    </w:p>
-    <w:p>
-      <w:pPr>
+        <w:rPr>
+          <w:rFonts w:hint="eastAsia"/>
+        </w:rPr>
+      </w:pPr>
+      <w:r>
+        <w:rPr>
+          <w:rFonts w:hint="eastAsia"/>
+        </w:rPr>
+        <w:t>房屋分不同时间，家电设备均不一样。</w:t>
+      </w:r>
+    </w:p>
+    <w:p>
+      <w:pPr>
+        <w:jc w:val="left"/>
+        <w:rPr>
+          <w:rFonts w:hint="eastAsia"/>
+        </w:rPr>
+      </w:pPr>
+    </w:p>
+    <w:p>
+      <w:pPr>
+        <w:jc w:val="left"/>
+      </w:pPr>
+    </w:p>
+    <w:p>
+      <w:pPr>
+        <w:tabs>
+          <w:tab w:val="left" w:pos="2610"/>
+        </w:tabs>
         <w:jc w:val="left"/>
         <w:rPr>
           <w:b/>
@@ -2279,8 +2427,17 @@
           <w:color w:val="FF0000"/>
           <w:sz w:val="22"/>
         </w:rPr>
+        <w:lastRenderedPageBreak/>
         <w:t>系统主要业务流程：</w:t>
       </w:r>
+      <w:r>
+        <w:rPr>
+          <w:b/>
+          <w:color w:val="FF0000"/>
+          <w:sz w:val="22"/>
+        </w:rPr>
+        <w:tab/>
+      </w:r>
     </w:p>
     <w:p>
       <w:pPr>
@@ -2352,19 +2509,20 @@
     </w:p>
     <w:p>
       <w:pPr>
-        <w:jc w:val="left"/>
-      </w:pPr>
-      <w:r>
-        <w:rPr>
-          <w:rFonts w:hint="eastAsia"/>
-        </w:rPr>
-        <w:tab/>
-      </w:r>
-      <w:r>
-        <w:rPr>
-          <w:rFonts w:hint="eastAsia"/>
-        </w:rPr>
-        <w:tab/>
+        <w:ind w:leftChars="400" w:left="1155" w:hangingChars="150" w:hanging="315"/>
+        <w:jc w:val="left"/>
+      </w:pPr>
+      <w:r>
+        <w:rPr>
+          <w:rFonts w:hint="eastAsia"/>
+        </w:rPr>
+        <w:t>1</w:t>
+      </w:r>
+      <w:r>
+        <w:rPr>
+          <w:rFonts w:hint="eastAsia"/>
+        </w:rPr>
+        <w:t>、</w:t>
       </w:r>
       <w:r>
         <w:rPr>
@@ -2376,6 +2534,102 @@
         <w:rPr>
           <w:rFonts w:hint="eastAsia"/>
         </w:rPr>
+        <w:t>当前日期是否已经超过</w:t>
+      </w:r>
+      <w:r>
+        <w:rPr>
+          <w:rFonts w:hint="eastAsia"/>
+        </w:rPr>
+        <w:t>出租</w:t>
+      </w:r>
+      <w:r>
+        <w:rPr>
+          <w:rFonts w:hint="eastAsia"/>
+        </w:rPr>
+        <w:t>合同</w:t>
+      </w:r>
+      <w:r>
+        <w:rPr>
+          <w:rFonts w:hint="eastAsia"/>
+        </w:rPr>
+        <w:t>的有效期（</w:t>
+      </w:r>
+      <w:r>
+        <w:rPr>
+          <w:rFonts w:hint="eastAsia"/>
+        </w:rPr>
+        <w:t>是</w:t>
+      </w:r>
+      <w:r>
+        <w:rPr>
+          <w:rFonts w:hint="eastAsia"/>
+        </w:rPr>
+        <w:t>否</w:t>
+      </w:r>
+      <w:r>
+        <w:rPr>
+          <w:rFonts w:hint="eastAsia"/>
+        </w:rPr>
+        <w:t>已</w:t>
+      </w:r>
+      <w:r>
+        <w:rPr>
+          <w:rFonts w:hint="eastAsia"/>
+        </w:rPr>
+        <w:t>正常</w:t>
+      </w:r>
+      <w:r>
+        <w:rPr>
+          <w:rFonts w:hint="eastAsia"/>
+        </w:rPr>
+        <w:t>到期</w:t>
+      </w:r>
+      <w:r>
+        <w:rPr>
+          <w:rFonts w:hint="eastAsia"/>
+        </w:rPr>
+        <w:t>）</w:t>
+      </w:r>
+      <w:r>
+        <w:rPr>
+          <w:rFonts w:hint="eastAsia"/>
+        </w:rPr>
+        <w:t>，否则不能续租；</w:t>
+      </w:r>
+    </w:p>
+    <w:p>
+      <w:pPr>
+        <w:ind w:left="420" w:firstLine="420"/>
+        <w:jc w:val="left"/>
+      </w:pPr>
+      <w:r>
+        <w:rPr>
+          <w:rFonts w:hint="eastAsia"/>
+        </w:rPr>
+        <w:t>2</w:t>
+      </w:r>
+      <w:r>
+        <w:rPr>
+          <w:rFonts w:hint="eastAsia"/>
+        </w:rPr>
+        <w:t>、</w:t>
+      </w:r>
+      <w:r>
+        <w:rPr>
+          <w:rFonts w:hint="eastAsia"/>
+        </w:rPr>
+        <w:t>系统</w:t>
+      </w:r>
+      <w:r>
+        <w:rPr>
+          <w:rFonts w:hint="eastAsia"/>
+        </w:rPr>
+        <w:t>检查</w:t>
+      </w:r>
+      <w:r>
+        <w:rPr>
+          <w:rFonts w:hint="eastAsia"/>
+        </w:rPr>
         <w:t>现有的</w:t>
       </w:r>
       <w:r>
@@ -2388,32 +2642,72 @@
         <w:rPr>
           <w:rFonts w:hint="eastAsia"/>
         </w:rPr>
-        <w:t>合同是</w:t>
-      </w:r>
-      <w:r>
-        <w:rPr>
-          <w:rFonts w:hint="eastAsia"/>
-        </w:rPr>
-        <w:t>否</w:t>
-      </w:r>
-      <w:r>
-        <w:rPr>
-          <w:rFonts w:hint="eastAsia"/>
-        </w:rPr>
-        <w:t>正常</w:t>
-      </w:r>
-      <w:r>
-        <w:rPr>
-          <w:rFonts w:hint="eastAsia"/>
-        </w:rPr>
-        <w:t>到期；</w:t>
-      </w:r>
-    </w:p>
-    <w:p>
-      <w:pPr>
-        <w:ind w:left="420" w:firstLine="420"/>
-        <w:jc w:val="left"/>
-      </w:pPr>
+        <w:t>合同的</w:t>
+      </w:r>
+      <w:r>
+        <w:rPr>
+          <w:rFonts w:hint="eastAsia"/>
+        </w:rPr>
+        <w:t>所有</w:t>
+      </w:r>
+      <w:r>
+        <w:rPr>
+          <w:rFonts w:hint="eastAsia"/>
+        </w:rPr>
+        <w:t>应收款项</w:t>
+      </w:r>
+      <w:r>
+        <w:rPr>
+          <w:rFonts w:hint="eastAsia"/>
+        </w:rPr>
+        <w:t>是否</w:t>
+      </w:r>
+      <w:r>
+        <w:rPr>
+          <w:rFonts w:hint="eastAsia"/>
+        </w:rPr>
+        <w:t>都已</w:t>
+      </w:r>
+      <w:r>
+        <w:rPr>
+          <w:rFonts w:hint="eastAsia"/>
+        </w:rPr>
+        <w:t>成功到账</w:t>
+      </w:r>
+      <w:r>
+        <w:rPr>
+          <w:rFonts w:hint="eastAsia"/>
+        </w:rPr>
+        <w:t>，否则不能续租；</w:t>
+      </w:r>
+    </w:p>
+    <w:p>
+      <w:pPr>
+        <w:ind w:leftChars="400" w:left="1155" w:hangingChars="150" w:hanging="315"/>
+        <w:jc w:val="left"/>
+        <w:rPr>
+          <w:rFonts w:hint="eastAsia"/>
+          <w:color w:val="FF0000"/>
+        </w:rPr>
+      </w:pPr>
+      <w:r>
+        <w:rPr>
+          <w:rFonts w:hint="eastAsia"/>
+        </w:rPr>
+        <w:t>3</w:t>
+      </w:r>
+      <w:r>
+        <w:rPr>
+          <w:rFonts w:hint="eastAsia"/>
+        </w:rPr>
+        <w:t>、</w:t>
+      </w:r>
+      <w:r>
+        <w:rPr>
+          <w:rFonts w:hint="eastAsia"/>
+        </w:rPr>
+        <w:t>如果检查通过，</w:t>
+      </w:r>
       <w:r>
         <w:rPr>
           <w:rFonts w:hint="eastAsia"/>
@@ -2424,73 +2718,7 @@
         <w:rPr>
           <w:rFonts w:hint="eastAsia"/>
         </w:rPr>
-        <w:t>检查</w:t>
-      </w:r>
-      <w:r>
-        <w:rPr>
-          <w:rFonts w:hint="eastAsia"/>
-        </w:rPr>
-        <w:t>现有的</w:t>
-      </w:r>
-      <w:r>
-        <w:rPr>
-          <w:rFonts w:hint="eastAsia"/>
-        </w:rPr>
-        <w:t>出租</w:t>
-      </w:r>
-      <w:r>
-        <w:rPr>
-          <w:rFonts w:hint="eastAsia"/>
-        </w:rPr>
-        <w:t>合同的</w:t>
-      </w:r>
-      <w:r>
-        <w:rPr>
-          <w:rFonts w:hint="eastAsia"/>
-        </w:rPr>
-        <w:t>应收款项</w:t>
-      </w:r>
-      <w:r>
-        <w:rPr>
-          <w:rFonts w:hint="eastAsia"/>
-        </w:rPr>
-        <w:t>是否</w:t>
-      </w:r>
-      <w:r>
-        <w:rPr>
-          <w:rFonts w:hint="eastAsia"/>
-        </w:rPr>
-        <w:t>都已经成功到账</w:t>
-      </w:r>
-      <w:r>
-        <w:rPr>
-          <w:rFonts w:hint="eastAsia"/>
-        </w:rPr>
-        <w:t>；</w:t>
-      </w:r>
-    </w:p>
-    <w:p>
-      <w:pPr>
-        <w:ind w:left="420" w:firstLine="420"/>
-        <w:jc w:val="left"/>
-      </w:pPr>
-      <w:r>
-        <w:rPr>
-          <w:rFonts w:hint="eastAsia"/>
-        </w:rPr>
-        <w:t>系统检查</w:t>
-      </w:r>
-      <w:r>
-        <w:rPr>
-          <w:rFonts w:hint="eastAsia"/>
-        </w:rPr>
-        <w:t>通过后</w:t>
-      </w:r>
-      <w:r>
-        <w:rPr>
-          <w:rFonts w:hint="eastAsia"/>
-        </w:rPr>
-        <w:t>，自动</w:t>
+        <w:t>自动</w:t>
       </w:r>
       <w:r>
         <w:rPr>
@@ -2508,19 +2736,80 @@
         <w:rPr>
           <w:rFonts w:hint="eastAsia"/>
         </w:rPr>
-        <w:t>及续签</w:t>
-      </w:r>
-      <w:r>
-        <w:rPr>
-          <w:rFonts w:hint="eastAsia"/>
-        </w:rPr>
-        <w:t>合同的应收款项</w:t>
-      </w:r>
-      <w:r>
-        <w:rPr>
-          <w:rFonts w:hint="eastAsia"/>
-        </w:rPr>
-        <w:t>列表</w:t>
+        <w:t>（系统默认会给该合同打上续签标识，同时跟原合同进行关联）</w:t>
+      </w:r>
+      <w:r>
+        <w:rPr>
+          <w:rFonts w:hint="eastAsia"/>
+        </w:rPr>
+        <w:t>，</w:t>
+      </w:r>
+      <w:r>
+        <w:rPr>
+          <w:rFonts w:hint="eastAsia"/>
+        </w:rPr>
+        <w:t>其中除了房租及合同期</w:t>
+      </w:r>
+      <w:r>
+        <w:rPr>
+          <w:rFonts w:hint="eastAsia"/>
+        </w:rPr>
+        <w:t>等信息</w:t>
+      </w:r>
+      <w:r>
+        <w:rPr>
+          <w:rFonts w:hint="eastAsia"/>
+        </w:rPr>
+        <w:t>重新设置外，其他信息均从原合同拷贝（</w:t>
+      </w:r>
+      <w:r>
+        <w:rPr>
+          <w:rFonts w:hint="eastAsia"/>
+        </w:rPr>
+        <w:t>原合同如有</w:t>
+      </w:r>
+      <w:r>
+        <w:rPr>
+          <w:rFonts w:hint="eastAsia"/>
+        </w:rPr>
+        <w:t>审核通过的合同变更协议，则续签合同相关信息以变更协议为准</w:t>
+      </w:r>
+      <w:r>
+        <w:rPr>
+          <w:rFonts w:hint="eastAsia"/>
+        </w:rPr>
+        <w:t>）</w:t>
+      </w:r>
+      <w:r>
+        <w:rPr>
+          <w:rFonts w:hint="eastAsia"/>
+        </w:rPr>
+        <w:t>，续签</w:t>
+      </w:r>
+      <w:r>
+        <w:rPr>
+          <w:rFonts w:hint="eastAsia"/>
+        </w:rPr>
+        <w:t>合同</w:t>
+      </w:r>
+      <w:r>
+        <w:rPr>
+          <w:rFonts w:hint="eastAsia"/>
+        </w:rPr>
+        <w:t>的</w:t>
+      </w:r>
+      <w:r>
+        <w:rPr>
+          <w:rFonts w:hint="eastAsia"/>
+        </w:rPr>
+        <w:t>状态为</w:t>
+      </w:r>
+      <w:r>
+        <w:rPr>
+          <w:rFonts w:hint="eastAsia"/>
+          <w:color w:val="FF0000"/>
+        </w:rPr>
+        <w:t>待审核</w:t>
       </w:r>
       <w:r>
         <w:rPr>
@@ -2531,65 +2820,137 @@
     </w:p>
     <w:p>
       <w:pPr>
-        <w:ind w:left="840"/>
-        <w:jc w:val="left"/>
-        <w:rPr>
-          <w:rFonts w:hint="eastAsia"/>
-        </w:rPr>
-      </w:pPr>
-      <w:r>
-        <w:rPr>
-          <w:rFonts w:hint="eastAsia"/>
-        </w:rPr>
-        <w:t>续签合同的</w:t>
-      </w:r>
-      <w:r>
-        <w:rPr>
-          <w:rFonts w:hint="eastAsia"/>
-        </w:rPr>
-        <w:t>应收款项</w:t>
-      </w:r>
-      <w:r>
-        <w:rPr>
-          <w:rFonts w:hint="eastAsia"/>
-        </w:rPr>
-        <w:t>中</w:t>
-      </w:r>
-      <w:r>
-        <w:rPr>
-          <w:rFonts w:hint="eastAsia"/>
-        </w:rPr>
-        <w:t>不包括房租押金和</w:t>
-      </w:r>
-      <w:r>
-        <w:rPr>
-          <w:rFonts w:hint="eastAsia"/>
-        </w:rPr>
-        <w:t>水电费押金</w:t>
-      </w:r>
-      <w:r>
-        <w:rPr>
-          <w:rFonts w:hint="eastAsia"/>
-        </w:rPr>
-        <w:t>；</w:t>
-      </w:r>
-    </w:p>
-    <w:p>
-      <w:pPr>
-        <w:ind w:left="840"/>
-        <w:jc w:val="left"/>
-      </w:pPr>
-      <w:r>
-        <w:rPr>
-          <w:rFonts w:hint="eastAsia"/>
-        </w:rPr>
-        <w:t>续签合同的</w:t>
-      </w:r>
-      <w:r>
-        <w:rPr>
-          <w:rFonts w:hint="eastAsia"/>
-        </w:rPr>
-        <w:t>房租押金</w:t>
+        <w:ind w:leftChars="400" w:left="1155" w:hangingChars="150" w:hanging="315"/>
+        <w:jc w:val="left"/>
+      </w:pPr>
+      <w:r>
+        <w:rPr>
+          <w:rFonts w:hint="eastAsia"/>
+        </w:rPr>
+        <w:t>4</w:t>
+      </w:r>
+      <w:r>
+        <w:rPr>
+          <w:rFonts w:hint="eastAsia"/>
+        </w:rPr>
+        <w:t>、合同审核角色</w:t>
+      </w:r>
+      <w:r>
+        <w:rPr>
+          <w:rFonts w:hint="eastAsia"/>
+        </w:rPr>
+        <w:t>对续签合同进行审核：</w:t>
+      </w:r>
+    </w:p>
+    <w:p>
+      <w:pPr>
+        <w:ind w:leftChars="550" w:left="1155"/>
+        <w:jc w:val="left"/>
+      </w:pPr>
+      <w:r>
+        <w:rPr>
+          <w:rFonts w:hint="eastAsia"/>
+        </w:rPr>
+        <w:t>如果审核拒绝，则</w:t>
+      </w:r>
+      <w:r>
+        <w:rPr>
+          <w:rFonts w:hint="eastAsia"/>
+        </w:rPr>
+        <w:t>续租</w:t>
+      </w:r>
+      <w:r>
+        <w:rPr>
+          <w:rFonts w:hint="eastAsia"/>
+        </w:rPr>
+        <w:t>流程终止。用户可</w:t>
+      </w:r>
+      <w:r>
+        <w:rPr>
+          <w:rFonts w:hint="eastAsia"/>
+        </w:rPr>
+        <w:t>重新对原合同进行续租流程申请。</w:t>
+      </w:r>
+    </w:p>
+    <w:p>
+      <w:pPr>
+        <w:ind w:leftChars="550" w:left="1155"/>
+        <w:jc w:val="left"/>
+      </w:pPr>
+      <w:r>
+        <w:rPr>
+          <w:rFonts w:hint="eastAsia"/>
+        </w:rPr>
+        <w:t>如果审核通过，则</w:t>
+      </w:r>
+      <w:r>
+        <w:rPr>
+          <w:rFonts w:hint="eastAsia"/>
+        </w:rPr>
+        <w:t>续签合同的状态变更为</w:t>
+      </w:r>
+      <w:r>
+        <w:rPr>
+          <w:rFonts w:hint="eastAsia"/>
+          <w:color w:val="FF0000"/>
+        </w:rPr>
+        <w:t>有效</w:t>
+      </w:r>
+      <w:r>
+        <w:rPr>
+          <w:rFonts w:hint="eastAsia"/>
+        </w:rPr>
+        <w:t>，</w:t>
+      </w:r>
+      <w:r>
+        <w:rPr>
+          <w:rFonts w:hint="eastAsia"/>
+        </w:rPr>
+        <w:t>原合同状态变更为</w:t>
+      </w:r>
+      <w:r>
+        <w:rPr>
+          <w:rFonts w:hint="eastAsia"/>
+          <w:color w:val="FF0000"/>
+        </w:rPr>
+        <w:t>正常到期</w:t>
+      </w:r>
+      <w:r>
+        <w:rPr>
+          <w:rFonts w:hint="eastAsia"/>
+        </w:rPr>
+        <w:t>，</w:t>
+      </w:r>
+      <w:r>
+        <w:rPr>
+          <w:rFonts w:hint="eastAsia"/>
+        </w:rPr>
+        <w:t>同时系统自动生成续签合同的应收款项列表（续签合同的应收款项列表中的房租押金和水电费押金默认为</w:t>
+      </w:r>
+      <w:r>
+        <w:rPr>
+          <w:rFonts w:hint="eastAsia"/>
+          <w:color w:val="FF0000"/>
+        </w:rPr>
+        <w:t>全款已到账</w:t>
+      </w:r>
+      <w:r>
+        <w:rPr>
+          <w:rFonts w:hint="eastAsia"/>
+        </w:rPr>
+        <w:t>状态</w:t>
+      </w:r>
+      <w:r>
+        <w:rPr>
+          <w:rFonts w:hint="eastAsia"/>
+        </w:rPr>
+        <w:t>，</w:t>
+      </w:r>
+      <w:r>
+        <w:rPr>
+          <w:rFonts w:hint="eastAsia"/>
+        </w:rPr>
+        <w:t>押金</w:t>
       </w:r>
       <w:r>
         <w:rPr>
@@ -2601,36 +2962,36 @@
         <w:rPr>
           <w:rFonts w:hint="eastAsia"/>
         </w:rPr>
-        <w:t>和水电费押金</w:t>
-      </w:r>
-      <w:r>
-        <w:rPr>
-          <w:rFonts w:hint="eastAsia"/>
-        </w:rPr>
-        <w:t>金额</w:t>
-      </w:r>
-      <w:r>
-        <w:rPr>
-          <w:rFonts w:hint="eastAsia"/>
-        </w:rPr>
-        <w:t>都沿袭</w:t>
-      </w:r>
-      <w:r>
-        <w:rPr>
-          <w:rFonts w:hint="eastAsia"/>
-        </w:rPr>
-        <w:t>原</w:t>
-      </w:r>
-      <w:r>
-        <w:rPr>
-          <w:rFonts w:hint="eastAsia"/>
-        </w:rPr>
-        <w:t>合同。</w:t>
-      </w:r>
-    </w:p>
-    <w:p>
-      <w:pPr>
-        <w:ind w:left="420" w:firstLine="420"/>
+        <w:t>均与原出租合同的押金金额一致</w:t>
+      </w:r>
+      <w:r>
+        <w:rPr>
+          <w:rFonts w:hint="eastAsia"/>
+        </w:rPr>
+        <w:t>）</w:t>
+      </w:r>
+      <w:r>
+        <w:rPr>
+          <w:rFonts w:hint="eastAsia"/>
+        </w:rPr>
+        <w:t>，</w:t>
+      </w:r>
+      <w:r>
+        <w:rPr>
+          <w:rFonts w:hint="eastAsia"/>
+        </w:rPr>
+        <w:t>流程结束。</w:t>
+      </w:r>
+    </w:p>
+    <w:p>
+      <w:pPr>
+        <w:ind w:leftChars="550" w:left="1155"/>
+        <w:jc w:val="left"/>
+      </w:pPr>
+    </w:p>
+    <w:p>
+      <w:pPr>
+        <w:ind w:leftChars="550" w:left="1155"/>
         <w:jc w:val="left"/>
       </w:pPr>
     </w:p>
@@ -2639,7 +3000,6 @@
         <w:ind w:firstLineChars="50" w:firstLine="105"/>
         <w:jc w:val="left"/>
         <w:rPr>
-          <w:rFonts w:hint="eastAsia"/>
           <w:b/>
         </w:rPr>
       </w:pPr>
@@ -2653,36 +3013,44 @@
     </w:p>
     <w:p>
       <w:pPr>
-        <w:ind w:leftChars="130" w:left="273" w:firstLineChars="250" w:firstLine="525"/>
-        <w:jc w:val="left"/>
-        <w:rPr>
-          <w:b/>
-        </w:rPr>
-      </w:pPr>
-      <w:r>
-        <w:rPr>
-          <w:rFonts w:hint="eastAsia"/>
-        </w:rPr>
-        <w:lastRenderedPageBreak/>
+        <w:ind w:leftChars="450" w:left="945"/>
+        <w:jc w:val="left"/>
+      </w:pPr>
+      <w:r>
+        <w:rPr>
+          <w:rFonts w:hint="eastAsia"/>
+        </w:rPr>
         <w:t>系统自动检查</w:t>
       </w:r>
       <w:r>
         <w:rPr>
           <w:rFonts w:hint="eastAsia"/>
         </w:rPr>
-        <w:t>是属于提前退</w:t>
-      </w:r>
-      <w:proofErr w:type="gramStart"/>
-      <w:r>
-        <w:rPr>
-          <w:rFonts w:hint="eastAsia"/>
-        </w:rPr>
-        <w:t>租还是</w:t>
-      </w:r>
-      <w:proofErr w:type="gramEnd"/>
-      <w:r>
-        <w:rPr>
-          <w:rFonts w:hint="eastAsia"/>
+        <w:t>当前日期是否已经超过出租合同的有效期（是否已正常到期），</w:t>
+      </w:r>
+      <w:r>
+        <w:rPr>
+          <w:rFonts w:hint="eastAsia"/>
+        </w:rPr>
+        <w:t>来判断是</w:t>
+      </w:r>
+      <w:r>
+        <w:rPr>
+          <w:rFonts w:hint="eastAsia"/>
+          <w:color w:val="FF0000"/>
+        </w:rPr>
+        <w:t>提前退租</w:t>
+      </w:r>
+      <w:r>
+        <w:rPr>
+          <w:rFonts w:hint="eastAsia"/>
+        </w:rPr>
+        <w:t>还是</w:t>
+      </w:r>
+      <w:r>
+        <w:rPr>
+          <w:rFonts w:hint="eastAsia"/>
+          <w:color w:val="FF0000"/>
         </w:rPr>
         <w:t>到期退租</w:t>
       </w:r>
@@ -2690,7 +3058,7 @@
         <w:rPr>
           <w:rFonts w:hint="eastAsia"/>
         </w:rPr>
-        <w:t>！</w:t>
+        <w:t>？</w:t>
       </w:r>
     </w:p>
     <w:p>
@@ -2698,13 +3066,10 @@
         <w:pStyle w:val="a3"/>
         <w:numPr>
           <w:ilvl w:val="0"/>
-          <w:numId w:val="7"/>
+          <w:numId w:val="8"/>
         </w:numPr>
         <w:ind w:firstLineChars="0"/>
         <w:jc w:val="left"/>
-        <w:rPr>
-          <w:rFonts w:hint="eastAsia"/>
-        </w:rPr>
       </w:pPr>
       <w:r>
         <w:rPr>
@@ -2715,53 +3080,62 @@
     </w:p>
     <w:p>
       <w:pPr>
-        <w:ind w:leftChars="200" w:left="420" w:firstLineChars="250" w:firstLine="525"/>
-        <w:jc w:val="left"/>
-      </w:pPr>
-      <w:r>
-        <w:rPr>
-          <w:rFonts w:hint="eastAsia"/>
-        </w:rPr>
-        <w:t>系统检查现有的出租合同的应收款项是否都已经成功到账；</w:t>
-      </w:r>
-      <w:r>
-        <w:rPr>
-          <w:rFonts w:hint="eastAsia"/>
-        </w:rPr>
-        <w:t>否则需先到账金额。</w:t>
-      </w:r>
-    </w:p>
-    <w:p>
-      <w:pPr>
-        <w:jc w:val="left"/>
-        <w:rPr>
-          <w:rFonts w:hint="eastAsia"/>
-        </w:rPr>
-      </w:pPr>
-      <w:r>
-        <w:rPr>
-          <w:rFonts w:hint="eastAsia"/>
-        </w:rPr>
-        <w:tab/>
-      </w:r>
-      <w:r>
-        <w:rPr>
-          <w:rFonts w:hint="eastAsia"/>
-        </w:rPr>
-        <w:tab/>
+        <w:ind w:leftChars="499" w:left="1363" w:hangingChars="150" w:hanging="315"/>
+        <w:jc w:val="left"/>
+      </w:pPr>
+      <w:r>
+        <w:rPr>
+          <w:rFonts w:hint="eastAsia"/>
+        </w:rPr>
+        <w:t>1</w:t>
+      </w:r>
+      <w:r>
+        <w:rPr>
+          <w:rFonts w:hint="eastAsia"/>
+        </w:rPr>
+        <w:t>、</w:t>
+      </w:r>
+      <w:r>
+        <w:rPr>
+          <w:rFonts w:hint="eastAsia"/>
+        </w:rPr>
         <w:t xml:space="preserve"> </w:t>
       </w:r>
       <w:r>
         <w:rPr>
           <w:rFonts w:hint="eastAsia"/>
         </w:rPr>
+        <w:t>系统检查现有的出租合同的所有应收款项是否都已成功到账，否则不能退租</w:t>
+      </w:r>
+      <w:r>
+        <w:rPr>
+          <w:rFonts w:hint="eastAsia"/>
+        </w:rPr>
+        <w:t>，</w:t>
+      </w:r>
+      <w:r>
+        <w:rPr>
+          <w:rFonts w:hint="eastAsia"/>
+        </w:rPr>
         <w:t>检查通过后</w:t>
       </w:r>
       <w:r>
         <w:rPr>
           <w:rFonts w:hint="eastAsia"/>
         </w:rPr>
-        <w:t>合同状态变成</w:t>
+        <w:t>合同</w:t>
+      </w:r>
+      <w:r>
+        <w:rPr>
+          <w:rFonts w:hint="eastAsia"/>
+        </w:rPr>
+        <w:t>业务</w:t>
+      </w:r>
+      <w:r>
+        <w:rPr>
+          <w:rFonts w:hint="eastAsia"/>
+        </w:rPr>
+        <w:t>状态变成</w:t>
       </w:r>
       <w:r>
         <w:rPr>
@@ -2785,61 +3159,299 @@
     </w:p>
     <w:p>
       <w:pPr>
-        <w:ind w:leftChars="450" w:left="945"/>
-        <w:jc w:val="left"/>
-        <w:rPr>
-          <w:rFonts w:hint="eastAsia"/>
-        </w:rPr>
-      </w:pPr>
-      <w:r>
-        <w:rPr>
-          <w:rFonts w:hint="eastAsia"/>
-        </w:rPr>
-        <w:t>由工作人员对退租房屋进行核查，包括家电损坏赔偿费用，未结清水电费用等，</w:t>
-      </w:r>
-      <w:r>
-        <w:rPr>
-          <w:rFonts w:hint="eastAsia"/>
-        </w:rPr>
-        <w:t>再跟租客沟通后，</w:t>
-      </w:r>
-      <w:r>
-        <w:rPr>
-          <w:rFonts w:hint="eastAsia"/>
-        </w:rPr>
-        <w:t>确认后</w:t>
-      </w:r>
-      <w:r>
-        <w:rPr>
-          <w:rFonts w:hint="eastAsia"/>
-        </w:rPr>
-        <w:t>把数据</w:t>
-      </w:r>
-      <w:r>
-        <w:rPr>
-          <w:rFonts w:hint="eastAsia"/>
-        </w:rPr>
-        <w:t>记录</w:t>
-      </w:r>
-      <w:r>
-        <w:rPr>
-          <w:rFonts w:hint="eastAsia"/>
-        </w:rPr>
-        <w:t>到</w:t>
-      </w:r>
-      <w:r>
-        <w:rPr>
-          <w:rFonts w:hint="eastAsia"/>
-          <w:color w:val="FF0000"/>
-        </w:rPr>
-        <w:t>退租核查</w:t>
-      </w:r>
-      <w:r>
-        <w:rPr>
-          <w:rFonts w:hint="eastAsia"/>
-          <w:color w:val="FF0000"/>
-        </w:rPr>
-        <w:t>表</w:t>
+        <w:ind w:leftChars="500" w:left="1365" w:hangingChars="150" w:hanging="315"/>
+        <w:jc w:val="left"/>
+        <w:rPr>
+          <w:rFonts w:hint="eastAsia"/>
+        </w:rPr>
+      </w:pPr>
+      <w:r>
+        <w:rPr>
+          <w:rFonts w:hint="eastAsia"/>
+        </w:rPr>
+        <w:t>3</w:t>
+      </w:r>
+      <w:r>
+        <w:rPr>
+          <w:rFonts w:hint="eastAsia"/>
+        </w:rPr>
+        <w:t>、</w:t>
+      </w:r>
+      <w:r>
+        <w:rPr>
+          <w:rFonts w:hint="eastAsia"/>
+        </w:rPr>
+        <w:t>由工作人员</w:t>
+      </w:r>
+      <w:r>
+        <w:rPr>
+          <w:rFonts w:hint="eastAsia"/>
+        </w:rPr>
+        <w:t>线下</w:t>
+      </w:r>
+      <w:r>
+        <w:rPr>
+          <w:rFonts w:hint="eastAsia"/>
+        </w:rPr>
+        <w:t>对退租房屋进行</w:t>
+      </w:r>
+      <w:r>
+        <w:rPr>
+          <w:rFonts w:hint="eastAsia"/>
+        </w:rPr>
+        <w:t>线下</w:t>
+      </w:r>
+      <w:r>
+        <w:rPr>
+          <w:rFonts w:hint="eastAsia"/>
+        </w:rPr>
+        <w:t>核查</w:t>
+      </w:r>
+      <w:r>
+        <w:rPr>
+          <w:rFonts w:hint="eastAsia"/>
+        </w:rPr>
+        <w:t>清点</w:t>
+      </w:r>
+      <w:r>
+        <w:rPr>
+          <w:rFonts w:hint="eastAsia"/>
+        </w:rPr>
+        <w:t>，包括家电损坏赔偿费用，未结清水电费用等，</w:t>
+      </w:r>
+      <w:r>
+        <w:rPr>
+          <w:rFonts w:hint="eastAsia"/>
+        </w:rPr>
+        <w:t>基于</w:t>
+      </w:r>
+      <w:r>
+        <w:rPr>
+          <w:rFonts w:hint="eastAsia"/>
+        </w:rPr>
+        <w:t>跟租客沟通后</w:t>
+      </w:r>
+      <w:r>
+        <w:rPr>
+          <w:rFonts w:hint="eastAsia"/>
+        </w:rPr>
+        <w:t>的前提</w:t>
+      </w:r>
+      <w:r>
+        <w:rPr>
+          <w:rFonts w:hint="eastAsia"/>
+        </w:rPr>
+        <w:t>，</w:t>
+      </w:r>
+      <w:r>
+        <w:rPr>
+          <w:rFonts w:hint="eastAsia"/>
+        </w:rPr>
+        <w:t>把清点核查的数据明细及数据汇总登记到系统里。</w:t>
+      </w:r>
+      <w:r>
+        <w:rPr>
+          <w:rFonts w:hint="eastAsia"/>
+        </w:rPr>
+        <w:t>核查人员点击“</w:t>
+      </w:r>
+      <w:r>
+        <w:rPr>
+          <w:rFonts w:hint="eastAsia"/>
+          <w:color w:val="FF0000"/>
+        </w:rPr>
+        <w:t>退租核查通过</w:t>
+      </w:r>
+      <w:r>
+        <w:rPr>
+          <w:rFonts w:hint="eastAsia"/>
+        </w:rPr>
+        <w:t>”，系统</w:t>
+      </w:r>
+      <w:r>
+        <w:rPr>
+          <w:rFonts w:hint="eastAsia"/>
+        </w:rPr>
+        <w:t>根据核查记录</w:t>
+      </w:r>
+      <w:r>
+        <w:rPr>
+          <w:rFonts w:hint="eastAsia"/>
+        </w:rPr>
+        <w:t>计算得到</w:t>
+      </w:r>
+      <w:r>
+        <w:rPr>
+          <w:rFonts w:hint="eastAsia"/>
+        </w:rPr>
+        <w:t>该笔合同的</w:t>
+      </w:r>
+      <w:r>
+        <w:rPr>
+          <w:rFonts w:hint="eastAsia"/>
+          <w:color w:val="FF0000"/>
+        </w:rPr>
+        <w:t>退租核查总应扣金额</w:t>
+      </w:r>
+      <w:r>
+        <w:rPr>
+          <w:rFonts w:hint="eastAsia"/>
+        </w:rPr>
+        <w:t>。</w:t>
+      </w:r>
+    </w:p>
+    <w:p>
+      <w:pPr>
+        <w:ind w:leftChars="500" w:left="1365" w:hangingChars="150" w:hanging="315"/>
+        <w:jc w:val="left"/>
+      </w:pPr>
+      <w:r>
+        <w:rPr>
+          <w:rFonts w:hint="eastAsia"/>
+        </w:rPr>
+        <w:t>4</w:t>
+      </w:r>
+      <w:r>
+        <w:rPr>
+          <w:rFonts w:hint="eastAsia"/>
+        </w:rPr>
+        <w:t>、</w:t>
+      </w:r>
+      <w:r>
+        <w:rPr>
+          <w:rFonts w:hint="eastAsia"/>
+        </w:rPr>
+        <w:t>同时系统自动计算</w:t>
+      </w:r>
+      <w:r>
+        <w:rPr>
+          <w:rFonts w:hint="eastAsia"/>
+        </w:rPr>
+        <w:t>：</w:t>
+      </w:r>
+    </w:p>
+    <w:p>
+      <w:pPr>
+        <w:ind w:leftChars="650" w:left="1365"/>
+        <w:jc w:val="left"/>
+      </w:pPr>
+      <w:r>
+        <w:rPr>
+          <w:rFonts w:hint="eastAsia"/>
+          <w:color w:val="FF0000"/>
+        </w:rPr>
+        <w:t>应退给租客金额</w:t>
+      </w:r>
+      <w:r>
+        <w:rPr>
+          <w:rFonts w:hint="eastAsia"/>
+          <w:color w:val="FF0000"/>
+        </w:rPr>
+        <w:t>=</w:t>
+      </w:r>
+      <w:r>
+        <w:rPr>
+          <w:rFonts w:hint="eastAsia"/>
+          <w:color w:val="FF0000"/>
+        </w:rPr>
+        <w:t>合同房租押金</w:t>
+      </w:r>
+      <w:r>
+        <w:rPr>
+          <w:rFonts w:hint="eastAsia"/>
+          <w:color w:val="FF0000"/>
+        </w:rPr>
+        <w:t>+</w:t>
+      </w:r>
+      <w:r>
+        <w:rPr>
+          <w:rFonts w:hint="eastAsia"/>
+          <w:color w:val="FF0000"/>
+        </w:rPr>
+        <w:t>水电费押金</w:t>
+      </w:r>
+      <w:r>
+        <w:rPr>
+          <w:rFonts w:hint="eastAsia"/>
+          <w:color w:val="FF0000"/>
+        </w:rPr>
+        <w:t>-</w:t>
+      </w:r>
+      <w:r>
+        <w:rPr>
+          <w:rFonts w:hint="eastAsia"/>
+          <w:color w:val="FF0000"/>
+        </w:rPr>
+        <w:t>退租核查总应扣金额</w:t>
+      </w:r>
+    </w:p>
+    <w:p>
+      <w:pPr>
+        <w:ind w:leftChars="450" w:left="945" w:firstLineChars="200" w:firstLine="420"/>
+        <w:jc w:val="left"/>
+      </w:pPr>
+      <w:r>
+        <w:rPr>
+          <w:rFonts w:hint="eastAsia"/>
+        </w:rPr>
+        <w:t>判断</w:t>
+      </w:r>
+      <w:r>
+        <w:rPr>
+          <w:rFonts w:hint="eastAsia"/>
+          <w:color w:val="FF0000"/>
+        </w:rPr>
+        <w:t>应退给租客金额</w:t>
+      </w:r>
+      <w:r>
+        <w:rPr>
+          <w:rFonts w:hint="eastAsia"/>
+        </w:rPr>
+        <w:t>：</w:t>
+      </w:r>
+    </w:p>
+    <w:p>
+      <w:pPr>
+        <w:ind w:leftChars="650" w:left="1365"/>
+        <w:jc w:val="left"/>
+      </w:pPr>
+      <w:r>
+        <w:rPr>
+          <w:rFonts w:hint="eastAsia"/>
+          <w:color w:val="FF0000"/>
+        </w:rPr>
+        <w:t>应退给租客金额</w:t>
+      </w:r>
+      <w:r>
+        <w:rPr>
+          <w:color w:val="FF0000"/>
+        </w:rPr>
+        <w:t>&gt;0</w:t>
+      </w:r>
+      <w:r>
+        <w:rPr>
+          <w:rFonts w:hint="eastAsia"/>
+          <w:color w:val="FF0000"/>
+        </w:rPr>
+        <w:t>，</w:t>
+      </w:r>
+      <w:r>
+        <w:rPr>
+          <w:rFonts w:hint="eastAsia"/>
+        </w:rPr>
+        <w:t>则系统自动生成一笔</w:t>
+      </w:r>
+      <w:r>
+        <w:rPr>
+          <w:rFonts w:hint="eastAsia"/>
+        </w:rPr>
+        <w:t>应</w:t>
+      </w:r>
+      <w:r>
+        <w:rPr>
+          <w:rFonts w:hint="eastAsia"/>
+        </w:rPr>
+        <w:t>出款记录</w:t>
       </w:r>
       <w:r>
         <w:rPr>
@@ -2851,19 +3463,80 @@
         <w:rPr>
           <w:rFonts w:hint="eastAsia"/>
         </w:rPr>
-        <w:t>包括</w:t>
-      </w:r>
-      <w:r>
-        <w:rPr>
-          <w:rFonts w:hint="eastAsia"/>
-        </w:rPr>
-        <w:t>原因及</w:t>
-      </w:r>
-      <w:r>
-        <w:rPr>
-          <w:rFonts w:hint="eastAsia"/>
-        </w:rPr>
-        <w:t>金额等</w:t>
+        <w:t>类型为</w:t>
+      </w:r>
+      <w:r>
+        <w:rPr>
+          <w:rFonts w:hint="eastAsia"/>
+          <w:color w:val="FF0000"/>
+        </w:rPr>
+        <w:t>应出退房押金</w:t>
+      </w:r>
+      <w:r>
+        <w:rPr>
+          <w:rFonts w:hint="eastAsia"/>
+        </w:rPr>
+        <w:t>，</w:t>
+      </w:r>
+      <w:r>
+        <w:rPr>
+          <w:rFonts w:hint="eastAsia"/>
+        </w:rPr>
+        <w:t>不</w:t>
+      </w:r>
+      <w:r>
+        <w:rPr>
+          <w:rFonts w:hint="eastAsia"/>
+        </w:rPr>
+        <w:t>需</w:t>
+      </w:r>
+      <w:r>
+        <w:rPr>
+          <w:rFonts w:hint="eastAsia"/>
+        </w:rPr>
+        <w:t>财务审核</w:t>
+      </w:r>
+      <w:r>
+        <w:rPr>
+          <w:rFonts w:hint="eastAsia"/>
+        </w:rPr>
+        <w:t>，需要押金管理员审核登记，</w:t>
+      </w:r>
+      <w:r>
+        <w:rPr>
+          <w:rFonts w:hint="eastAsia"/>
+        </w:rPr>
+        <w:t>审核后</w:t>
+      </w:r>
+      <w:r>
+        <w:rPr>
+          <w:rFonts w:hint="eastAsia"/>
+        </w:rPr>
+        <w:t>更新</w:t>
+      </w:r>
+      <w:r>
+        <w:rPr>
+          <w:rFonts w:hint="eastAsia"/>
+        </w:rPr>
+        <w:t>应出</w:t>
+      </w:r>
+      <w:r>
+        <w:rPr>
+          <w:rFonts w:hint="eastAsia"/>
+        </w:rPr>
+        <w:t>款</w:t>
+      </w:r>
+      <w:r>
+        <w:rPr>
+          <w:rFonts w:hint="eastAsia"/>
+        </w:rPr>
+        <w:t>记录的</w:t>
+      </w:r>
+      <w:r>
+        <w:rPr>
+          <w:rFonts w:hint="eastAsia"/>
+        </w:rPr>
+        <w:t>金额和状态</w:t>
       </w:r>
       <w:r>
         <w:rPr>
@@ -2875,304 +3548,88 @@
         <w:rPr>
           <w:rFonts w:hint="eastAsia"/>
         </w:rPr>
+        <w:t>；</w:t>
+      </w:r>
+    </w:p>
+    <w:p>
+      <w:pPr>
+        <w:ind w:leftChars="650" w:left="1365"/>
+        <w:jc w:val="left"/>
+      </w:pPr>
+      <w:r>
+        <w:rPr>
+          <w:rFonts w:hint="eastAsia"/>
+          <w:color w:val="FF0000"/>
+        </w:rPr>
+        <w:t>应退给租客金额</w:t>
+      </w:r>
+      <w:r>
+        <w:rPr>
+          <w:color w:val="FF0000"/>
+        </w:rPr>
+        <w:t>&lt;0</w:t>
+      </w:r>
+      <w:r>
+        <w:rPr>
+          <w:rFonts w:hint="eastAsia"/>
+          <w:color w:val="FF0000"/>
+        </w:rPr>
         <w:t>，</w:t>
       </w:r>
       <w:r>
         <w:rPr>
           <w:rFonts w:hint="eastAsia"/>
         </w:rPr>
-        <w:t>核查通过后</w:t>
-      </w:r>
-      <w:r>
-        <w:rPr>
-          <w:rFonts w:hint="eastAsia"/>
-        </w:rPr>
-        <w:t>系统依据该笔合同退租核查表</w:t>
-      </w:r>
-      <w:r>
-        <w:rPr>
-          <w:rFonts w:hint="eastAsia"/>
-        </w:rPr>
-        <w:t>计算出应扣</w:t>
-      </w:r>
-      <w:r>
-        <w:rPr>
-          <w:rFonts w:hint="eastAsia"/>
-        </w:rPr>
-        <w:t>总金额（应扣款），</w:t>
-      </w:r>
-      <w:r>
-        <w:rPr>
-          <w:rFonts w:hint="eastAsia"/>
-        </w:rPr>
-        <w:t>并把该应扣总额记录到合同表，</w:t>
-      </w:r>
-      <w:r>
-        <w:rPr>
-          <w:rFonts w:hint="eastAsia"/>
-        </w:rPr>
-        <w:t>之后系统开始计算</w:t>
-      </w:r>
-    </w:p>
-    <w:p>
-      <w:pPr>
-        <w:ind w:leftChars="450" w:left="945"/>
-        <w:jc w:val="left"/>
-        <w:rPr>
-          <w:rFonts w:hint="eastAsia"/>
-        </w:rPr>
-      </w:pPr>
-      <w:r>
-        <w:rPr>
-          <w:rFonts w:hint="eastAsia"/>
-          <w:color w:val="FF0000"/>
-        </w:rPr>
-        <w:t>应退租客金额</w:t>
-      </w:r>
-      <w:r>
-        <w:rPr>
-          <w:rFonts w:hint="eastAsia"/>
-        </w:rPr>
-        <w:t xml:space="preserve"> </w:t>
-      </w:r>
-      <w:r>
-        <w:rPr>
-          <w:rFonts w:hint="eastAsia"/>
-        </w:rPr>
-        <w:t xml:space="preserve">= </w:t>
-      </w:r>
-      <w:r>
-        <w:rPr>
-          <w:rFonts w:hint="eastAsia"/>
-          <w:color w:val="FF0000"/>
-        </w:rPr>
-        <w:t>合同房租押金</w:t>
-      </w:r>
-      <w:r>
-        <w:rPr>
-          <w:rFonts w:hint="eastAsia"/>
-          <w:color w:val="FF0000"/>
-        </w:rPr>
-        <w:t>+</w:t>
-      </w:r>
-      <w:r>
-        <w:rPr>
-          <w:rFonts w:hint="eastAsia"/>
-          <w:color w:val="FF0000"/>
-        </w:rPr>
-        <w:t>水电费押金</w:t>
-      </w:r>
-      <w:r>
-        <w:rPr>
-          <w:rFonts w:hint="eastAsia"/>
-          <w:color w:val="FF0000"/>
-        </w:rPr>
-        <w:t>-</w:t>
-      </w:r>
-      <w:proofErr w:type="gramStart"/>
-      <w:r>
-        <w:rPr>
-          <w:rFonts w:hint="eastAsia"/>
-          <w:color w:val="FF0000"/>
-        </w:rPr>
-        <w:t>核查总</w:t>
-      </w:r>
-      <w:proofErr w:type="gramEnd"/>
-      <w:r>
-        <w:rPr>
-          <w:rFonts w:hint="eastAsia"/>
-          <w:color w:val="FF0000"/>
-        </w:rPr>
-        <w:t>金额</w:t>
-      </w:r>
-      <w:r>
-        <w:rPr>
-          <w:rFonts w:hint="eastAsia"/>
-        </w:rPr>
-        <w:t>，</w:t>
-      </w:r>
-    </w:p>
-    <w:p>
-      <w:pPr>
-        <w:ind w:leftChars="450" w:left="945"/>
-        <w:jc w:val="left"/>
-        <w:rPr>
-          <w:rFonts w:hint="eastAsia"/>
-        </w:rPr>
-      </w:pPr>
-      <w:r>
-        <w:rPr>
-          <w:rFonts w:hint="eastAsia"/>
-        </w:rPr>
-        <w:t>判断</w:t>
-      </w:r>
-      <w:r>
-        <w:rPr>
-          <w:rFonts w:hint="eastAsia"/>
-        </w:rPr>
-        <w:t>：</w:t>
-      </w:r>
-    </w:p>
-    <w:p>
-      <w:pPr>
-        <w:ind w:leftChars="450" w:left="945"/>
-        <w:jc w:val="left"/>
-        <w:rPr>
-          <w:rFonts w:hint="eastAsia"/>
-        </w:rPr>
-      </w:pPr>
-      <w:r>
-        <w:rPr>
-          <w:rFonts w:hint="eastAsia"/>
-          <w:color w:val="FF0000"/>
-        </w:rPr>
-        <w:t>应退租客金额</w:t>
-      </w:r>
-      <w:r>
-        <w:rPr>
-          <w:color w:val="FF0000"/>
-        </w:rPr>
-        <w:t>&gt;0</w:t>
-      </w:r>
-      <w:r>
-        <w:rPr>
-          <w:rFonts w:hint="eastAsia"/>
-          <w:color w:val="FF0000"/>
-        </w:rPr>
-        <w:t>，</w:t>
-      </w:r>
-      <w:r>
-        <w:rPr>
-          <w:rFonts w:hint="eastAsia"/>
-        </w:rPr>
-        <w:t>则系统自动生成一笔</w:t>
-      </w:r>
-      <w:r>
-        <w:rPr>
-          <w:rFonts w:hint="eastAsia"/>
-        </w:rPr>
-        <w:t>应</w:t>
-      </w:r>
-      <w:r>
-        <w:rPr>
-          <w:rFonts w:hint="eastAsia"/>
-        </w:rPr>
-        <w:t>出款记录，类型为应退押金（不需要财务审核）</w:t>
-      </w:r>
-      <w:r>
-        <w:rPr>
-          <w:rFonts w:hint="eastAsia"/>
-        </w:rPr>
-        <w:t>；</w:t>
-      </w:r>
-    </w:p>
-    <w:p>
-      <w:pPr>
-        <w:ind w:leftChars="450" w:left="945"/>
-        <w:jc w:val="left"/>
-      </w:pPr>
-      <w:r>
-        <w:rPr>
-          <w:rFonts w:hint="eastAsia"/>
-          <w:color w:val="FF0000"/>
-        </w:rPr>
-        <w:t>应退租客金额</w:t>
-      </w:r>
-      <w:r>
-        <w:rPr>
-          <w:color w:val="FF0000"/>
-        </w:rPr>
-        <w:t>&lt;</w:t>
-      </w:r>
-      <w:r>
-        <w:rPr>
-          <w:color w:val="FF0000"/>
-        </w:rPr>
-        <w:t>0</w:t>
-      </w:r>
-      <w:r>
-        <w:rPr>
-          <w:rFonts w:hint="eastAsia"/>
-          <w:color w:val="FF0000"/>
-        </w:rPr>
-        <w:t>，</w:t>
-      </w:r>
-      <w:r>
-        <w:rPr>
-          <w:rFonts w:hint="eastAsia"/>
-        </w:rPr>
         <w:t>则</w:t>
       </w:r>
       <w:r>
         <w:rPr>
           <w:rFonts w:hint="eastAsia"/>
         </w:rPr>
-        <w:t>系统自动生成一笔应收款记录，类型为补偿金（需要财务审核</w:t>
-      </w:r>
-      <w:r>
-        <w:rPr>
-          <w:rFonts w:hint="eastAsia"/>
-        </w:rPr>
-        <w:t>，</w:t>
-      </w:r>
-      <w:r>
-        <w:rPr>
-          <w:rFonts w:hint="eastAsia"/>
-        </w:rPr>
-        <w:t>审核后更新应收款状态和金额</w:t>
-      </w:r>
-      <w:bookmarkStart w:id="0" w:name="_GoBack"/>
-      <w:bookmarkEnd w:id="0"/>
-      <w:r>
-        <w:rPr>
-          <w:rFonts w:hint="eastAsia"/>
-        </w:rPr>
-        <w:t>）</w:t>
-      </w:r>
-      <w:r>
-        <w:rPr>
-          <w:rFonts w:hint="eastAsia"/>
-        </w:rPr>
-        <w:t>。</w:t>
-      </w:r>
-    </w:p>
-    <w:p>
-      <w:pPr>
-        <w:ind w:leftChars="450" w:left="945"/>
-        <w:jc w:val="left"/>
-        <w:rPr>
-          <w:rFonts w:hint="eastAsia"/>
-        </w:rPr>
-      </w:pPr>
-      <w:r>
-        <w:rPr>
-          <w:rFonts w:hint="eastAsia"/>
-        </w:rPr>
-        <w:t>最后</w:t>
-      </w:r>
-      <w:r>
-        <w:rPr>
-          <w:rFonts w:hint="eastAsia"/>
-        </w:rPr>
-        <w:t>系统把合同状态变成为正常到期。</w:t>
-      </w:r>
-    </w:p>
-    <w:p>
-      <w:pPr>
-        <w:jc w:val="left"/>
-      </w:pPr>
-      <w:r>
-        <w:rPr>
-          <w:rFonts w:hint="eastAsia"/>
-        </w:rPr>
-        <w:tab/>
-      </w:r>
-      <w:r>
-        <w:rPr>
-          <w:rFonts w:hint="eastAsia"/>
-        </w:rPr>
-        <w:tab/>
-        <w:t xml:space="preserve"> </w:t>
+        <w:t>系统自动生成一笔应收款记录</w:t>
+      </w:r>
+      <w:r>
+        <w:rPr>
+          <w:rFonts w:hint="eastAsia"/>
+        </w:rPr>
+        <w:t>（款项类型为</w:t>
+      </w:r>
+      <w:r>
+        <w:rPr>
+          <w:rFonts w:hint="eastAsia"/>
+          <w:color w:val="FF0000"/>
+        </w:rPr>
+        <w:t>应收损坏赔偿金</w:t>
+      </w:r>
+      <w:r>
+        <w:rPr>
+          <w:rFonts w:hint="eastAsia"/>
+        </w:rPr>
+        <w:t>，需要财务审核，</w:t>
+      </w:r>
+      <w:r>
+        <w:rPr>
+          <w:rFonts w:hint="eastAsia"/>
+        </w:rPr>
+        <w:t>审核通过后</w:t>
+      </w:r>
+      <w:r>
+        <w:rPr>
+          <w:rFonts w:hint="eastAsia"/>
+        </w:rPr>
+        <w:t>更新</w:t>
+      </w:r>
+      <w:r>
+        <w:rPr>
+          <w:rFonts w:hint="eastAsia"/>
+        </w:rPr>
+        <w:t>应收款</w:t>
+      </w:r>
+      <w:r>
+        <w:rPr>
+          <w:rFonts w:hint="eastAsia"/>
+        </w:rPr>
+        <w:t>金额和状态）；</w:t>
       </w:r>
     </w:p>
     <w:p>
@@ -3180,14 +3637,119 @@
         <w:pStyle w:val="a3"/>
         <w:numPr>
           <w:ilvl w:val="0"/>
-          <w:numId w:val="7"/>
+          <w:numId w:val="9"/>
         </w:numPr>
         <w:ind w:firstLineChars="0"/>
         <w:jc w:val="left"/>
-        <w:rPr>
-          <w:rFonts w:hint="eastAsia"/>
-        </w:rPr>
-      </w:pPr>
+      </w:pPr>
+      <w:r>
+        <w:rPr>
+          <w:rFonts w:hint="eastAsia"/>
+        </w:rPr>
+        <w:t>最后</w:t>
+      </w:r>
+      <w:r>
+        <w:rPr>
+          <w:rFonts w:hint="eastAsia"/>
+        </w:rPr>
+        <w:t>系统把</w:t>
+      </w:r>
+      <w:r>
+        <w:rPr>
+          <w:rFonts w:hint="eastAsia"/>
+        </w:rPr>
+        <w:t>当前的合同状态变更</w:t>
+      </w:r>
+      <w:r>
+        <w:rPr>
+          <w:rFonts w:hint="eastAsia"/>
+        </w:rPr>
+        <w:t>为</w:t>
+      </w:r>
+      <w:r>
+        <w:rPr>
+          <w:rFonts w:hint="eastAsia"/>
+          <w:color w:val="FF0000"/>
+        </w:rPr>
+        <w:t>正常到期</w:t>
+      </w:r>
+      <w:r>
+        <w:rPr>
+          <w:rFonts w:hint="eastAsia"/>
+        </w:rPr>
+        <w:t>。</w:t>
+      </w:r>
+    </w:p>
+    <w:p>
+      <w:pPr>
+        <w:jc w:val="left"/>
+        <w:rPr>
+          <w:rFonts w:hint="eastAsia"/>
+        </w:rPr>
+      </w:pPr>
+      <w:r>
+        <w:rPr>
+          <w:rFonts w:hint="eastAsia"/>
+        </w:rPr>
+        <w:tab/>
+      </w:r>
+      <w:r>
+        <w:rPr>
+          <w:rFonts w:hint="eastAsia"/>
+        </w:rPr>
+        <w:tab/>
+        <w:t xml:space="preserve"> </w:t>
+      </w:r>
+    </w:p>
+    <w:p>
+      <w:pPr>
+        <w:jc w:val="left"/>
+        <w:rPr>
+          <w:rFonts w:hint="eastAsia"/>
+        </w:rPr>
+      </w:pPr>
+    </w:p>
+    <w:p>
+      <w:pPr>
+        <w:jc w:val="left"/>
+        <w:rPr>
+          <w:rFonts w:hint="eastAsia"/>
+        </w:rPr>
+      </w:pPr>
+    </w:p>
+    <w:p>
+      <w:pPr>
+        <w:jc w:val="left"/>
+        <w:rPr>
+          <w:rFonts w:hint="eastAsia"/>
+        </w:rPr>
+      </w:pPr>
+    </w:p>
+    <w:p>
+      <w:pPr>
+        <w:jc w:val="left"/>
+      </w:pPr>
+      <w:bookmarkStart w:id="0" w:name="_GoBack"/>
+      <w:bookmarkEnd w:id="0"/>
+    </w:p>
+    <w:p>
+      <w:pPr>
+        <w:ind w:left="420" w:firstLineChars="200" w:firstLine="420"/>
+        <w:jc w:val="left"/>
+      </w:pPr>
+      <w:r>
+        <w:rPr>
+          <w:rFonts w:hint="eastAsia"/>
+        </w:rPr>
+        <w:lastRenderedPageBreak/>
+        <w:t>2</w:t>
+      </w:r>
+      <w:r>
+        <w:rPr>
+          <w:rFonts w:hint="eastAsia"/>
+        </w:rPr>
+        <w:t>、</w:t>
+      </w:r>
       <w:r>
         <w:rPr>
           <w:rFonts w:hint="eastAsia"/>
@@ -3203,34 +3765,38 @@
     </w:p>
     <w:p>
       <w:pPr>
-        <w:pStyle w:val="a3"/>
-        <w:ind w:left="786" w:firstLineChars="0" w:firstLine="0"/>
-        <w:jc w:val="left"/>
-        <w:rPr>
-          <w:rFonts w:hint="eastAsia"/>
-        </w:rPr>
-      </w:pPr>
-      <w:r>
-        <w:rPr>
-          <w:rFonts w:hint="eastAsia"/>
-        </w:rPr>
-        <w:t>首先系统自动把租房合同的所有应收款项但仍未到账的款项记录全部作废！</w:t>
-      </w:r>
-    </w:p>
-    <w:p>
-      <w:pPr>
-        <w:pStyle w:val="a3"/>
-        <w:ind w:left="786" w:firstLineChars="0" w:firstLine="0"/>
-        <w:jc w:val="left"/>
-        <w:rPr>
-          <w:rFonts w:hint="eastAsia"/>
-        </w:rPr>
-      </w:pPr>
-      <w:r>
-        <w:rPr>
-          <w:rFonts w:hint="eastAsia"/>
-        </w:rPr>
-        <w:t>接着，系统把租房的合同状态变更为“</w:t>
+        <w:ind w:leftChars="500" w:left="1365" w:hangingChars="150" w:hanging="315"/>
+        <w:jc w:val="left"/>
+      </w:pPr>
+      <w:r>
+        <w:rPr>
+          <w:rFonts w:hint="eastAsia"/>
+        </w:rPr>
+        <w:t>1</w:t>
+      </w:r>
+      <w:r>
+        <w:rPr>
+          <w:rFonts w:hint="eastAsia"/>
+        </w:rPr>
+        <w:t>、首先系统把租房</w:t>
+      </w:r>
+      <w:r>
+        <w:rPr>
+          <w:rFonts w:hint="eastAsia"/>
+        </w:rPr>
+        <w:t>合同</w:t>
+      </w:r>
+      <w:r>
+        <w:rPr>
+          <w:rFonts w:hint="eastAsia"/>
+        </w:rPr>
+        <w:t>的</w:t>
+      </w:r>
+      <w:r>
+        <w:rPr>
+          <w:rFonts w:hint="eastAsia"/>
+        </w:rPr>
+        <w:t>状态变更为“</w:t>
       </w:r>
       <w:r>
         <w:rPr>
@@ -3254,36 +3820,733 @@
     </w:p>
     <w:p>
       <w:pPr>
-        <w:ind w:left="785"/>
-        <w:jc w:val="left"/>
-        <w:rPr>
-          <w:rFonts w:hint="eastAsia"/>
-        </w:rPr>
-      </w:pPr>
-      <w:r>
-        <w:rPr>
-          <w:rFonts w:hint="eastAsia"/>
-        </w:rPr>
-        <w:t>由工作人员对退租房屋进行核查，</w:t>
-      </w:r>
-      <w:r>
-        <w:rPr>
-          <w:rFonts w:hint="eastAsia"/>
-        </w:rPr>
-        <w:t>包括家电损坏赔偿费用，未结清水电费用等，再跟租客沟通后，确认后把数据记录到</w:t>
-      </w:r>
-      <w:r>
-        <w:rPr>
-          <w:rFonts w:hint="eastAsia"/>
-          <w:color w:val="FF0000"/>
-        </w:rPr>
-        <w:t>退租核查表</w:t>
-      </w:r>
-      <w:r>
-        <w:rPr>
-          <w:rFonts w:hint="eastAsia"/>
-        </w:rPr>
-        <w:t>（包括原因及金额等）</w:t>
+        <w:ind w:leftChars="500" w:left="1365" w:hangingChars="150" w:hanging="315"/>
+        <w:jc w:val="left"/>
+      </w:pPr>
+      <w:r>
+        <w:rPr>
+          <w:rFonts w:hint="eastAsia"/>
+        </w:rPr>
+        <w:t>2</w:t>
+      </w:r>
+      <w:r>
+        <w:rPr>
+          <w:rFonts w:hint="eastAsia"/>
+        </w:rPr>
+        <w:t>、</w:t>
+      </w:r>
+      <w:r>
+        <w:rPr>
+          <w:rFonts w:hint="eastAsia"/>
+        </w:rPr>
+        <w:t>由工作人员对退租房屋进行核查，包括家电损坏赔偿费用，未结清水电费用等，</w:t>
+      </w:r>
+      <w:r>
+        <w:rPr>
+          <w:rFonts w:hint="eastAsia"/>
+        </w:rPr>
+        <w:t>基于跟租客沟通后的前提，把清点核查的数据明细及数据汇总登记到系统里。</w:t>
+      </w:r>
+    </w:p>
+    <w:p>
+      <w:pPr>
+        <w:ind w:leftChars="500" w:left="1365" w:hangingChars="150" w:hanging="315"/>
+        <w:jc w:val="left"/>
+      </w:pPr>
+      <w:r>
+        <w:rPr>
+          <w:rFonts w:hint="eastAsia"/>
+        </w:rPr>
+        <w:t>3</w:t>
+      </w:r>
+      <w:r>
+        <w:rPr>
+          <w:rFonts w:hint="eastAsia"/>
+        </w:rPr>
+        <w:t>、核查人员点击“退租核查通过”，系统</w:t>
+      </w:r>
+      <w:r>
+        <w:rPr>
+          <w:rFonts w:hint="eastAsia"/>
+        </w:rPr>
+        <w:t>首先会自动生成一笔</w:t>
+      </w:r>
+      <w:r>
+        <w:rPr>
+          <w:rFonts w:hint="eastAsia"/>
+          <w:color w:val="FF0000"/>
+        </w:rPr>
+        <w:t>已默认到账</w:t>
+      </w:r>
+      <w:r>
+        <w:rPr>
+          <w:rFonts w:hint="eastAsia"/>
+        </w:rPr>
+        <w:t>且</w:t>
+      </w:r>
+      <w:r>
+        <w:rPr>
+          <w:rFonts w:hint="eastAsia"/>
+          <w:color w:val="FF0000"/>
+        </w:rPr>
+        <w:t>不需要财务审核</w:t>
+      </w:r>
+      <w:r>
+        <w:rPr>
+          <w:rFonts w:hint="eastAsia"/>
+          <w:color w:val="FF0000"/>
+        </w:rPr>
+        <w:t>到账</w:t>
+      </w:r>
+      <w:r>
+        <w:rPr>
+          <w:rFonts w:hint="eastAsia"/>
+        </w:rPr>
+        <w:t>的收款类型为</w:t>
+      </w:r>
+      <w:r>
+        <w:rPr>
+          <w:rFonts w:hint="eastAsia"/>
+          <w:color w:val="FF0000"/>
+        </w:rPr>
+        <w:t>应收提前退租违约金</w:t>
+      </w:r>
+      <w:r>
+        <w:rPr>
+          <w:rFonts w:hint="eastAsia"/>
+        </w:rPr>
+        <w:t>的</w:t>
+      </w:r>
+      <w:r>
+        <w:rPr>
+          <w:rFonts w:hint="eastAsia"/>
+        </w:rPr>
+        <w:t>已到账款项作为公司收入，金额为出租合同的租房押金金额。</w:t>
+      </w:r>
+    </w:p>
+    <w:p>
+      <w:pPr>
+        <w:ind w:left="630" w:firstLine="420"/>
+        <w:jc w:val="left"/>
+      </w:pPr>
+      <w:r>
+        <w:rPr>
+          <w:rFonts w:hint="eastAsia"/>
+        </w:rPr>
+        <w:t>4</w:t>
+      </w:r>
+      <w:r>
+        <w:rPr>
+          <w:rFonts w:hint="eastAsia"/>
+        </w:rPr>
+        <w:t>、</w:t>
+      </w:r>
+      <w:r>
+        <w:rPr>
+          <w:rFonts w:hint="eastAsia"/>
+        </w:rPr>
+        <w:t>接着</w:t>
+      </w:r>
+      <w:r>
+        <w:rPr>
+          <w:rFonts w:hint="eastAsia"/>
+        </w:rPr>
+        <w:t>系统</w:t>
+      </w:r>
+      <w:r>
+        <w:rPr>
+          <w:rFonts w:hint="eastAsia"/>
+        </w:rPr>
+        <w:t>计算得出</w:t>
+      </w:r>
+      <w:r>
+        <w:rPr>
+          <w:rFonts w:hint="eastAsia"/>
+        </w:rPr>
+        <w:t>该笔合同的</w:t>
+      </w:r>
+      <w:r>
+        <w:rPr>
+          <w:rFonts w:hint="eastAsia"/>
+          <w:color w:val="FF0000"/>
+        </w:rPr>
+        <w:t>退租核查总应扣金额</w:t>
+      </w:r>
+      <w:r>
+        <w:rPr>
+          <w:rFonts w:hint="eastAsia"/>
+        </w:rPr>
+        <w:t>，同时系统</w:t>
+      </w:r>
+      <w:r>
+        <w:rPr>
+          <w:rFonts w:hint="eastAsia"/>
+        </w:rPr>
+        <w:t>会</w:t>
+      </w:r>
+      <w:r>
+        <w:rPr>
+          <w:rFonts w:hint="eastAsia"/>
+        </w:rPr>
+        <w:t>自动计算</w:t>
+      </w:r>
+    </w:p>
+    <w:p>
+      <w:pPr>
+        <w:ind w:leftChars="600" w:left="1260" w:firstLineChars="50" w:firstLine="105"/>
+        <w:jc w:val="left"/>
+      </w:pPr>
+      <w:r>
+        <w:rPr>
+          <w:rFonts w:hint="eastAsia"/>
+          <w:color w:val="FF0000"/>
+        </w:rPr>
+        <w:t>应退租客</w:t>
+      </w:r>
+      <w:r>
+        <w:rPr>
+          <w:rFonts w:hint="eastAsia"/>
+          <w:color w:val="FF0000"/>
+        </w:rPr>
+        <w:t>房租</w:t>
+      </w:r>
+      <w:r>
+        <w:rPr>
+          <w:rFonts w:hint="eastAsia"/>
+          <w:color w:val="FF0000"/>
+        </w:rPr>
+        <w:t xml:space="preserve"> =</w:t>
+      </w:r>
+      <w:r>
+        <w:rPr>
+          <w:rFonts w:hint="eastAsia"/>
+        </w:rPr>
+        <w:t xml:space="preserve"> </w:t>
+      </w:r>
+      <w:r>
+        <w:rPr>
+          <w:rFonts w:hint="eastAsia"/>
+          <w:color w:val="984806" w:themeColor="accent6" w:themeShade="80"/>
+        </w:rPr>
+        <w:t>应退</w:t>
+      </w:r>
+      <w:r>
+        <w:rPr>
+          <w:rFonts w:hint="eastAsia"/>
+          <w:color w:val="984806" w:themeColor="accent6" w:themeShade="80"/>
+        </w:rPr>
+        <w:t>溢出</w:t>
+      </w:r>
+      <w:r>
+        <w:rPr>
+          <w:rFonts w:hint="eastAsia"/>
+          <w:color w:val="984806" w:themeColor="accent6" w:themeShade="80"/>
+        </w:rPr>
+        <w:t>房租金额</w:t>
+      </w:r>
+      <w:r>
+        <w:rPr>
+          <w:rFonts w:hint="eastAsia"/>
+        </w:rPr>
+        <w:t xml:space="preserve"> </w:t>
+      </w:r>
+      <w:r>
+        <w:t>–</w:t>
+      </w:r>
+      <w:r>
+        <w:rPr>
+          <w:rFonts w:hint="eastAsia"/>
+        </w:rPr>
+        <w:t xml:space="preserve"> </w:t>
+      </w:r>
+      <w:r>
+        <w:rPr>
+          <w:rFonts w:hint="eastAsia"/>
+          <w:color w:val="FF0000"/>
+        </w:rPr>
+        <w:t>退租核查总应扣金额</w:t>
+      </w:r>
+    </w:p>
+    <w:p>
+      <w:pPr>
+        <w:ind w:leftChars="650" w:left="1365"/>
+        <w:jc w:val="left"/>
+        <w:rPr>
+          <w:color w:val="984806" w:themeColor="accent6" w:themeShade="80"/>
+        </w:rPr>
+      </w:pPr>
+      <w:r>
+        <w:rPr>
+          <w:rFonts w:hint="eastAsia"/>
+          <w:color w:val="984806" w:themeColor="accent6" w:themeShade="80"/>
+        </w:rPr>
+        <w:t>应退溢出房租金额</w:t>
+      </w:r>
+      <w:r>
+        <w:rPr>
+          <w:rFonts w:hint="eastAsia"/>
+          <w:color w:val="984806" w:themeColor="accent6" w:themeShade="80"/>
+        </w:rPr>
+        <w:t xml:space="preserve"> = </w:t>
+      </w:r>
+      <w:r>
+        <w:rPr>
+          <w:rFonts w:hint="eastAsia"/>
+          <w:color w:val="984806" w:themeColor="accent6" w:themeShade="80"/>
+        </w:rPr>
+        <w:t>合同期间所有已经到账的款项金额总和（不包括房租押金和水电押金）</w:t>
+      </w:r>
+      <w:r>
+        <w:rPr>
+          <w:rFonts w:hint="eastAsia"/>
+          <w:color w:val="984806" w:themeColor="accent6" w:themeShade="80"/>
+        </w:rPr>
+        <w:t xml:space="preserve"> - </w:t>
+      </w:r>
+      <w:r>
+        <w:rPr>
+          <w:rFonts w:hint="eastAsia"/>
+          <w:color w:val="984806" w:themeColor="accent6" w:themeShade="80"/>
+        </w:rPr>
+        <w:t>（从合同签订开始日期算起到</w:t>
+      </w:r>
+      <w:r>
+        <w:rPr>
+          <w:rFonts w:hint="eastAsia"/>
+          <w:color w:val="984806" w:themeColor="accent6" w:themeShade="80"/>
+        </w:rPr>
+        <w:t>实际</w:t>
+      </w:r>
+      <w:r>
+        <w:rPr>
+          <w:rFonts w:hint="eastAsia"/>
+          <w:color w:val="984806" w:themeColor="accent6" w:themeShade="80"/>
+        </w:rPr>
+        <w:t>退房日期之间的天数）</w:t>
+      </w:r>
+      <w:r>
+        <w:rPr>
+          <w:color w:val="984806" w:themeColor="accent6" w:themeShade="80"/>
+        </w:rPr>
+        <w:t>*</w:t>
+      </w:r>
+      <w:r>
+        <w:rPr>
+          <w:rFonts w:hint="eastAsia"/>
+          <w:color w:val="984806" w:themeColor="accent6" w:themeShade="80"/>
+        </w:rPr>
+        <w:t>（月租金额</w:t>
+      </w:r>
+      <w:r>
+        <w:rPr>
+          <w:color w:val="984806" w:themeColor="accent6" w:themeShade="80"/>
+        </w:rPr>
+        <w:t>*12/</w:t>
+      </w:r>
+      <w:r>
+        <w:rPr>
+          <w:rFonts w:hint="eastAsia"/>
+          <w:color w:val="984806" w:themeColor="accent6" w:themeShade="80"/>
+        </w:rPr>
+        <w:t>当年天数）</w:t>
+      </w:r>
+    </w:p>
+    <w:p>
+      <w:pPr>
+        <w:ind w:leftChars="500" w:left="1365" w:hangingChars="150" w:hanging="315"/>
+        <w:jc w:val="left"/>
+      </w:pPr>
+      <w:r>
+        <w:rPr>
+          <w:rFonts w:hint="eastAsia"/>
+          <w:color w:val="984806" w:themeColor="accent6" w:themeShade="80"/>
+        </w:rPr>
+        <w:t xml:space="preserve">   </w:t>
+      </w:r>
+      <w:r>
+        <w:rPr>
+          <w:rFonts w:hint="eastAsia"/>
+        </w:rPr>
+        <w:t>系统自动判断</w:t>
+      </w:r>
+      <w:r>
+        <w:rPr>
+          <w:rFonts w:hint="eastAsia"/>
+        </w:rPr>
+        <w:t>计算得到的</w:t>
+      </w:r>
+      <w:r>
+        <w:rPr>
+          <w:rFonts w:hint="eastAsia"/>
+        </w:rPr>
+        <w:t>：</w:t>
+      </w:r>
+    </w:p>
+    <w:p>
+      <w:pPr>
+        <w:ind w:leftChars="650" w:left="1365"/>
+        <w:jc w:val="left"/>
+      </w:pPr>
+      <w:r>
+        <w:rPr>
+          <w:rFonts w:hint="eastAsia"/>
+        </w:rPr>
+        <w:t>如果</w:t>
+      </w:r>
+      <w:r>
+        <w:rPr>
+          <w:rFonts w:hint="eastAsia"/>
+          <w:color w:val="FF0000"/>
+        </w:rPr>
+        <w:t>应退租客</w:t>
+      </w:r>
+      <w:r>
+        <w:rPr>
+          <w:rFonts w:hint="eastAsia"/>
+          <w:color w:val="FF0000"/>
+        </w:rPr>
+        <w:t>房租</w:t>
+      </w:r>
+      <w:r>
+        <w:rPr>
+          <w:color w:val="FF0000"/>
+        </w:rPr>
+        <w:t>&gt;0</w:t>
+      </w:r>
+      <w:r>
+        <w:rPr>
+          <w:rFonts w:hint="eastAsia"/>
+          <w:color w:val="FF0000"/>
+        </w:rPr>
+        <w:t>：</w:t>
+      </w:r>
+      <w:r>
+        <w:rPr>
+          <w:rFonts w:hint="eastAsia"/>
+        </w:rPr>
+        <w:t>则</w:t>
+      </w:r>
+      <w:r>
+        <w:rPr>
+          <w:rFonts w:hint="eastAsia"/>
+        </w:rPr>
+        <w:t>系统自动生成一笔出租合同应出款记录（款项类型为</w:t>
+      </w:r>
+      <w:r>
+        <w:rPr>
+          <w:rFonts w:hint="eastAsia"/>
+          <w:color w:val="FF0000"/>
+        </w:rPr>
+        <w:t>应出退房房租</w:t>
+      </w:r>
+      <w:r>
+        <w:rPr>
+          <w:rFonts w:hint="eastAsia"/>
+        </w:rPr>
+        <w:t>，需要财务审核，</w:t>
+      </w:r>
+      <w:r>
+        <w:rPr>
+          <w:rFonts w:hint="eastAsia"/>
+        </w:rPr>
+        <w:t>审核后</w:t>
+      </w:r>
+      <w:r>
+        <w:rPr>
+          <w:rFonts w:hint="eastAsia"/>
+        </w:rPr>
+        <w:t>更新出款金额和状态）；紧接着系统再自动生成一笔出租合同的应出款记录（款项类型为</w:t>
+      </w:r>
+      <w:r>
+        <w:rPr>
+          <w:rFonts w:hint="eastAsia"/>
+          <w:color w:val="FF0000"/>
+        </w:rPr>
+        <w:t>应出退房押金</w:t>
+      </w:r>
+      <w:r>
+        <w:rPr>
+          <w:rFonts w:hint="eastAsia"/>
+        </w:rPr>
+        <w:t>，金额为出租合同的水电费押金，不需要财务审核，</w:t>
+      </w:r>
+      <w:r>
+        <w:rPr>
+          <w:rFonts w:hint="eastAsia"/>
+        </w:rPr>
+        <w:t>但</w:t>
+      </w:r>
+      <w:r>
+        <w:rPr>
+          <w:rFonts w:hint="eastAsia"/>
+        </w:rPr>
+        <w:t>需要押金管理员审核，并</w:t>
+      </w:r>
+      <w:r>
+        <w:rPr>
+          <w:rFonts w:hint="eastAsia"/>
+        </w:rPr>
+        <w:t>更新出款金额和状态）；</w:t>
+      </w:r>
+    </w:p>
+    <w:p>
+      <w:pPr>
+        <w:ind w:leftChars="650" w:left="1365"/>
+        <w:jc w:val="left"/>
+        <w:rPr>
+          <w:color w:val="FF0000"/>
+        </w:rPr>
+      </w:pPr>
+      <w:r>
+        <w:rPr>
+          <w:rFonts w:hint="eastAsia"/>
+        </w:rPr>
+        <w:t>如果</w:t>
+      </w:r>
+      <w:r>
+        <w:rPr>
+          <w:rFonts w:hint="eastAsia"/>
+          <w:color w:val="FF0000"/>
+        </w:rPr>
+        <w:t>应退租客</w:t>
+      </w:r>
+      <w:r>
+        <w:rPr>
+          <w:rFonts w:hint="eastAsia"/>
+          <w:color w:val="FF0000"/>
+        </w:rPr>
+        <w:t>房租</w:t>
+      </w:r>
+      <w:r>
+        <w:rPr>
+          <w:color w:val="FF0000"/>
+        </w:rPr>
+        <w:t>&lt;0:</w:t>
+      </w:r>
+    </w:p>
+    <w:p>
+      <w:pPr>
+        <w:ind w:leftChars="600" w:left="1260"/>
+        <w:jc w:val="left"/>
+        <w:rPr>
+          <w:color w:val="FF0000"/>
+        </w:rPr>
+      </w:pPr>
+      <w:r>
+        <w:rPr>
+          <w:rFonts w:hint="eastAsia"/>
+          <w:color w:val="FF0000"/>
+        </w:rPr>
+        <w:t xml:space="preserve"> </w:t>
+      </w:r>
+      <w:r>
+        <w:rPr>
+          <w:rFonts w:hint="eastAsia"/>
+        </w:rPr>
+        <w:t>则继续判断金额</w:t>
+      </w:r>
+      <w:r>
+        <w:rPr>
+          <w:rFonts w:hint="eastAsia"/>
+        </w:rPr>
+        <w:t xml:space="preserve">X = </w:t>
+      </w:r>
+      <w:r>
+        <w:rPr>
+          <w:rFonts w:hint="eastAsia"/>
+          <w:color w:val="FF0000"/>
+        </w:rPr>
+        <w:t>应退租客</w:t>
+      </w:r>
+      <w:r>
+        <w:rPr>
+          <w:rFonts w:hint="eastAsia"/>
+          <w:color w:val="FF0000"/>
+        </w:rPr>
+        <w:t>房租（</w:t>
+      </w:r>
+      <w:r>
+        <w:rPr>
+          <w:rFonts w:hint="eastAsia"/>
+        </w:rPr>
+        <w:t>此时为负数</w:t>
+      </w:r>
+      <w:r>
+        <w:rPr>
+          <w:rFonts w:hint="eastAsia"/>
+          <w:color w:val="FF0000"/>
+        </w:rPr>
+        <w:t>）</w:t>
+      </w:r>
+      <w:r>
+        <w:rPr>
+          <w:rFonts w:hint="eastAsia"/>
+          <w:color w:val="FF0000"/>
+        </w:rPr>
+        <w:t xml:space="preserve"> +  </w:t>
+      </w:r>
+      <w:r>
+        <w:rPr>
+          <w:rFonts w:hint="eastAsia"/>
+          <w:color w:val="FF0000"/>
+        </w:rPr>
+        <w:t>水电费押金</w:t>
+      </w:r>
+    </w:p>
+    <w:p>
+      <w:pPr>
+        <w:ind w:leftChars="650" w:left="1365"/>
+        <w:jc w:val="left"/>
+      </w:pPr>
+      <w:r>
+        <w:rPr>
+          <w:rFonts w:hint="eastAsia"/>
+        </w:rPr>
+        <w:t>如果</w:t>
+      </w:r>
+      <w:r>
+        <w:rPr>
+          <w:rFonts w:hint="eastAsia"/>
+        </w:rPr>
+        <w:t>X</w:t>
+      </w:r>
+      <w:r>
+        <w:t xml:space="preserve">&gt;0 </w:t>
+      </w:r>
+      <w:r>
+        <w:rPr>
+          <w:rFonts w:hint="eastAsia"/>
+        </w:rPr>
+        <w:t>，则系统只是会生成一笔出租合同的应</w:t>
+      </w:r>
+      <w:r>
+        <w:rPr>
+          <w:rFonts w:hint="eastAsia"/>
+          <w:color w:val="FF0000"/>
+        </w:rPr>
+        <w:t>出</w:t>
+      </w:r>
+      <w:r>
+        <w:rPr>
+          <w:rFonts w:hint="eastAsia"/>
+        </w:rPr>
+        <w:t>款记录（款项类型为</w:t>
+      </w:r>
+      <w:r>
+        <w:rPr>
+          <w:rFonts w:hint="eastAsia"/>
+          <w:color w:val="FF0000"/>
+        </w:rPr>
+        <w:t>应出退房</w:t>
+      </w:r>
+      <w:r>
+        <w:rPr>
+          <w:rFonts w:hint="eastAsia"/>
+          <w:color w:val="FF0000"/>
+        </w:rPr>
+        <w:t>押金</w:t>
+      </w:r>
+      <w:r>
+        <w:rPr>
+          <w:rFonts w:hint="eastAsia"/>
+        </w:rPr>
+        <w:t>，金额为</w:t>
+      </w:r>
+      <w:r>
+        <w:rPr>
+          <w:rFonts w:hint="eastAsia"/>
+        </w:rPr>
+        <w:t>X</w:t>
+      </w:r>
+      <w:r>
+        <w:rPr>
+          <w:rFonts w:hint="eastAsia"/>
+        </w:rPr>
+        <w:t>，不需要财务审核，但是需要押金管理员审核，并更新出款金额和状态）；</w:t>
+      </w:r>
+    </w:p>
+    <w:p>
+      <w:pPr>
+        <w:ind w:leftChars="600" w:left="1365" w:hangingChars="50" w:hanging="105"/>
+        <w:jc w:val="left"/>
+      </w:pPr>
+      <w:r>
+        <w:rPr>
+          <w:rFonts w:hint="eastAsia"/>
+        </w:rPr>
+        <w:t xml:space="preserve"> </w:t>
+      </w:r>
+      <w:r>
+        <w:rPr>
+          <w:rFonts w:hint="eastAsia"/>
+        </w:rPr>
+        <w:t>如果</w:t>
+      </w:r>
+      <w:r>
+        <w:rPr>
+          <w:rFonts w:hint="eastAsia"/>
+        </w:rPr>
+        <w:t>X</w:t>
+      </w:r>
+      <w:r>
+        <w:t>&lt;0</w:t>
+      </w:r>
+      <w:r>
+        <w:rPr>
+          <w:rFonts w:hint="eastAsia"/>
+        </w:rPr>
+        <w:t>，则系统只是会生成一笔</w:t>
+      </w:r>
+      <w:r>
+        <w:rPr>
+          <w:rFonts w:hint="eastAsia"/>
+        </w:rPr>
+        <w:t>出租合同应</w:t>
+      </w:r>
+      <w:r>
+        <w:rPr>
+          <w:rFonts w:hint="eastAsia"/>
+          <w:color w:val="FF0000"/>
+        </w:rPr>
+        <w:t>收</w:t>
+      </w:r>
+      <w:r>
+        <w:rPr>
+          <w:rFonts w:hint="eastAsia"/>
+        </w:rPr>
+        <w:t>款记录（款项类型为</w:t>
+      </w:r>
+      <w:r>
+        <w:rPr>
+          <w:rFonts w:hint="eastAsia"/>
+          <w:color w:val="FF0000"/>
+        </w:rPr>
+        <w:t>应收</w:t>
+      </w:r>
+      <w:r>
+        <w:rPr>
+          <w:rFonts w:hint="eastAsia"/>
+          <w:color w:val="FF0000"/>
+        </w:rPr>
+        <w:t>损坏赔偿金</w:t>
+      </w:r>
+      <w:r>
+        <w:rPr>
+          <w:rFonts w:hint="eastAsia"/>
+        </w:rPr>
+        <w:t>，金额为</w:t>
+      </w:r>
+      <w:r>
+        <w:rPr>
+          <w:rFonts w:hint="eastAsia"/>
+        </w:rPr>
+        <w:t>X</w:t>
+      </w:r>
+      <w:r>
+        <w:rPr>
+          <w:rFonts w:hint="eastAsia"/>
+        </w:rPr>
+        <w:t>，需要财务审核</w:t>
       </w:r>
       <w:r>
         <w:rPr>
@@ -3295,459 +4558,38 @@
         <w:rPr>
           <w:rFonts w:hint="eastAsia"/>
         </w:rPr>
-        <w:t>核查通过后</w:t>
-      </w:r>
-      <w:r>
-        <w:rPr>
-          <w:rFonts w:hint="eastAsia"/>
-        </w:rPr>
-        <w:t>系统</w:t>
-      </w:r>
-      <w:r>
-        <w:rPr>
-          <w:rFonts w:hint="eastAsia"/>
-        </w:rPr>
-        <w:t>自动会</w:t>
-      </w:r>
-      <w:r>
-        <w:rPr>
-          <w:rFonts w:hint="eastAsia"/>
-        </w:rPr>
-        <w:t>把该应扣总额记录到合同表，之后系统</w:t>
-      </w:r>
-      <w:r>
-        <w:rPr>
-          <w:rFonts w:hint="eastAsia"/>
-        </w:rPr>
-        <w:t>首先会生成一笔</w:t>
-      </w:r>
-      <w:r>
-        <w:rPr>
-          <w:rFonts w:hint="eastAsia"/>
-        </w:rPr>
-        <w:t>已默认到账且不需要财务审核的</w:t>
-      </w:r>
-      <w:r>
-        <w:rPr>
-          <w:rFonts w:hint="eastAsia"/>
-        </w:rPr>
-        <w:t>提前退租违约金到账</w:t>
-      </w:r>
-      <w:r>
-        <w:rPr>
-          <w:rFonts w:hint="eastAsia"/>
-        </w:rPr>
-        <w:t>款项作为公司收入，金额为出租合同的租房押金金额。</w:t>
-      </w:r>
-      <w:r>
-        <w:rPr>
-          <w:rFonts w:hint="eastAsia"/>
-        </w:rPr>
-        <w:t>接着</w:t>
-      </w:r>
-      <w:r>
-        <w:rPr>
-          <w:rFonts w:hint="eastAsia"/>
-        </w:rPr>
-        <w:t>系统会自动计算出</w:t>
-      </w:r>
-    </w:p>
-    <w:p>
-      <w:pPr>
-        <w:ind w:left="785"/>
-        <w:jc w:val="left"/>
-        <w:rPr>
-          <w:rFonts w:hint="eastAsia"/>
-        </w:rPr>
-      </w:pPr>
-      <w:r>
-        <w:rPr>
-          <w:rFonts w:hint="eastAsia"/>
-          <w:color w:val="FF0000"/>
-        </w:rPr>
-        <w:t>应退租客</w:t>
-      </w:r>
-      <w:r>
-        <w:rPr>
-          <w:rFonts w:hint="eastAsia"/>
-          <w:color w:val="FF0000"/>
-        </w:rPr>
-        <w:t>水电押金</w:t>
-      </w:r>
-      <w:r>
-        <w:rPr>
-          <w:rFonts w:hint="eastAsia"/>
-          <w:color w:val="FF0000"/>
-        </w:rPr>
-        <w:t xml:space="preserve"> </w:t>
-      </w:r>
-      <w:r>
-        <w:rPr>
-          <w:rFonts w:hint="eastAsia"/>
-        </w:rPr>
-        <w:t xml:space="preserve">= </w:t>
-      </w:r>
-      <w:r>
-        <w:rPr>
-          <w:rFonts w:hint="eastAsia"/>
-        </w:rPr>
-        <w:t>水电费押金</w:t>
-      </w:r>
-      <w:r>
-        <w:rPr>
-          <w:rFonts w:hint="eastAsia"/>
-        </w:rPr>
-        <w:t xml:space="preserve"> </w:t>
-      </w:r>
-    </w:p>
-    <w:p>
-      <w:pPr>
-        <w:ind w:left="785"/>
-        <w:jc w:val="left"/>
-        <w:rPr>
-          <w:rFonts w:hint="eastAsia"/>
-        </w:rPr>
-      </w:pPr>
-      <w:r>
-        <w:rPr>
-          <w:rFonts w:hint="eastAsia"/>
-          <w:color w:val="FF0000"/>
-        </w:rPr>
-        <w:t>应退租客</w:t>
-      </w:r>
-      <w:r>
-        <w:rPr>
-          <w:rFonts w:hint="eastAsia"/>
-          <w:color w:val="FF0000"/>
-        </w:rPr>
-        <w:t>房租</w:t>
-      </w:r>
-      <w:r>
-        <w:rPr>
-          <w:rFonts w:hint="eastAsia"/>
-          <w:color w:val="FF0000"/>
-        </w:rPr>
-        <w:t xml:space="preserve"> =</w:t>
-      </w:r>
-      <w:r>
-        <w:rPr>
-          <w:rFonts w:hint="eastAsia"/>
-        </w:rPr>
-        <w:t xml:space="preserve"> </w:t>
-      </w:r>
-      <w:r>
-        <w:rPr>
-          <w:rFonts w:hint="eastAsia"/>
-          <w:color w:val="984806" w:themeColor="accent6" w:themeShade="80"/>
-        </w:rPr>
-        <w:t>应退</w:t>
-      </w:r>
-      <w:r>
-        <w:rPr>
-          <w:rFonts w:hint="eastAsia"/>
-          <w:color w:val="984806" w:themeColor="accent6" w:themeShade="80"/>
-        </w:rPr>
-        <w:t>溢出</w:t>
-      </w:r>
-      <w:r>
-        <w:rPr>
-          <w:rFonts w:hint="eastAsia"/>
-          <w:color w:val="984806" w:themeColor="accent6" w:themeShade="80"/>
-        </w:rPr>
-        <w:t>房租金额</w:t>
-      </w:r>
-      <w:r>
-        <w:rPr>
-          <w:rFonts w:hint="eastAsia"/>
-        </w:rPr>
-        <w:t xml:space="preserve"> </w:t>
-      </w:r>
-      <w:r>
-        <w:t>–</w:t>
-      </w:r>
-      <w:r>
-        <w:rPr>
-          <w:rFonts w:hint="eastAsia"/>
-        </w:rPr>
-        <w:t xml:space="preserve"> </w:t>
-      </w:r>
-      <w:r>
-        <w:rPr>
-          <w:rFonts w:hint="eastAsia"/>
-        </w:rPr>
-        <w:t>退租核查</w:t>
-      </w:r>
-      <w:r>
-        <w:rPr>
-          <w:rFonts w:hint="eastAsia"/>
-        </w:rPr>
-        <w:t>应扣</w:t>
-      </w:r>
-      <w:r>
-        <w:rPr>
-          <w:rFonts w:hint="eastAsia"/>
-        </w:rPr>
-        <w:t>总金额</w:t>
-      </w:r>
-    </w:p>
-    <w:p>
-      <w:pPr>
-        <w:ind w:left="785"/>
-        <w:jc w:val="left"/>
-        <w:rPr>
-          <w:color w:val="984806" w:themeColor="accent6" w:themeShade="80"/>
-        </w:rPr>
-      </w:pPr>
-      <w:r>
-        <w:rPr>
-          <w:rFonts w:hint="eastAsia"/>
-          <w:color w:val="984806" w:themeColor="accent6" w:themeShade="80"/>
-        </w:rPr>
-        <w:t>应退溢出房租金额</w:t>
-      </w:r>
-      <w:r>
-        <w:rPr>
-          <w:rFonts w:hint="eastAsia"/>
-          <w:color w:val="984806" w:themeColor="accent6" w:themeShade="80"/>
-        </w:rPr>
-        <w:t xml:space="preserve"> = </w:t>
-      </w:r>
-      <w:r>
-        <w:rPr>
-          <w:rFonts w:hint="eastAsia"/>
-          <w:color w:val="984806" w:themeColor="accent6" w:themeShade="80"/>
-        </w:rPr>
-        <w:t>合同期间所有已经到账的款项金额总和（不包括房租押金和水电押金）</w:t>
-      </w:r>
-      <w:r>
-        <w:rPr>
-          <w:rFonts w:hint="eastAsia"/>
-          <w:color w:val="984806" w:themeColor="accent6" w:themeShade="80"/>
-        </w:rPr>
-        <w:t xml:space="preserve"> - </w:t>
-      </w:r>
-      <w:r>
-        <w:rPr>
-          <w:rFonts w:hint="eastAsia"/>
-          <w:color w:val="984806" w:themeColor="accent6" w:themeShade="80"/>
-        </w:rPr>
-        <w:t>（从合同签订开始日期算起到退房日期之间的天数）</w:t>
-      </w:r>
-      <w:r>
-        <w:rPr>
-          <w:color w:val="984806" w:themeColor="accent6" w:themeShade="80"/>
-        </w:rPr>
-        <w:t>*</w:t>
-      </w:r>
-      <w:r>
-        <w:rPr>
-          <w:rFonts w:hint="eastAsia"/>
-          <w:color w:val="984806" w:themeColor="accent6" w:themeShade="80"/>
-        </w:rPr>
-        <w:t>（月租金额</w:t>
-      </w:r>
-      <w:r>
-        <w:rPr>
-          <w:color w:val="984806" w:themeColor="accent6" w:themeShade="80"/>
-        </w:rPr>
-        <w:t>*12/</w:t>
-      </w:r>
-      <w:r>
-        <w:rPr>
-          <w:rFonts w:hint="eastAsia"/>
-          <w:color w:val="984806" w:themeColor="accent6" w:themeShade="80"/>
-        </w:rPr>
-        <w:t>当年天数）</w:t>
-      </w:r>
-    </w:p>
-    <w:p>
-      <w:pPr>
-        <w:ind w:leftChars="374" w:left="785"/>
-        <w:jc w:val="left"/>
-        <w:rPr>
-          <w:rFonts w:hint="eastAsia"/>
-        </w:rPr>
-      </w:pPr>
-      <w:r>
-        <w:rPr>
-          <w:rFonts w:hint="eastAsia"/>
-        </w:rPr>
-        <w:t>系统首先会生成一笔出款项，金额为</w:t>
-      </w:r>
-      <w:r>
-        <w:rPr>
-          <w:rFonts w:hint="eastAsia"/>
-          <w:color w:val="FF0000"/>
-        </w:rPr>
-        <w:t>应退租客</w:t>
-      </w:r>
-      <w:r>
-        <w:rPr>
-          <w:rFonts w:hint="eastAsia"/>
-          <w:color w:val="FF0000"/>
-        </w:rPr>
-        <w:t>水电押金</w:t>
-      </w:r>
-      <w:r>
-        <w:rPr>
-          <w:rFonts w:hint="eastAsia"/>
-          <w:color w:val="FF0000"/>
-        </w:rPr>
-        <w:t>，</w:t>
-      </w:r>
-      <w:r>
-        <w:rPr>
-          <w:rFonts w:hint="eastAsia"/>
-        </w:rPr>
-        <w:t>类型为应退押金（财务不需要审核）。</w:t>
-      </w:r>
-    </w:p>
-    <w:p>
-      <w:pPr>
-        <w:ind w:leftChars="374" w:left="785"/>
-        <w:jc w:val="left"/>
-        <w:rPr>
-          <w:rFonts w:hint="eastAsia"/>
-          <w:color w:val="FF0000"/>
-        </w:rPr>
-      </w:pPr>
-      <w:r>
-        <w:rPr>
-          <w:rFonts w:hint="eastAsia"/>
-        </w:rPr>
-        <w:t>接着判断</w:t>
-      </w:r>
-      <w:r>
-        <w:rPr>
-          <w:rFonts w:hint="eastAsia"/>
-          <w:color w:val="FF0000"/>
-        </w:rPr>
-        <w:t>应退租客</w:t>
-      </w:r>
-      <w:r>
-        <w:rPr>
-          <w:rFonts w:hint="eastAsia"/>
-          <w:color w:val="FF0000"/>
-        </w:rPr>
-        <w:t>房租</w:t>
-      </w:r>
-      <w:r>
-        <w:rPr>
-          <w:rFonts w:hint="eastAsia"/>
-          <w:color w:val="FF0000"/>
-        </w:rPr>
-        <w:t>，</w:t>
-      </w:r>
-    </w:p>
-    <w:p>
-      <w:pPr>
-        <w:ind w:leftChars="374" w:left="785"/>
-        <w:jc w:val="left"/>
-        <w:rPr>
-          <w:rFonts w:hint="eastAsia"/>
-        </w:rPr>
-      </w:pPr>
-      <w:r>
-        <w:rPr>
-          <w:rFonts w:hint="eastAsia"/>
-        </w:rPr>
-        <w:t>如果</w:t>
-      </w:r>
-      <w:r>
-        <w:rPr>
-          <w:rFonts w:hint="eastAsia"/>
-        </w:rPr>
-        <w:t>大于</w:t>
-      </w:r>
-      <w:r>
-        <w:rPr>
-          <w:rFonts w:hint="eastAsia"/>
-        </w:rPr>
-        <w:t>0</w:t>
-      </w:r>
-      <w:r>
-        <w:rPr>
-          <w:rFonts w:hint="eastAsia"/>
-        </w:rPr>
-        <w:t>，则系统</w:t>
-      </w:r>
-      <w:r>
-        <w:rPr>
-          <w:rFonts w:hint="eastAsia"/>
-        </w:rPr>
-        <w:t>会</w:t>
-      </w:r>
-      <w:r>
-        <w:rPr>
-          <w:rFonts w:hint="eastAsia"/>
-        </w:rPr>
-        <w:t>再</w:t>
-      </w:r>
-      <w:r>
-        <w:rPr>
-          <w:rFonts w:hint="eastAsia"/>
-        </w:rPr>
-        <w:t>生成一笔</w:t>
-      </w:r>
-      <w:r>
-        <w:rPr>
-          <w:rFonts w:hint="eastAsia"/>
-        </w:rPr>
-        <w:t>应退租客房租出款记录（需要财务审核，审核后更新出款记录状态及金额）。</w:t>
-      </w:r>
-    </w:p>
-    <w:p>
-      <w:pPr>
-        <w:ind w:leftChars="374" w:left="785"/>
-        <w:jc w:val="left"/>
-        <w:rPr>
-          <w:rFonts w:hint="eastAsia"/>
-        </w:rPr>
-      </w:pPr>
-      <w:r>
-        <w:rPr>
-          <w:rFonts w:hint="eastAsia"/>
-        </w:rPr>
-        <w:t>如果小于</w:t>
-      </w:r>
-      <w:r>
-        <w:rPr>
-          <w:rFonts w:hint="eastAsia"/>
-        </w:rPr>
-        <w:t>0</w:t>
-      </w:r>
-      <w:r>
-        <w:rPr>
-          <w:rFonts w:hint="eastAsia"/>
-        </w:rPr>
-        <w:t>，则系统会自动生成一笔应收款项</w:t>
-      </w:r>
-      <w:r>
-        <w:rPr>
-          <w:rFonts w:hint="eastAsia"/>
-        </w:rPr>
-        <w:t>，款项类型为赔偿金（由财务审核，审核后更新应收</w:t>
-      </w:r>
-      <w:proofErr w:type="gramStart"/>
-      <w:r>
-        <w:rPr>
-          <w:rFonts w:hint="eastAsia"/>
-        </w:rPr>
-        <w:t>款状态</w:t>
-      </w:r>
-      <w:proofErr w:type="gramEnd"/>
-      <w:r>
-        <w:rPr>
-          <w:rFonts w:hint="eastAsia"/>
-        </w:rPr>
-        <w:t>和金额）。</w:t>
-      </w:r>
-    </w:p>
-    <w:p>
-      <w:pPr>
-        <w:ind w:left="365" w:firstLine="420"/>
-        <w:jc w:val="left"/>
-      </w:pPr>
+        <w:t>并</w:t>
+      </w:r>
+      <w:r>
+        <w:rPr>
+          <w:rFonts w:hint="eastAsia"/>
+        </w:rPr>
+        <w:t>更新应收款</w:t>
+      </w:r>
+      <w:r>
+        <w:rPr>
+          <w:rFonts w:hint="eastAsia"/>
+        </w:rPr>
+        <w:t>金额和状态）</w:t>
+      </w:r>
+    </w:p>
+    <w:p>
+      <w:pPr>
+        <w:ind w:leftChars="528" w:left="1424" w:hangingChars="150" w:hanging="315"/>
+        <w:jc w:val="left"/>
+      </w:pPr>
+      <w:r>
+        <w:rPr>
+          <w:rFonts w:hint="eastAsia"/>
+        </w:rPr>
+        <w:t>5</w:t>
+      </w:r>
+      <w:r>
+        <w:rPr>
+          <w:rFonts w:hint="eastAsia"/>
+        </w:rPr>
+        <w:t>、</w:t>
+      </w:r>
       <w:r>
         <w:rPr>
           <w:rFonts w:hint="eastAsia"/>
@@ -3770,9 +4612,51 @@
       <w:r>
         <w:rPr>
           <w:rFonts w:hint="eastAsia"/>
-          <w:color w:val="FF0000"/>
-        </w:rPr>
-        <w:t>。</w:t>
+        </w:rPr>
+        <w:t>，同时</w:t>
+      </w:r>
+      <w:r>
+        <w:rPr>
+          <w:rFonts w:hint="eastAsia"/>
+        </w:rPr>
+        <w:t>自动把租房合同</w:t>
+      </w:r>
+      <w:r>
+        <w:rPr>
+          <w:rFonts w:hint="eastAsia"/>
+        </w:rPr>
+        <w:t>里</w:t>
+      </w:r>
+      <w:r>
+        <w:rPr>
+          <w:rFonts w:hint="eastAsia"/>
+        </w:rPr>
+        <w:t>所有</w:t>
+      </w:r>
+      <w:r>
+        <w:rPr>
+          <w:rFonts w:hint="eastAsia"/>
+        </w:rPr>
+        <w:t>的</w:t>
+      </w:r>
+      <w:r>
+        <w:rPr>
+          <w:rFonts w:hint="eastAsia"/>
+        </w:rPr>
+        <w:t>应收款项中仍未到账的应收款项记录</w:t>
+      </w:r>
+      <w:r>
+        <w:rPr>
+          <w:rFonts w:hint="eastAsia"/>
+          <w:color w:val="FF0000"/>
+        </w:rPr>
+        <w:t>全部作废</w:t>
+      </w:r>
+      <w:r>
+        <w:rPr>
+          <w:rFonts w:hint="eastAsia"/>
+        </w:rPr>
+        <w:t>！</w:t>
       </w:r>
     </w:p>
     <w:sectPr>
@@ -3788,6 +4672,95 @@
 <file path=word/numbering.xml><?xml version="1.0" encoding="utf-8"?>
 <w:numbering xmlns:wpc="http://schemas.microsoft.com/office/word/2010/wordprocessingCanvas" xmlns:mc="http://schemas.openxmlformats.org/markup-compatibility/2006" xmlns:o="urn:schemas-microsoft-com:office:office" xmlns:r="http://schemas.openxmlformats.org/officeDocument/2006/relationships" xmlns:m="http://schemas.openxmlformats.org/officeDocument/2006/math" xmlns:v="urn:schemas-microsoft-com:vml" xmlns:wp14="http://schemas.microsoft.com/office/word/2010/wordprocessingDrawing" xmlns:wp="http://schemas.openxmlformats.org/drawingml/2006/wordprocessingDrawing" xmlns:w10="urn:schemas-microsoft-com:office:word" xmlns:w="http://schemas.openxmlformats.org/wordprocessingml/2006/main" xmlns:w14="http://schemas.microsoft.com/office/word/2010/wordml" xmlns:wpg="http://schemas.microsoft.com/office/word/2010/wordprocessingGroup" xmlns:wpi="http://schemas.microsoft.com/office/word/2010/wordprocessingInk" xmlns:wne="http://schemas.microsoft.com/office/word/2006/wordml" xmlns:wps="http://schemas.microsoft.com/office/word/2010/wordprocessingShape" mc:Ignorable="w14 wp14">
   <w:abstractNum w:abstractNumId="0">
+    <w:nsid w:val="06423D94"/>
+    <w:multiLevelType w:val="hybridMultilevel"/>
+    <w:tmpl w:val="5F6C4144"/>
+    <w:lvl w:ilvl="0" w:tplc="A02089C8">
+      <w:start w:val="1"/>
+      <w:numFmt w:val="decimal"/>
+      <w:lvlText w:val="%1、"/>
+      <w:lvlJc w:val="left"/>
+      <w:pPr>
+        <w:ind w:left="1250" w:hanging="360"/>
+      </w:pPr>
+      <w:rPr>
+        <w:rFonts w:hint="default"/>
+      </w:rPr>
+    </w:lvl>
+    <w:lvl w:ilvl="1" w:tplc="04090019" w:tentative="1">
+      <w:start w:val="1"/>
+      <w:numFmt w:val="lowerLetter"/>
+      <w:lvlText w:val="%2)"/>
+      <w:lvlJc w:val="left"/>
+      <w:pPr>
+        <w:ind w:left="1730" w:hanging="420"/>
+      </w:pPr>
+    </w:lvl>
+    <w:lvl w:ilvl="2" w:tplc="0409001B" w:tentative="1">
+      <w:start w:val="1"/>
+      <w:numFmt w:val="lowerRoman"/>
+      <w:lvlText w:val="%3."/>
+      <w:lvlJc w:val="right"/>
+      <w:pPr>
+        <w:ind w:left="2150" w:hanging="420"/>
+      </w:pPr>
+    </w:lvl>
+    <w:lvl w:ilvl="3" w:tplc="0409000F" w:tentative="1">
+      <w:start w:val="1"/>
+      <w:numFmt w:val="decimal"/>
+      <w:lvlText w:val="%4."/>
+      <w:lvlJc w:val="left"/>
+      <w:pPr>
+        <w:ind w:left="2570" w:hanging="420"/>
+      </w:pPr>
+    </w:lvl>
+    <w:lvl w:ilvl="4" w:tplc="04090019" w:tentative="1">
+      <w:start w:val="1"/>
+      <w:numFmt w:val="lowerLetter"/>
+      <w:lvlText w:val="%5)"/>
+      <w:lvlJc w:val="left"/>
+      <w:pPr>
+        <w:ind w:left="2990" w:hanging="420"/>
+      </w:pPr>
+    </w:lvl>
+    <w:lvl w:ilvl="5" w:tplc="0409001B" w:tentative="1">
+      <w:start w:val="1"/>
+      <w:numFmt w:val="lowerRoman"/>
+      <w:lvlText w:val="%6."/>
+      <w:lvlJc w:val="right"/>
+      <w:pPr>
+        <w:ind w:left="3410" w:hanging="420"/>
+      </w:pPr>
+    </w:lvl>
+    <w:lvl w:ilvl="6" w:tplc="0409000F" w:tentative="1">
+      <w:start w:val="1"/>
+      <w:numFmt w:val="decimal"/>
+      <w:lvlText w:val="%7."/>
+      <w:lvlJc w:val="left"/>
+      <w:pPr>
+        <w:ind w:left="3830" w:hanging="420"/>
+      </w:pPr>
+    </w:lvl>
+    <w:lvl w:ilvl="7" w:tplc="04090019" w:tentative="1">
+      <w:start w:val="1"/>
+      <w:numFmt w:val="lowerLetter"/>
+      <w:lvlText w:val="%8)"/>
+      <w:lvlJc w:val="left"/>
+      <w:pPr>
+        <w:ind w:left="4250" w:hanging="420"/>
+      </w:pPr>
+    </w:lvl>
+    <w:lvl w:ilvl="8" w:tplc="0409001B" w:tentative="1">
+      <w:start w:val="1"/>
+      <w:numFmt w:val="lowerRoman"/>
+      <w:lvlText w:val="%9."/>
+      <w:lvlJc w:val="right"/>
+      <w:pPr>
+        <w:ind w:left="4670" w:hanging="420"/>
+      </w:pPr>
+    </w:lvl>
+  </w:abstractNum>
+  <w:abstractNum w:abstractNumId="1">
     <w:nsid w:val="0A742B68"/>
     <w:multiLevelType w:val="hybridMultilevel"/>
     <w:tmpl w:val="7B029C9A"/>
@@ -3876,7 +4849,185 @@
       </w:pPr>
     </w:lvl>
   </w:abstractNum>
-  <w:abstractNum w:abstractNumId="1">
+  <w:abstractNum w:abstractNumId="2">
+    <w:nsid w:val="17E43AD4"/>
+    <w:multiLevelType w:val="hybridMultilevel"/>
+    <w:tmpl w:val="4B789C08"/>
+    <w:lvl w:ilvl="0" w:tplc="261C4242">
+      <w:start w:val="5"/>
+      <w:numFmt w:val="decimal"/>
+      <w:lvlText w:val="%1、"/>
+      <w:lvlJc w:val="left"/>
+      <w:pPr>
+        <w:ind w:left="1460" w:hanging="360"/>
+      </w:pPr>
+      <w:rPr>
+        <w:rFonts w:hint="default"/>
+      </w:rPr>
+    </w:lvl>
+    <w:lvl w:ilvl="1" w:tplc="04090019" w:tentative="1">
+      <w:start w:val="1"/>
+      <w:numFmt w:val="lowerLetter"/>
+      <w:lvlText w:val="%2)"/>
+      <w:lvlJc w:val="left"/>
+      <w:pPr>
+        <w:ind w:left="1940" w:hanging="420"/>
+      </w:pPr>
+    </w:lvl>
+    <w:lvl w:ilvl="2" w:tplc="0409001B" w:tentative="1">
+      <w:start w:val="1"/>
+      <w:numFmt w:val="lowerRoman"/>
+      <w:lvlText w:val="%3."/>
+      <w:lvlJc w:val="right"/>
+      <w:pPr>
+        <w:ind w:left="2360" w:hanging="420"/>
+      </w:pPr>
+    </w:lvl>
+    <w:lvl w:ilvl="3" w:tplc="0409000F" w:tentative="1">
+      <w:start w:val="1"/>
+      <w:numFmt w:val="decimal"/>
+      <w:lvlText w:val="%4."/>
+      <w:lvlJc w:val="left"/>
+      <w:pPr>
+        <w:ind w:left="2780" w:hanging="420"/>
+      </w:pPr>
+    </w:lvl>
+    <w:lvl w:ilvl="4" w:tplc="04090019" w:tentative="1">
+      <w:start w:val="1"/>
+      <w:numFmt w:val="lowerLetter"/>
+      <w:lvlText w:val="%5)"/>
+      <w:lvlJc w:val="left"/>
+      <w:pPr>
+        <w:ind w:left="3200" w:hanging="420"/>
+      </w:pPr>
+    </w:lvl>
+    <w:lvl w:ilvl="5" w:tplc="0409001B" w:tentative="1">
+      <w:start w:val="1"/>
+      <w:numFmt w:val="lowerRoman"/>
+      <w:lvlText w:val="%6."/>
+      <w:lvlJc w:val="right"/>
+      <w:pPr>
+        <w:ind w:left="3620" w:hanging="420"/>
+      </w:pPr>
+    </w:lvl>
+    <w:lvl w:ilvl="6" w:tplc="0409000F" w:tentative="1">
+      <w:start w:val="1"/>
+      <w:numFmt w:val="decimal"/>
+      <w:lvlText w:val="%7."/>
+      <w:lvlJc w:val="left"/>
+      <w:pPr>
+        <w:ind w:left="4040" w:hanging="420"/>
+      </w:pPr>
+    </w:lvl>
+    <w:lvl w:ilvl="7" w:tplc="04090019" w:tentative="1">
+      <w:start w:val="1"/>
+      <w:numFmt w:val="lowerLetter"/>
+      <w:lvlText w:val="%8)"/>
+      <w:lvlJc w:val="left"/>
+      <w:pPr>
+        <w:ind w:left="4460" w:hanging="420"/>
+      </w:pPr>
+    </w:lvl>
+    <w:lvl w:ilvl="8" w:tplc="0409001B" w:tentative="1">
+      <w:start w:val="1"/>
+      <w:numFmt w:val="lowerRoman"/>
+      <w:lvlText w:val="%9."/>
+      <w:lvlJc w:val="right"/>
+      <w:pPr>
+        <w:ind w:left="4880" w:hanging="420"/>
+      </w:pPr>
+    </w:lvl>
+  </w:abstractNum>
+  <w:abstractNum w:abstractNumId="3">
+    <w:nsid w:val="190052F0"/>
+    <w:multiLevelType w:val="hybridMultilevel"/>
+    <w:tmpl w:val="4C605036"/>
+    <w:lvl w:ilvl="0" w:tplc="72802E44">
+      <w:start w:val="1"/>
+      <w:numFmt w:val="decimal"/>
+      <w:lvlText w:val="%1、"/>
+      <w:lvlJc w:val="left"/>
+      <w:pPr>
+        <w:ind w:left="360" w:hanging="360"/>
+      </w:pPr>
+      <w:rPr>
+        <w:rFonts w:hint="default"/>
+      </w:rPr>
+    </w:lvl>
+    <w:lvl w:ilvl="1" w:tplc="04090019" w:tentative="1">
+      <w:start w:val="1"/>
+      <w:numFmt w:val="lowerLetter"/>
+      <w:lvlText w:val="%2)"/>
+      <w:lvlJc w:val="left"/>
+      <w:pPr>
+        <w:ind w:left="840" w:hanging="420"/>
+      </w:pPr>
+    </w:lvl>
+    <w:lvl w:ilvl="2" w:tplc="0409001B" w:tentative="1">
+      <w:start w:val="1"/>
+      <w:numFmt w:val="lowerRoman"/>
+      <w:lvlText w:val="%3."/>
+      <w:lvlJc w:val="right"/>
+      <w:pPr>
+        <w:ind w:left="1260" w:hanging="420"/>
+      </w:pPr>
+    </w:lvl>
+    <w:lvl w:ilvl="3" w:tplc="0409000F" w:tentative="1">
+      <w:start w:val="1"/>
+      <w:numFmt w:val="decimal"/>
+      <w:lvlText w:val="%4."/>
+      <w:lvlJc w:val="left"/>
+      <w:pPr>
+        <w:ind w:left="1680" w:hanging="420"/>
+      </w:pPr>
+    </w:lvl>
+    <w:lvl w:ilvl="4" w:tplc="04090019" w:tentative="1">
+      <w:start w:val="1"/>
+      <w:numFmt w:val="lowerLetter"/>
+      <w:lvlText w:val="%5)"/>
+      <w:lvlJc w:val="left"/>
+      <w:pPr>
+        <w:ind w:left="2100" w:hanging="420"/>
+      </w:pPr>
+    </w:lvl>
+    <w:lvl w:ilvl="5" w:tplc="0409001B" w:tentative="1">
+      <w:start w:val="1"/>
+      <w:numFmt w:val="lowerRoman"/>
+      <w:lvlText w:val="%6."/>
+      <w:lvlJc w:val="right"/>
+      <w:pPr>
+        <w:ind w:left="2520" w:hanging="420"/>
+      </w:pPr>
+    </w:lvl>
+    <w:lvl w:ilvl="6" w:tplc="0409000F" w:tentative="1">
+      <w:start w:val="1"/>
+      <w:numFmt w:val="decimal"/>
+      <w:lvlText w:val="%7."/>
+      <w:lvlJc w:val="left"/>
+      <w:pPr>
+        <w:ind w:left="2940" w:hanging="420"/>
+      </w:pPr>
+    </w:lvl>
+    <w:lvl w:ilvl="7" w:tplc="04090019" w:tentative="1">
+      <w:start w:val="1"/>
+      <w:numFmt w:val="lowerLetter"/>
+      <w:lvlText w:val="%8)"/>
+      <w:lvlJc w:val="left"/>
+      <w:pPr>
+        <w:ind w:left="3360" w:hanging="420"/>
+      </w:pPr>
+    </w:lvl>
+    <w:lvl w:ilvl="8" w:tplc="0409001B" w:tentative="1">
+      <w:start w:val="1"/>
+      <w:numFmt w:val="lowerRoman"/>
+      <w:lvlText w:val="%9."/>
+      <w:lvlJc w:val="right"/>
+      <w:pPr>
+        <w:ind w:left="3780" w:hanging="420"/>
+      </w:pPr>
+    </w:lvl>
+  </w:abstractNum>
+  <w:abstractNum w:abstractNumId="4">
     <w:nsid w:val="29BD7B72"/>
     <w:multiLevelType w:val="hybridMultilevel"/>
     <w:tmpl w:val="7092114E"/>
@@ -3965,7 +5116,7 @@
       </w:pPr>
     </w:lvl>
   </w:abstractNum>
-  <w:abstractNum w:abstractNumId="2">
+  <w:abstractNum w:abstractNumId="5">
     <w:nsid w:val="2F4360A6"/>
     <w:multiLevelType w:val="hybridMultilevel"/>
     <w:tmpl w:val="6D6A1B16"/>
@@ -4054,7 +5205,7 @@
       </w:pPr>
     </w:lvl>
   </w:abstractNum>
-  <w:abstractNum w:abstractNumId="3">
+  <w:abstractNum w:abstractNumId="6">
     <w:nsid w:val="52460F27"/>
     <w:multiLevelType w:val="hybridMultilevel"/>
     <w:tmpl w:val="A2D65F06"/>
@@ -4064,7 +5215,7 @@
       <w:lvlText w:val="%1、"/>
       <w:lvlJc w:val="left"/>
       <w:pPr>
-        <w:ind w:left="786" w:hanging="360"/>
+        <w:ind w:left="1146" w:hanging="360"/>
       </w:pPr>
       <w:rPr>
         <w:rFonts w:hint="default"/>
@@ -4076,7 +5227,7 @@
       <w:lvlText w:val="%2)"/>
       <w:lvlJc w:val="left"/>
       <w:pPr>
-        <w:ind w:left="1407" w:hanging="420"/>
+        <w:ind w:left="1767" w:hanging="420"/>
       </w:pPr>
     </w:lvl>
     <w:lvl w:ilvl="2" w:tplc="0409001B" w:tentative="1">
@@ -4085,7 +5236,7 @@
       <w:lvlText w:val="%3."/>
       <w:lvlJc w:val="right"/>
       <w:pPr>
-        <w:ind w:left="1827" w:hanging="420"/>
+        <w:ind w:left="2187" w:hanging="420"/>
       </w:pPr>
     </w:lvl>
     <w:lvl w:ilvl="3" w:tplc="0409000F" w:tentative="1">
@@ -4094,7 +5245,7 @@
       <w:lvlText w:val="%4."/>
       <w:lvlJc w:val="left"/>
       <w:pPr>
-        <w:ind w:left="2247" w:hanging="420"/>
+        <w:ind w:left="2607" w:hanging="420"/>
       </w:pPr>
     </w:lvl>
     <w:lvl w:ilvl="4" w:tplc="04090019" w:tentative="1">
@@ -4103,7 +5254,7 @@
       <w:lvlText w:val="%5)"/>
       <w:lvlJc w:val="left"/>
       <w:pPr>
-        <w:ind w:left="2667" w:hanging="420"/>
+        <w:ind w:left="3027" w:hanging="420"/>
       </w:pPr>
     </w:lvl>
     <w:lvl w:ilvl="5" w:tplc="0409001B" w:tentative="1">
@@ -4112,7 +5263,7 @@
       <w:lvlText w:val="%6."/>
       <w:lvlJc w:val="right"/>
       <w:pPr>
-        <w:ind w:left="3087" w:hanging="420"/>
+        <w:ind w:left="3447" w:hanging="420"/>
       </w:pPr>
     </w:lvl>
     <w:lvl w:ilvl="6" w:tplc="0409000F" w:tentative="1">
@@ -4121,7 +5272,7 @@
       <w:lvlText w:val="%7."/>
       <w:lvlJc w:val="left"/>
       <w:pPr>
-        <w:ind w:left="3507" w:hanging="420"/>
+        <w:ind w:left="3867" w:hanging="420"/>
       </w:pPr>
     </w:lvl>
     <w:lvl w:ilvl="7" w:tplc="04090019" w:tentative="1">
@@ -4130,7 +5281,7 @@
       <w:lvlText w:val="%8)"/>
       <w:lvlJc w:val="left"/>
       <w:pPr>
-        <w:ind w:left="3927" w:hanging="420"/>
+        <w:ind w:left="4287" w:hanging="420"/>
       </w:pPr>
     </w:lvl>
     <w:lvl w:ilvl="8" w:tplc="0409001B" w:tentative="1">
@@ -4139,11 +5290,11 @@
       <w:lvlText w:val="%9."/>
       <w:lvlJc w:val="right"/>
       <w:pPr>
-        <w:ind w:left="4347" w:hanging="420"/>
+        <w:ind w:left="4707" w:hanging="420"/>
       </w:pPr>
     </w:lvl>
   </w:abstractNum>
-  <w:abstractNum w:abstractNumId="4">
+  <w:abstractNum w:abstractNumId="7">
     <w:nsid w:val="5E680EFF"/>
     <w:multiLevelType w:val="hybridMultilevel"/>
     <w:tmpl w:val="EA66D368"/>
@@ -4232,7 +5383,7 @@
       </w:pPr>
     </w:lvl>
   </w:abstractNum>
-  <w:abstractNum w:abstractNumId="5">
+  <w:abstractNum w:abstractNumId="8">
     <w:nsid w:val="76003F17"/>
     <w:multiLevelType w:val="hybridMultilevel"/>
     <w:tmpl w:val="5ED214DE"/>
@@ -4321,7 +5472,7 @@
       </w:pPr>
     </w:lvl>
   </w:abstractNum>
-  <w:abstractNum w:abstractNumId="6">
+  <w:abstractNum w:abstractNumId="9">
     <w:nsid w:val="786E66A9"/>
     <w:multiLevelType w:val="hybridMultilevel"/>
     <w:tmpl w:val="7A56A902"/>
@@ -4411,24 +5562,33 @@
     </w:lvl>
   </w:abstractNum>
   <w:num w:numId="1">
+    <w:abstractNumId w:val="9"/>
+  </w:num>
+  <w:num w:numId="2">
+    <w:abstractNumId w:val="8"/>
+  </w:num>
+  <w:num w:numId="3">
+    <w:abstractNumId w:val="5"/>
+  </w:num>
+  <w:num w:numId="4">
+    <w:abstractNumId w:val="4"/>
+  </w:num>
+  <w:num w:numId="5">
+    <w:abstractNumId w:val="1"/>
+  </w:num>
+  <w:num w:numId="6">
+    <w:abstractNumId w:val="7"/>
+  </w:num>
+  <w:num w:numId="7">
     <w:abstractNumId w:val="6"/>
   </w:num>
-  <w:num w:numId="2">
-    <w:abstractNumId w:val="5"/>
+  <w:num w:numId="8">
+    <w:abstractNumId w:val="0"/>
   </w:num>
-  <w:num w:numId="3">
+  <w:num w:numId="9">
     <w:abstractNumId w:val="2"/>
   </w:num>
-  <w:num w:numId="4">
-    <w:abstractNumId w:val="1"/>
-  </w:num>
-  <w:num w:numId="5">
-    <w:abstractNumId w:val="0"/>
-  </w:num>
-  <w:num w:numId="6">
-    <w:abstractNumId w:val="4"/>
-  </w:num>
-  <w:num w:numId="7">
+  <w:num w:numId="10">
     <w:abstractNumId w:val="3"/>
   </w:num>
 </w:numbering>

--- a/documents/功能需求文档/功能模块详细需求.docx
+++ b/documents/功能需求文档/功能模块详细需求.docx
@@ -119,6 +119,89 @@
         <w:jc w:val="left"/>
         <w:rPr>
           <w:b/>
+          <w:color w:val="8064A2" w:themeColor="accent4"/>
+          <w:sz w:val="28"/>
+        </w:rPr>
+      </w:pPr>
+      <w:r>
+        <w:rPr>
+          <w:rFonts w:hint="eastAsia"/>
+          <w:b/>
+          <w:color w:val="8064A2" w:themeColor="accent4"/>
+          <w:sz w:val="28"/>
+        </w:rPr>
+        <w:t>！！！！！！！！先理清楚</w:t>
+      </w:r>
+      <w:r>
+        <w:rPr>
+          <w:rFonts w:hint="eastAsia"/>
+          <w:b/>
+          <w:color w:val="8064A2" w:themeColor="accent4"/>
+          <w:sz w:val="28"/>
+        </w:rPr>
+        <w:t>业务流程</w:t>
+      </w:r>
+      <w:r>
+        <w:rPr>
+          <w:rFonts w:hint="eastAsia"/>
+          <w:b/>
+          <w:color w:val="8064A2" w:themeColor="accent4"/>
+          <w:sz w:val="28"/>
+        </w:rPr>
+        <w:t>！！！！！！！！</w:t>
+      </w:r>
+    </w:p>
+    <w:p>
+      <w:pPr>
+        <w:jc w:val="left"/>
+        <w:rPr>
+          <w:b/>
+          <w:color w:val="8064A2" w:themeColor="accent4"/>
+          <w:sz w:val="28"/>
+        </w:rPr>
+      </w:pPr>
+      <w:r>
+        <w:rPr>
+          <w:rFonts w:hint="eastAsia"/>
+          <w:b/>
+          <w:color w:val="8064A2" w:themeColor="accent4"/>
+          <w:sz w:val="28"/>
+        </w:rPr>
+        <w:t>！！！！！！</w:t>
+      </w:r>
+      <w:r>
+        <w:rPr>
+          <w:rFonts w:hint="eastAsia"/>
+          <w:b/>
+          <w:color w:val="8064A2" w:themeColor="accent4"/>
+          <w:sz w:val="28"/>
+        </w:rPr>
+        <w:t>再设计出</w:t>
+      </w:r>
+      <w:r>
+        <w:rPr>
+          <w:rFonts w:hint="eastAsia"/>
+          <w:b/>
+          <w:color w:val="8064A2" w:themeColor="accent4"/>
+          <w:sz w:val="28"/>
+        </w:rPr>
+        <w:t>功能模块！！！！！！</w:t>
+      </w:r>
+    </w:p>
+    <w:p>
+      <w:pPr>
+        <w:jc w:val="left"/>
+        <w:rPr>
+          <w:b/>
+          <w:color w:val="F79646" w:themeColor="accent6"/>
+        </w:rPr>
+      </w:pPr>
+    </w:p>
+    <w:p>
+      <w:pPr>
+        <w:jc w:val="left"/>
+        <w:rPr>
+          <w:b/>
           <w:color w:val="F79646" w:themeColor="accent6"/>
         </w:rPr>
       </w:pPr>
@@ -590,7 +673,21 @@
         <w:rPr>
           <w:rFonts w:hint="eastAsia"/>
         </w:rPr>
-        <w:t>，录入成功后生成待审核的房屋承租合同</w:t>
+        <w:t>，录入成功</w:t>
+      </w:r>
+      <w:proofErr w:type="gramStart"/>
+      <w:r>
+        <w:rPr>
+          <w:rFonts w:hint="eastAsia"/>
+        </w:rPr>
+        <w:t>后生成待审核</w:t>
+      </w:r>
+      <w:proofErr w:type="gramEnd"/>
+      <w:r>
+        <w:rPr>
+          <w:rFonts w:hint="eastAsia"/>
+        </w:rPr>
+        <w:t>的房屋承租合同</w:t>
       </w:r>
       <w:r>
         <w:rPr>
@@ -880,12 +977,14 @@
         </w:rPr>
         <w:tab/>
       </w:r>
+      <w:proofErr w:type="gramStart"/>
       <w:r>
         <w:rPr>
           <w:rFonts w:hint="eastAsia"/>
         </w:rPr>
         <w:t>页签</w:t>
       </w:r>
+      <w:proofErr w:type="gramEnd"/>
       <w:r>
         <w:rPr>
           <w:rFonts w:hint="eastAsia"/>
@@ -1000,12 +1099,14 @@
       <w:r>
         <w:t xml:space="preserve"> </w:t>
       </w:r>
+      <w:proofErr w:type="gramStart"/>
       <w:r>
         <w:rPr>
           <w:rFonts w:hint="eastAsia"/>
         </w:rPr>
         <w:t>页签</w:t>
       </w:r>
+      <w:proofErr w:type="gramEnd"/>
       <w:r>
         <w:rPr>
           <w:rFonts w:hint="eastAsia"/>
@@ -1142,7 +1243,14 @@
         <w:rPr>
           <w:rFonts w:hint="eastAsia"/>
         </w:rPr>
-        <w:t>，审批不通过需要填写审批备注，以便角色</w:t>
+        <w:t>，审批不通过需要填写</w:t>
+      </w:r>
+      <w:r>
+        <w:rPr>
+          <w:rFonts w:hint="eastAsia"/>
+        </w:rPr>
+        <w:lastRenderedPageBreak/>
+        <w:t>审批备注，以便角色</w:t>
       </w:r>
       <w:r>
         <w:rPr>
@@ -2363,6 +2471,7 @@
           <w:rFonts w:hint="eastAsia"/>
           <w:b/>
         </w:rPr>
+        <w:lastRenderedPageBreak/>
         <w:t>数据迁移</w:t>
       </w:r>
     </w:p>
@@ -2384,9 +2493,6 @@
     <w:p>
       <w:pPr>
         <w:jc w:val="left"/>
-        <w:rPr>
-          <w:rFonts w:hint="eastAsia"/>
-        </w:rPr>
       </w:pPr>
       <w:r>
         <w:rPr>
@@ -2398,9 +2504,6 @@
     <w:p>
       <w:pPr>
         <w:jc w:val="left"/>
-        <w:rPr>
-          <w:rFonts w:hint="eastAsia"/>
-        </w:rPr>
       </w:pPr>
     </w:p>
     <w:p>
@@ -2427,7 +2530,6 @@
           <w:color w:val="FF0000"/>
           <w:sz w:val="22"/>
         </w:rPr>
-        <w:lastRenderedPageBreak/>
         <w:t>系统主要业务流程：</w:t>
       </w:r>
       <w:r>
@@ -2483,11 +2585,6 @@
     <w:p>
       <w:pPr>
         <w:jc w:val="left"/>
-      </w:pPr>
-    </w:p>
-    <w:p>
-      <w:pPr>
-        <w:jc w:val="left"/>
         <w:rPr>
           <w:b/>
         </w:rPr>
@@ -2497,6 +2594,33 @@
           <w:rFonts w:hint="eastAsia"/>
           <w:b/>
         </w:rPr>
+        <w:t>新租</w:t>
+      </w:r>
+      <w:r>
+        <w:rPr>
+          <w:rFonts w:hint="eastAsia"/>
+          <w:b/>
+        </w:rPr>
+        <w:t>：</w:t>
+      </w:r>
+    </w:p>
+    <w:p>
+      <w:pPr>
+        <w:jc w:val="left"/>
+      </w:pPr>
+    </w:p>
+    <w:p>
+      <w:pPr>
+        <w:jc w:val="left"/>
+        <w:rPr>
+          <w:b/>
+        </w:rPr>
+      </w:pPr>
+      <w:r>
+        <w:rPr>
+          <w:rFonts w:hint="eastAsia"/>
+          <w:b/>
+        </w:rPr>
         <w:t>续租</w:t>
       </w:r>
       <w:r>
@@ -2504,6 +2628,36 @@
           <w:rFonts w:hint="eastAsia"/>
           <w:b/>
         </w:rPr>
+        <w:t>（</w:t>
+      </w:r>
+      <w:r>
+        <w:rPr>
+          <w:rFonts w:hint="eastAsia"/>
+          <w:b/>
+          <w:highlight w:val="yellow"/>
+        </w:rPr>
+        <w:t>角色</w:t>
+      </w:r>
+      <w:r>
+        <w:rPr>
+          <w:rFonts w:hint="eastAsia"/>
+          <w:b/>
+          <w:highlight w:val="yellow"/>
+        </w:rPr>
+        <w:t>A</w:t>
+      </w:r>
+      <w:r>
+        <w:rPr>
+          <w:rFonts w:hint="eastAsia"/>
+          <w:b/>
+        </w:rPr>
+        <w:t>）</w:t>
+      </w:r>
+      <w:r>
+        <w:rPr>
+          <w:rFonts w:hint="eastAsia"/>
+          <w:b/>
+        </w:rPr>
         <w:t>:</w:t>
       </w:r>
     </w:p>
@@ -2534,7 +2688,7 @@
         <w:rPr>
           <w:rFonts w:hint="eastAsia"/>
         </w:rPr>
-        <w:t>当前日期是否已经超过</w:t>
+        <w:t>当前日期是否已经达到</w:t>
       </w:r>
       <w:r>
         <w:rPr>
@@ -2552,7 +2706,13 @@
         <w:rPr>
           <w:rFonts w:hint="eastAsia"/>
         </w:rPr>
-        <w:t>的有效期（</w:t>
+        <w:t>的到期时间</w:t>
+      </w:r>
+      <w:r>
+        <w:rPr>
+          <w:rFonts w:hint="eastAsia"/>
+        </w:rPr>
+        <w:t>（</w:t>
       </w:r>
       <w:r>
         <w:rPr>
@@ -2594,13 +2754,16 @@
         <w:rPr>
           <w:rFonts w:hint="eastAsia"/>
         </w:rPr>
-        <w:t>，否则不能续租；</w:t>
+        <w:t>，否则不能续租。</w:t>
       </w:r>
     </w:p>
     <w:p>
       <w:pPr>
         <w:ind w:left="420" w:firstLine="420"/>
         <w:jc w:val="left"/>
+        <w:rPr>
+          <w:rFonts w:hint="eastAsia"/>
+        </w:rPr>
       </w:pPr>
       <w:r>
         <w:rPr>
@@ -2678,23 +2841,45 @@
         <w:rPr>
           <w:rFonts w:hint="eastAsia"/>
         </w:rPr>
-        <w:t>，否则不能续租；</w:t>
+        <w:t>，否则不能续租。</w:t>
+      </w:r>
+    </w:p>
+    <w:p>
+      <w:pPr>
+        <w:ind w:left="420" w:firstLine="420"/>
+        <w:jc w:val="left"/>
+      </w:pPr>
+      <w:r>
+        <w:rPr>
+          <w:rFonts w:hint="eastAsia"/>
+        </w:rPr>
+        <w:t>3</w:t>
+      </w:r>
+      <w:r>
+        <w:rPr>
+          <w:rFonts w:hint="eastAsia"/>
+        </w:rPr>
+        <w:t>、系统检查出租合同</w:t>
+      </w:r>
+      <w:bookmarkStart w:id="0" w:name="_GoBack"/>
+      <w:bookmarkEnd w:id="0"/>
+      <w:r>
+        <w:rPr>
+          <w:rFonts w:hint="eastAsia"/>
+        </w:rPr>
+        <w:t>的状态是否有效。</w:t>
       </w:r>
     </w:p>
     <w:p>
       <w:pPr>
         <w:ind w:leftChars="400" w:left="1155" w:hangingChars="150" w:hanging="315"/>
         <w:jc w:val="left"/>
-        <w:rPr>
-          <w:rFonts w:hint="eastAsia"/>
-          <w:color w:val="FF0000"/>
-        </w:rPr>
-      </w:pPr>
-      <w:r>
-        <w:rPr>
-          <w:rFonts w:hint="eastAsia"/>
-        </w:rPr>
-        <w:t>3</w:t>
+      </w:pPr>
+      <w:r>
+        <w:rPr>
+          <w:rFonts w:hint="eastAsia"/>
+        </w:rPr>
+        <w:t>4</w:t>
       </w:r>
       <w:r>
         <w:rPr>
@@ -2706,7 +2891,19 @@
         <w:rPr>
           <w:rFonts w:hint="eastAsia"/>
         </w:rPr>
-        <w:t>如果检查通过，</w:t>
+        <w:t>如果</w:t>
+      </w:r>
+      <w:r>
+        <w:rPr>
+          <w:rFonts w:hint="eastAsia"/>
+        </w:rPr>
+        <w:t>都</w:t>
+      </w:r>
+      <w:r>
+        <w:rPr>
+          <w:rFonts w:hint="eastAsia"/>
+        </w:rPr>
+        <w:t>检查通过，</w:t>
       </w:r>
       <w:r>
         <w:rPr>
@@ -2724,7 +2921,13 @@
         <w:rPr>
           <w:rFonts w:hint="eastAsia"/>
         </w:rPr>
-        <w:t>生成一份新的续签</w:t>
+        <w:t>生成</w:t>
+      </w:r>
+      <w:r>
+        <w:rPr>
+          <w:rFonts w:hint="eastAsia"/>
+        </w:rPr>
+        <w:t>新的续签</w:t>
       </w:r>
       <w:r>
         <w:rPr>
@@ -2736,7 +2939,19 @@
         <w:rPr>
           <w:rFonts w:hint="eastAsia"/>
         </w:rPr>
-        <w:t>（系统默认会给该合同打上续签标识，同时跟原合同进行关联）</w:t>
+        <w:t>（系统默认会给该合同打上续签标识，同时跟原合同进行关联</w:t>
+      </w:r>
+      <w:r>
+        <w:rPr>
+          <w:rFonts w:hint="eastAsia"/>
+        </w:rPr>
+        <w:t>，原合同是否续签都可正常关联</w:t>
+      </w:r>
+      <w:r>
+        <w:rPr>
+          <w:rFonts w:hint="eastAsia"/>
+        </w:rPr>
+        <w:t>）</w:t>
       </w:r>
       <w:r>
         <w:rPr>
@@ -2748,7 +2963,19 @@
         <w:rPr>
           <w:rFonts w:hint="eastAsia"/>
         </w:rPr>
-        <w:t>其中除了房租及合同期</w:t>
+        <w:t>其中除了房租</w:t>
+      </w:r>
+      <w:r>
+        <w:rPr>
+          <w:rFonts w:hint="eastAsia"/>
+        </w:rPr>
+        <w:t>租金</w:t>
+      </w:r>
+      <w:r>
+        <w:rPr>
+          <w:rFonts w:hint="eastAsia"/>
+        </w:rPr>
+        <w:t>及合同期</w:t>
       </w:r>
       <w:r>
         <w:rPr>
@@ -2784,7 +3011,19 @@
         <w:rPr>
           <w:rFonts w:hint="eastAsia"/>
         </w:rPr>
-        <w:t>，续签</w:t>
+        <w:t>，</w:t>
+      </w:r>
+      <w:r>
+        <w:rPr>
+          <w:rFonts w:hint="eastAsia"/>
+        </w:rPr>
+        <w:t>此时</w:t>
+      </w:r>
+      <w:r>
+        <w:rPr>
+          <w:rFonts w:hint="eastAsia"/>
+        </w:rPr>
+        <w:t>续签</w:t>
       </w:r>
       <w:r>
         <w:rPr>
@@ -2809,6 +3048,13 @@
           <w:rFonts w:hint="eastAsia"/>
           <w:color w:val="FF0000"/>
         </w:rPr>
+        <w:t>内容</w:t>
+      </w:r>
+      <w:r>
+        <w:rPr>
+          <w:rFonts w:hint="eastAsia"/>
+          <w:color w:val="FF0000"/>
+        </w:rPr>
         <w:t>待审核</w:t>
       </w:r>
       <w:r>
@@ -2827,19 +3073,83 @@
         <w:rPr>
           <w:rFonts w:hint="eastAsia"/>
         </w:rPr>
-        <w:t>4</w:t>
-      </w:r>
-      <w:r>
-        <w:rPr>
-          <w:rFonts w:hint="eastAsia"/>
-        </w:rPr>
-        <w:t>、合同审核角色</w:t>
-      </w:r>
-      <w:r>
-        <w:rPr>
-          <w:rFonts w:hint="eastAsia"/>
-        </w:rPr>
-        <w:t>对续签合同进行审核：</w:t>
+        <w:t>5</w:t>
+      </w:r>
+      <w:r>
+        <w:rPr>
+          <w:rFonts w:hint="eastAsia"/>
+        </w:rPr>
+        <w:t>、</w:t>
+      </w:r>
+      <w:r>
+        <w:rPr>
+          <w:rFonts w:hint="eastAsia"/>
+          <w:highlight w:val="yellow"/>
+        </w:rPr>
+        <w:t>角色</w:t>
+      </w:r>
+      <w:r>
+        <w:rPr>
+          <w:rFonts w:hint="eastAsia"/>
+          <w:highlight w:val="yellow"/>
+        </w:rPr>
+        <w:t>B</w:t>
+      </w:r>
+      <w:r>
+        <w:rPr>
+          <w:rFonts w:hint="eastAsia"/>
+        </w:rPr>
+        <w:t>首先查询出</w:t>
+      </w:r>
+      <w:r>
+        <w:rPr>
+          <w:rFonts w:hint="eastAsia"/>
+          <w:color w:val="FF0000"/>
+        </w:rPr>
+        <w:t>内容</w:t>
+      </w:r>
+      <w:r>
+        <w:rPr>
+          <w:rFonts w:hint="eastAsia"/>
+          <w:color w:val="FF0000"/>
+        </w:rPr>
+        <w:t>待审核</w:t>
+      </w:r>
+      <w:r>
+        <w:rPr>
+          <w:rFonts w:hint="eastAsia"/>
+        </w:rPr>
+        <w:t>的</w:t>
+      </w:r>
+      <w:r>
+        <w:rPr>
+          <w:rFonts w:hint="eastAsia"/>
+        </w:rPr>
+        <w:t>续签</w:t>
+      </w:r>
+      <w:r>
+        <w:rPr>
+          <w:rFonts w:hint="eastAsia"/>
+        </w:rPr>
+        <w:t>合同</w:t>
+      </w:r>
+      <w:r>
+        <w:rPr>
+          <w:rFonts w:hint="eastAsia"/>
+        </w:rPr>
+        <w:t>进行内容</w:t>
+      </w:r>
+      <w:r>
+        <w:rPr>
+          <w:rFonts w:hint="eastAsia"/>
+        </w:rPr>
+        <w:t>审核</w:t>
+      </w:r>
+      <w:r>
+        <w:rPr>
+          <w:rFonts w:hint="eastAsia"/>
+        </w:rPr>
+        <w:t>：</w:t>
       </w:r>
     </w:p>
     <w:p>
@@ -2851,25 +3161,563 @@
         <w:rPr>
           <w:rFonts w:hint="eastAsia"/>
         </w:rPr>
+        <w:t>如果审核拒绝则该份续签合同状态变更为</w:t>
+      </w:r>
+      <w:r>
+        <w:rPr>
+          <w:rFonts w:hint="eastAsia"/>
+          <w:color w:val="FF0000"/>
+        </w:rPr>
+        <w:t>内容审核拒绝</w:t>
+      </w:r>
+      <w:r>
+        <w:rPr>
+          <w:rFonts w:hint="eastAsia"/>
+        </w:rPr>
+        <w:t>，流程终止</w:t>
+      </w:r>
+      <w:r>
+        <w:rPr>
+          <w:rFonts w:hint="eastAsia"/>
+        </w:rPr>
+        <w:t>，</w:t>
+      </w:r>
+      <w:r>
+        <w:rPr>
+          <w:rFonts w:hint="eastAsia"/>
+        </w:rPr>
+        <w:t>之后</w:t>
+      </w:r>
+      <w:r>
+        <w:rPr>
+          <w:rFonts w:hint="eastAsia"/>
+        </w:rPr>
+        <w:t>用户可重新对原合同发起续租流程申请</w:t>
+      </w:r>
+      <w:r>
+        <w:rPr>
+          <w:rFonts w:hint="eastAsia"/>
+        </w:rPr>
+        <w:t>。</w:t>
+      </w:r>
+    </w:p>
+    <w:p>
+      <w:pPr>
+        <w:ind w:leftChars="550" w:left="1155"/>
+        <w:jc w:val="left"/>
+      </w:pPr>
+      <w:r>
+        <w:rPr>
+          <w:rFonts w:hint="eastAsia"/>
+        </w:rPr>
+        <w:t>如果</w:t>
+      </w:r>
+      <w:r>
+        <w:rPr>
+          <w:rFonts w:hint="eastAsia"/>
+        </w:rPr>
+        <w:t>续签</w:t>
+      </w:r>
+      <w:r>
+        <w:rPr>
+          <w:rFonts w:hint="eastAsia"/>
+        </w:rPr>
+        <w:t>合同内容</w:t>
+      </w:r>
+      <w:r>
+        <w:rPr>
+          <w:rFonts w:hint="eastAsia"/>
+        </w:rPr>
+        <w:t>审核通过</w:t>
+      </w:r>
+      <w:r>
+        <w:rPr>
+          <w:rFonts w:hint="eastAsia"/>
+        </w:rPr>
+        <w:t>，</w:t>
+      </w:r>
+      <w:r>
+        <w:rPr>
+          <w:rFonts w:hint="eastAsia"/>
+        </w:rPr>
+        <w:t>系统自动生成该笔续签合同的所有应收款项列表（因为是续签，所以应收款项列表中的房租押金和水电费押金默认为</w:t>
+      </w:r>
+      <w:r>
+        <w:rPr>
+          <w:rFonts w:hint="eastAsia"/>
+          <w:color w:val="FF0000"/>
+        </w:rPr>
+        <w:t>全款已到账</w:t>
+      </w:r>
+      <w:r>
+        <w:rPr>
+          <w:rFonts w:hint="eastAsia"/>
+        </w:rPr>
+        <w:t>状态</w:t>
+      </w:r>
+      <w:r>
+        <w:rPr>
+          <w:rFonts w:hint="eastAsia"/>
+        </w:rPr>
+        <w:t>，金额</w:t>
+      </w:r>
+      <w:r>
+        <w:rPr>
+          <w:rFonts w:hint="eastAsia"/>
+        </w:rPr>
+        <w:t>均与原出租合同的押金金额一致）</w:t>
+      </w:r>
+      <w:r>
+        <w:rPr>
+          <w:rFonts w:hint="eastAsia"/>
+        </w:rPr>
+        <w:t>,</w:t>
+      </w:r>
+      <w:r>
+        <w:rPr>
+          <w:rFonts w:hint="eastAsia"/>
+        </w:rPr>
+        <w:t xml:space="preserve"> </w:t>
+      </w:r>
+      <w:r>
+        <w:rPr>
+          <w:rFonts w:hint="eastAsia"/>
+        </w:rPr>
+        <w:t>同时把合同状态变更为</w:t>
+      </w:r>
+      <w:r>
+        <w:rPr>
+          <w:rFonts w:hint="eastAsia"/>
+          <w:color w:val="FF0000"/>
+        </w:rPr>
+        <w:t>内容审核通过</w:t>
+      </w:r>
+      <w:r>
+        <w:rPr>
+          <w:rFonts w:hint="eastAsia"/>
+        </w:rPr>
+        <w:t>。</w:t>
+      </w:r>
+    </w:p>
+    <w:p>
+      <w:pPr>
+        <w:ind w:leftChars="400" w:left="1155" w:hangingChars="150" w:hanging="315"/>
+        <w:jc w:val="left"/>
+      </w:pPr>
+      <w:r>
+        <w:rPr>
+          <w:rFonts w:hint="eastAsia"/>
+        </w:rPr>
+        <w:t>5</w:t>
+      </w:r>
+      <w:r>
+        <w:rPr>
+          <w:rFonts w:hint="eastAsia"/>
+        </w:rPr>
+        <w:t>、</w:t>
+      </w:r>
+      <w:r>
+        <w:rPr>
+          <w:rFonts w:hint="eastAsia"/>
+        </w:rPr>
+        <w:t>租客</w:t>
+      </w:r>
+      <w:r>
+        <w:rPr>
+          <w:rFonts w:hint="eastAsia"/>
+        </w:rPr>
+        <w:t>续交房</w:t>
+      </w:r>
+      <w:r>
+        <w:rPr>
+          <w:rFonts w:hint="eastAsia"/>
+        </w:rPr>
+        <w:t>租后，</w:t>
+      </w:r>
+      <w:r>
+        <w:rPr>
+          <w:rFonts w:hint="eastAsia"/>
+          <w:highlight w:val="yellow"/>
+        </w:rPr>
+        <w:t>角色</w:t>
+      </w:r>
+      <w:r>
+        <w:rPr>
+          <w:rFonts w:hint="eastAsia"/>
+          <w:highlight w:val="yellow"/>
+        </w:rPr>
+        <w:t>C</w:t>
+      </w:r>
+      <w:r>
+        <w:rPr>
+          <w:rFonts w:hint="eastAsia"/>
+        </w:rPr>
+        <w:t>搜索到</w:t>
+      </w:r>
+      <w:r>
+        <w:rPr>
+          <w:rFonts w:hint="eastAsia"/>
+        </w:rPr>
+        <w:t>这笔</w:t>
+      </w:r>
+      <w:r>
+        <w:rPr>
+          <w:rFonts w:hint="eastAsia"/>
+          <w:color w:val="FF0000"/>
+        </w:rPr>
+        <w:t>内容审核通过</w:t>
+      </w:r>
+      <w:r>
+        <w:rPr>
+          <w:rFonts w:hint="eastAsia"/>
+        </w:rPr>
+        <w:t>的</w:t>
+      </w:r>
+      <w:r>
+        <w:rPr>
+          <w:rFonts w:hint="eastAsia"/>
+        </w:rPr>
+        <w:t>续签</w:t>
+      </w:r>
+      <w:r>
+        <w:rPr>
+          <w:rFonts w:hint="eastAsia"/>
+        </w:rPr>
+        <w:t>合同</w:t>
+      </w:r>
+      <w:r>
+        <w:rPr>
+          <w:rFonts w:hint="eastAsia"/>
+        </w:rPr>
+        <w:t>，</w:t>
+      </w:r>
+      <w:r>
+        <w:rPr>
+          <w:rFonts w:hint="eastAsia"/>
+        </w:rPr>
+        <w:t>录入</w:t>
+      </w:r>
+      <w:r>
+        <w:rPr>
+          <w:rFonts w:hint="eastAsia"/>
+        </w:rPr>
+        <w:t>该</w:t>
+      </w:r>
+      <w:r>
+        <w:rPr>
+          <w:rFonts w:hint="eastAsia"/>
+        </w:rPr>
+        <w:t>续签</w:t>
+      </w:r>
+      <w:r>
+        <w:rPr>
+          <w:rFonts w:hint="eastAsia"/>
+        </w:rPr>
+        <w:t>合同的</w:t>
+      </w:r>
+      <w:r>
+        <w:rPr>
+          <w:rFonts w:hint="eastAsia"/>
+        </w:rPr>
+        <w:t>到账信息</w:t>
+      </w:r>
+      <w:r>
+        <w:rPr>
+          <w:rFonts w:hint="eastAsia"/>
+        </w:rPr>
+        <w:t>，</w:t>
+      </w:r>
+      <w:r>
+        <w:rPr>
+          <w:rFonts w:hint="eastAsia"/>
+        </w:rPr>
+        <w:t>录完信息最终确认时系统会检查录入的到账信息总金额是不是已经超过了续签合同里规定的需</w:t>
+      </w:r>
+      <w:r>
+        <w:rPr>
+          <w:rFonts w:hint="eastAsia"/>
+        </w:rPr>
+        <w:t>一次</w:t>
+      </w:r>
+      <w:r>
+        <w:rPr>
+          <w:rFonts w:hint="eastAsia"/>
+        </w:rPr>
+        <w:t>性</w:t>
+      </w:r>
+      <w:r>
+        <w:rPr>
+          <w:rFonts w:hint="eastAsia"/>
+        </w:rPr>
+        <w:t>首付几个月的租金之和（续签合同的押金都</w:t>
+      </w:r>
+      <w:r>
+        <w:rPr>
+          <w:rFonts w:hint="eastAsia"/>
+        </w:rPr>
+        <w:t>已</w:t>
+      </w:r>
+      <w:r>
+        <w:rPr>
+          <w:rFonts w:hint="eastAsia"/>
+        </w:rPr>
+        <w:t>默认到账</w:t>
+      </w:r>
+      <w:r>
+        <w:rPr>
+          <w:rFonts w:hint="eastAsia"/>
+        </w:rPr>
+        <w:t>，不参与比较</w:t>
+      </w:r>
+      <w:r>
+        <w:rPr>
+          <w:rFonts w:hint="eastAsia"/>
+        </w:rPr>
+        <w:t>）。如果</w:t>
+      </w:r>
+      <w:r>
+        <w:rPr>
+          <w:rFonts w:hint="eastAsia"/>
+        </w:rPr>
+        <w:t>没超过系统提示重新录入</w:t>
+      </w:r>
+      <w:r>
+        <w:rPr>
+          <w:rFonts w:hint="eastAsia"/>
+        </w:rPr>
+        <w:t>到账金额</w:t>
+      </w:r>
+      <w:r>
+        <w:rPr>
+          <w:rFonts w:hint="eastAsia"/>
+        </w:rPr>
+        <w:t>！</w:t>
+      </w:r>
+      <w:r>
+        <w:rPr>
+          <w:rFonts w:hint="eastAsia"/>
+        </w:rPr>
+        <w:t>如果</w:t>
+      </w:r>
+      <w:r>
+        <w:rPr>
+          <w:rFonts w:hint="eastAsia"/>
+        </w:rPr>
+        <w:t>达到了</w:t>
+      </w:r>
+      <w:r>
+        <w:rPr>
+          <w:rFonts w:hint="eastAsia"/>
+        </w:rPr>
+        <w:t>则到账录入成功，同时</w:t>
+      </w:r>
+      <w:r>
+        <w:rPr>
+          <w:rFonts w:hint="eastAsia"/>
+        </w:rPr>
+        <w:t>系统自动把</w:t>
+      </w:r>
+      <w:r>
+        <w:rPr>
+          <w:rFonts w:hint="eastAsia"/>
+        </w:rPr>
+        <w:t>该笔</w:t>
+      </w:r>
+      <w:r>
+        <w:rPr>
+          <w:rFonts w:hint="eastAsia"/>
+        </w:rPr>
+        <w:t>续签</w:t>
+      </w:r>
+      <w:r>
+        <w:rPr>
+          <w:rFonts w:hint="eastAsia"/>
+        </w:rPr>
+        <w:t>合同</w:t>
+      </w:r>
+      <w:r>
+        <w:rPr>
+          <w:rFonts w:hint="eastAsia"/>
+        </w:rPr>
+        <w:t>的</w:t>
+      </w:r>
+      <w:r>
+        <w:rPr>
+          <w:rFonts w:hint="eastAsia"/>
+        </w:rPr>
+        <w:t>状态变更为</w:t>
+      </w:r>
+      <w:r>
+        <w:rPr>
+          <w:rFonts w:hint="eastAsia"/>
+          <w:color w:val="FF0000"/>
+        </w:rPr>
+        <w:t>到账待审核</w:t>
+      </w:r>
+      <w:r>
+        <w:rPr>
+          <w:rFonts w:hint="eastAsia"/>
+        </w:rPr>
+        <w:t>状态</w:t>
+      </w:r>
+      <w:r>
+        <w:rPr>
+          <w:rFonts w:hint="eastAsia"/>
+        </w:rPr>
+        <w:t>。</w:t>
+      </w:r>
+    </w:p>
+    <w:p>
+      <w:pPr>
+        <w:ind w:leftChars="400" w:left="1155" w:hangingChars="150" w:hanging="315"/>
+        <w:jc w:val="left"/>
+      </w:pPr>
+      <w:r>
+        <w:rPr>
+          <w:rFonts w:hint="eastAsia"/>
+        </w:rPr>
+        <w:t>6</w:t>
+      </w:r>
+      <w:r>
+        <w:rPr>
+          <w:rFonts w:hint="eastAsia"/>
+        </w:rPr>
+        <w:t>、</w:t>
+      </w:r>
+      <w:r>
+        <w:rPr>
+          <w:rFonts w:hint="eastAsia"/>
+          <w:color w:val="FF0000"/>
+        </w:rPr>
+        <w:t>财务角色</w:t>
+      </w:r>
+      <w:r>
+        <w:rPr>
+          <w:rFonts w:hint="eastAsia"/>
+        </w:rPr>
+        <w:t>再</w:t>
+      </w:r>
+      <w:r>
+        <w:rPr>
+          <w:rFonts w:hint="eastAsia"/>
+        </w:rPr>
+        <w:t>搜索到</w:t>
+      </w:r>
+      <w:r>
+        <w:rPr>
+          <w:rFonts w:hint="eastAsia"/>
+        </w:rPr>
+        <w:t>这笔</w:t>
+      </w:r>
+      <w:r>
+        <w:rPr>
+          <w:rFonts w:hint="eastAsia"/>
+          <w:color w:val="FF0000"/>
+        </w:rPr>
+        <w:t>到账待审核</w:t>
+      </w:r>
+      <w:r>
+        <w:rPr>
+          <w:rFonts w:hint="eastAsia"/>
+        </w:rPr>
+        <w:t>的续签合同</w:t>
+      </w:r>
+      <w:r>
+        <w:rPr>
+          <w:rFonts w:hint="eastAsia"/>
+        </w:rPr>
+        <w:t>，进行财务到账审核操作（系统自动保存审核记录）。</w:t>
+      </w:r>
+    </w:p>
+    <w:p>
+      <w:pPr>
+        <w:ind w:leftChars="550" w:left="1155"/>
+        <w:jc w:val="left"/>
+      </w:pPr>
+      <w:r>
+        <w:rPr>
+          <w:rFonts w:hint="eastAsia"/>
+        </w:rPr>
         <w:t>如果审核拒绝，则</w:t>
       </w:r>
       <w:r>
         <w:rPr>
           <w:rFonts w:hint="eastAsia"/>
         </w:rPr>
-        <w:t>续租</w:t>
-      </w:r>
-      <w:r>
-        <w:rPr>
-          <w:rFonts w:hint="eastAsia"/>
-        </w:rPr>
-        <w:t>流程终止。用户可</w:t>
-      </w:r>
-      <w:r>
-        <w:rPr>
-          <w:rFonts w:hint="eastAsia"/>
-        </w:rPr>
-        <w:t>重新对原合同进行续租流程申请。</w:t>
+        <w:t>把该笔到账信息状态变更为</w:t>
+      </w:r>
+      <w:r>
+        <w:rPr>
+          <w:rFonts w:hint="eastAsia"/>
+          <w:color w:val="FF0000"/>
+        </w:rPr>
+        <w:t>审核拒绝</w:t>
+      </w:r>
+      <w:r>
+        <w:rPr>
+          <w:rFonts w:hint="eastAsia"/>
+        </w:rPr>
+        <w:t>，</w:t>
+      </w:r>
+      <w:r>
+        <w:rPr>
+          <w:rFonts w:hint="eastAsia"/>
+        </w:rPr>
+        <w:t>该续签合同状态重新变更为</w:t>
+      </w:r>
+      <w:r>
+        <w:rPr>
+          <w:rFonts w:hint="eastAsia"/>
+          <w:color w:val="FF0000"/>
+        </w:rPr>
+        <w:t>内容审核通过</w:t>
+      </w:r>
+      <w:r>
+        <w:rPr>
+          <w:rFonts w:hint="eastAsia"/>
+        </w:rPr>
+        <w:t>，</w:t>
+      </w:r>
+      <w:proofErr w:type="gramStart"/>
+      <w:r>
+        <w:rPr>
+          <w:rFonts w:hint="eastAsia"/>
+        </w:rPr>
+        <w:t>由</w:t>
+      </w:r>
+      <w:r>
+        <w:rPr>
+          <w:rFonts w:hint="eastAsia"/>
+          <w:color w:val="FF0000"/>
+        </w:rPr>
+        <w:t>客服</w:t>
+      </w:r>
+      <w:proofErr w:type="gramEnd"/>
+      <w:r>
+        <w:rPr>
+          <w:rFonts w:hint="eastAsia"/>
+          <w:color w:val="FF0000"/>
+        </w:rPr>
+        <w:t>角色</w:t>
+      </w:r>
+      <w:r>
+        <w:rPr>
+          <w:rFonts w:hint="eastAsia"/>
+          <w:color w:val="FF0000"/>
+        </w:rPr>
+        <w:t>（是不是这个角色？）</w:t>
+      </w:r>
+      <w:r>
+        <w:rPr>
+          <w:rFonts w:hint="eastAsia"/>
+        </w:rPr>
+        <w:t>重新录入到账信息</w:t>
+      </w:r>
+      <w:r>
+        <w:rPr>
+          <w:rFonts w:hint="eastAsia"/>
+        </w:rPr>
+        <w:t>。</w:t>
       </w:r>
     </w:p>
     <w:p>
@@ -2881,7 +3729,149 @@
         <w:rPr>
           <w:rFonts w:hint="eastAsia"/>
         </w:rPr>
-        <w:t>如果审核通过，则</w:t>
+        <w:t>如果审核通过，</w:t>
+      </w:r>
+      <w:r>
+        <w:rPr>
+          <w:rFonts w:hint="eastAsia"/>
+        </w:rPr>
+        <w:t>则把该笔到账信息状态变更为</w:t>
+      </w:r>
+      <w:r>
+        <w:rPr>
+          <w:rFonts w:hint="eastAsia"/>
+          <w:color w:val="FF0000"/>
+        </w:rPr>
+        <w:t>审核</w:t>
+      </w:r>
+      <w:r>
+        <w:rPr>
+          <w:rFonts w:hint="eastAsia"/>
+          <w:color w:val="FF0000"/>
+        </w:rPr>
+        <w:t>通过</w:t>
+      </w:r>
+      <w:r>
+        <w:rPr>
+          <w:rFonts w:hint="eastAsia"/>
+        </w:rPr>
+        <w:t>，</w:t>
+      </w:r>
+      <w:r>
+        <w:rPr>
+          <w:rFonts w:hint="eastAsia"/>
+        </w:rPr>
+        <w:t>并更新</w:t>
+      </w:r>
+      <w:r>
+        <w:rPr>
+          <w:rFonts w:hint="eastAsia"/>
+        </w:rPr>
+        <w:t>到账表的</w:t>
+      </w:r>
+      <w:r>
+        <w:rPr>
+          <w:rFonts w:hint="eastAsia"/>
+        </w:rPr>
+        <w:t>实际到账金额及到账时间等信息。</w:t>
+      </w:r>
+      <w:r>
+        <w:rPr>
+          <w:rFonts w:hint="eastAsia"/>
+        </w:rPr>
+        <w:t>同时系统把到账总金额按时间顺序依次分摊到</w:t>
+      </w:r>
+    </w:p>
+    <w:p>
+      <w:pPr>
+        <w:ind w:left="1155"/>
+        <w:jc w:val="left"/>
+      </w:pPr>
+      <w:r>
+        <w:rPr>
+          <w:rFonts w:hint="eastAsia"/>
+        </w:rPr>
+        <w:t>前面</w:t>
+      </w:r>
+      <w:r>
+        <w:rPr>
+          <w:rFonts w:hint="eastAsia"/>
+        </w:rPr>
+        <w:t>随续签合同</w:t>
+      </w:r>
+      <w:r>
+        <w:rPr>
+          <w:rFonts w:hint="eastAsia"/>
+        </w:rPr>
+        <w:t>生成的应到账款项列表，</w:t>
+      </w:r>
+      <w:r>
+        <w:rPr>
+          <w:rFonts w:hint="eastAsia"/>
+        </w:rPr>
+        <w:t>并</w:t>
+      </w:r>
+      <w:r>
+        <w:rPr>
+          <w:rFonts w:hint="eastAsia"/>
+        </w:rPr>
+        <w:t>依次更新续签合同</w:t>
+      </w:r>
+      <w:r>
+        <w:rPr>
+          <w:rFonts w:hint="eastAsia"/>
+        </w:rPr>
+        <w:t>应到款项列表</w:t>
+      </w:r>
+      <w:r>
+        <w:rPr>
+          <w:rFonts w:hint="eastAsia"/>
+        </w:rPr>
+        <w:t>中除了房租押金和水电费押金以外的应到款项</w:t>
+      </w:r>
+      <w:r>
+        <w:rPr>
+          <w:rFonts w:hint="eastAsia"/>
+        </w:rPr>
+        <w:t>的实际到账金额和待到</w:t>
+      </w:r>
+      <w:proofErr w:type="gramStart"/>
+      <w:r>
+        <w:rPr>
+          <w:rFonts w:hint="eastAsia"/>
+        </w:rPr>
+        <w:t>账</w:t>
+      </w:r>
+      <w:proofErr w:type="gramEnd"/>
+      <w:r>
+        <w:rPr>
+          <w:rFonts w:hint="eastAsia"/>
+        </w:rPr>
+        <w:t>金额</w:t>
+      </w:r>
+      <w:r>
+        <w:rPr>
+          <w:rFonts w:hint="eastAsia"/>
+        </w:rPr>
+        <w:t>及实际到账时间</w:t>
+      </w:r>
+      <w:r>
+        <w:rPr>
+          <w:rFonts w:hint="eastAsia"/>
+        </w:rPr>
+        <w:t>等信息。最后</w:t>
+      </w:r>
+      <w:r>
+        <w:rPr>
+          <w:rFonts w:hint="eastAsia"/>
+        </w:rPr>
+        <w:t>系统把</w:t>
+      </w:r>
+      <w:r>
+        <w:rPr>
+          <w:rFonts w:hint="eastAsia"/>
+        </w:rPr>
+        <w:t>该</w:t>
       </w:r>
       <w:r>
         <w:rPr>
@@ -2894,7 +3884,28 @@
           <w:rFonts w:hint="eastAsia"/>
           <w:color w:val="FF0000"/>
         </w:rPr>
-        <w:t>有效</w:t>
+        <w:t>审核通过（</w:t>
+      </w:r>
+      <w:r>
+        <w:rPr>
+          <w:rFonts w:hint="eastAsia"/>
+          <w:color w:val="FF0000"/>
+        </w:rPr>
+        <w:t>业务状态</w:t>
+      </w:r>
+      <w:r>
+        <w:rPr>
+          <w:rFonts w:hint="eastAsia"/>
+          <w:color w:val="FF0000"/>
+        </w:rPr>
+        <w:t>变更为</w:t>
+      </w:r>
+      <w:r>
+        <w:rPr>
+          <w:rFonts w:hint="eastAsia"/>
+          <w:color w:val="FF0000"/>
+        </w:rPr>
+        <w:t>有效合同）</w:t>
       </w:r>
       <w:r>
         <w:rPr>
@@ -2906,7 +3917,19 @@
         <w:rPr>
           <w:rFonts w:hint="eastAsia"/>
         </w:rPr>
-        <w:t>原合同状态变更为</w:t>
+        <w:t>原合同</w:t>
+      </w:r>
+      <w:r>
+        <w:rPr>
+          <w:rFonts w:hint="eastAsia"/>
+        </w:rPr>
+        <w:t>的业务</w:t>
+      </w:r>
+      <w:r>
+        <w:rPr>
+          <w:rFonts w:hint="eastAsia"/>
+        </w:rPr>
+        <w:t>状态变更为</w:t>
       </w:r>
       <w:r>
         <w:rPr>
@@ -2919,146 +3942,312 @@
         <w:rPr>
           <w:rFonts w:hint="eastAsia"/>
         </w:rPr>
+        <w:t>，流程结束</w:t>
+      </w:r>
+      <w:r>
+        <w:rPr>
+          <w:rFonts w:hint="eastAsia"/>
+        </w:rPr>
+        <w:t>。</w:t>
+      </w:r>
+    </w:p>
+    <w:p>
+      <w:pPr>
+        <w:tabs>
+          <w:tab w:val="left" w:pos="1410"/>
+        </w:tabs>
+        <w:jc w:val="left"/>
+      </w:pPr>
+      <w:r>
+        <w:t xml:space="preserve"> </w:t>
+      </w:r>
+      <w:r>
+        <w:tab/>
+      </w:r>
+    </w:p>
+    <w:p>
+      <w:pPr>
+        <w:tabs>
+          <w:tab w:val="left" w:pos="1410"/>
+        </w:tabs>
+        <w:jc w:val="left"/>
+      </w:pPr>
+    </w:p>
+    <w:p>
+      <w:pPr>
+        <w:ind w:firstLineChars="50" w:firstLine="105"/>
+        <w:jc w:val="left"/>
+        <w:rPr>
+          <w:b/>
+        </w:rPr>
+      </w:pPr>
+      <w:r>
+        <w:rPr>
+          <w:rFonts w:hint="eastAsia"/>
+          <w:b/>
+        </w:rPr>
+        <w:t>退租：</w:t>
+      </w:r>
+    </w:p>
+    <w:p>
+      <w:pPr>
+        <w:ind w:leftChars="450" w:left="945"/>
+        <w:jc w:val="left"/>
+      </w:pPr>
+      <w:r>
+        <w:rPr>
+          <w:rFonts w:hint="eastAsia"/>
+        </w:rPr>
+        <w:t>系统首先</w:t>
+      </w:r>
+      <w:r>
+        <w:rPr>
+          <w:rFonts w:hint="eastAsia"/>
+        </w:rPr>
+        <w:t>判断</w:t>
+      </w:r>
+      <w:r>
+        <w:rPr>
+          <w:rFonts w:hint="eastAsia"/>
+        </w:rPr>
+        <w:t>当前退租</w:t>
+      </w:r>
+      <w:r>
+        <w:rPr>
+          <w:rFonts w:hint="eastAsia"/>
+        </w:rPr>
+        <w:t>是</w:t>
+      </w:r>
+      <w:r>
+        <w:rPr>
+          <w:rFonts w:hint="eastAsia"/>
+          <w:color w:val="FF0000"/>
+        </w:rPr>
+        <w:t>提前到期</w:t>
+      </w:r>
+      <w:r>
+        <w:rPr>
+          <w:rFonts w:hint="eastAsia"/>
+        </w:rPr>
+        <w:t>还是</w:t>
+      </w:r>
+      <w:r>
+        <w:rPr>
+          <w:rFonts w:hint="eastAsia"/>
+          <w:color w:val="FF0000"/>
+        </w:rPr>
+        <w:t>正常到期</w:t>
+      </w:r>
+      <w:r>
+        <w:rPr>
+          <w:rFonts w:hint="eastAsia"/>
+        </w:rPr>
+        <w:t>还是</w:t>
+      </w:r>
+      <w:r>
+        <w:rPr>
+          <w:rFonts w:hint="eastAsia"/>
+          <w:color w:val="FF0000"/>
+        </w:rPr>
+        <w:t>逾期</w:t>
+      </w:r>
+      <w:r>
+        <w:rPr>
+          <w:rFonts w:hint="eastAsia"/>
+          <w:color w:val="FF0000"/>
+        </w:rPr>
+        <w:t>到期</w:t>
+      </w:r>
+      <w:r>
+        <w:rPr>
+          <w:rFonts w:hint="eastAsia"/>
+        </w:rPr>
+        <w:t>？</w:t>
+      </w:r>
+    </w:p>
+    <w:p>
+      <w:pPr>
+        <w:ind w:leftChars="450" w:left="945"/>
+        <w:jc w:val="left"/>
+        <w:rPr>
+          <w:color w:val="8064A2" w:themeColor="accent4"/>
+        </w:rPr>
+      </w:pPr>
+      <w:r>
+        <w:rPr>
+          <w:rFonts w:hint="eastAsia"/>
+          <w:color w:val="8064A2" w:themeColor="accent4"/>
+        </w:rPr>
+        <w:t>判断逻辑：</w:t>
+      </w:r>
+    </w:p>
+    <w:p>
+      <w:pPr>
+        <w:ind w:leftChars="450" w:left="945"/>
+        <w:jc w:val="left"/>
+        <w:rPr>
+          <w:color w:val="8064A2" w:themeColor="accent4"/>
+        </w:rPr>
+      </w:pPr>
+      <w:r>
+        <w:rPr>
+          <w:rFonts w:hint="eastAsia"/>
+          <w:color w:val="8064A2" w:themeColor="accent4"/>
+        </w:rPr>
+        <w:t>如果当前日期等于</w:t>
+      </w:r>
+      <w:r>
+        <w:rPr>
+          <w:rFonts w:hint="eastAsia"/>
+          <w:color w:val="8064A2" w:themeColor="accent4"/>
+        </w:rPr>
+        <w:t>出租合同的结束时间</w:t>
+      </w:r>
+      <w:r>
+        <w:rPr>
+          <w:rFonts w:hint="eastAsia"/>
+          <w:color w:val="8064A2" w:themeColor="accent4"/>
+        </w:rPr>
+        <w:t>则视为</w:t>
+      </w:r>
+      <w:r>
+        <w:rPr>
+          <w:rFonts w:hint="eastAsia"/>
+          <w:color w:val="8064A2" w:themeColor="accent4"/>
+        </w:rPr>
+        <w:t>到期退租</w:t>
+      </w:r>
+      <w:r>
+        <w:rPr>
+          <w:rFonts w:hint="eastAsia"/>
+          <w:color w:val="8064A2" w:themeColor="accent4"/>
+        </w:rPr>
+        <w:t>；</w:t>
+      </w:r>
+    </w:p>
+    <w:p>
+      <w:pPr>
+        <w:ind w:leftChars="450" w:left="945"/>
+        <w:jc w:val="left"/>
+        <w:rPr>
+          <w:color w:val="8064A2" w:themeColor="accent4"/>
+        </w:rPr>
+      </w:pPr>
+      <w:r>
+        <w:rPr>
+          <w:rFonts w:hint="eastAsia"/>
+          <w:color w:val="8064A2" w:themeColor="accent4"/>
+        </w:rPr>
+        <w:t>如果当前日期未达到合同有效期，则判断（当前日期</w:t>
+      </w:r>
+      <w:r>
+        <w:rPr>
+          <w:rFonts w:hint="eastAsia"/>
+          <w:color w:val="8064A2" w:themeColor="accent4"/>
+        </w:rPr>
+        <w:t xml:space="preserve"> + </w:t>
+      </w:r>
+      <w:r>
+        <w:rPr>
+          <w:rFonts w:hint="eastAsia"/>
+          <w:color w:val="8064A2" w:themeColor="accent4"/>
+        </w:rPr>
+        <w:t>合同中记录的为能正常退</w:t>
+      </w:r>
+      <w:proofErr w:type="gramStart"/>
+      <w:r>
+        <w:rPr>
+          <w:rFonts w:hint="eastAsia"/>
+          <w:color w:val="8064A2" w:themeColor="accent4"/>
+        </w:rPr>
+        <w:t>租最多</w:t>
+      </w:r>
+      <w:proofErr w:type="gramEnd"/>
+      <w:r>
+        <w:rPr>
+          <w:rFonts w:hint="eastAsia"/>
+          <w:color w:val="8064A2" w:themeColor="accent4"/>
+        </w:rPr>
+        <w:t>可提前的天数）得到的新日期时间是否达到</w:t>
+      </w:r>
+      <w:r>
+        <w:rPr>
+          <w:rFonts w:hint="eastAsia"/>
+          <w:color w:val="8064A2" w:themeColor="accent4"/>
+        </w:rPr>
+        <w:t>或者超过</w:t>
+      </w:r>
+      <w:r>
+        <w:rPr>
+          <w:rFonts w:hint="eastAsia"/>
+          <w:color w:val="8064A2" w:themeColor="accent4"/>
+        </w:rPr>
+        <w:t>合同的</w:t>
+      </w:r>
+      <w:r>
+        <w:rPr>
+          <w:rFonts w:hint="eastAsia"/>
+          <w:color w:val="8064A2" w:themeColor="accent4"/>
+        </w:rPr>
+        <w:t>结束日期</w:t>
+      </w:r>
+      <w:r>
+        <w:rPr>
+          <w:rFonts w:hint="eastAsia"/>
+          <w:color w:val="8064A2" w:themeColor="accent4"/>
+        </w:rPr>
         <w:t>，</w:t>
       </w:r>
       <w:r>
         <w:rPr>
           <w:rFonts w:hint="eastAsia"/>
-        </w:rPr>
-        <w:t>同时系统自动生成续签合同的应收款项列表（续签合同的应收款项列表中的房租押金和水电费押金默认为</w:t>
-      </w:r>
-      <w:r>
-        <w:rPr>
-          <w:rFonts w:hint="eastAsia"/>
-          <w:color w:val="FF0000"/>
-        </w:rPr>
-        <w:t>全款已到账</w:t>
-      </w:r>
-      <w:r>
-        <w:rPr>
-          <w:rFonts w:hint="eastAsia"/>
-        </w:rPr>
-        <w:t>状态</w:t>
-      </w:r>
-      <w:r>
-        <w:rPr>
-          <w:rFonts w:hint="eastAsia"/>
-        </w:rPr>
-        <w:t>，</w:t>
-      </w:r>
-      <w:r>
-        <w:rPr>
-          <w:rFonts w:hint="eastAsia"/>
-        </w:rPr>
-        <w:t>押金</w:t>
-      </w:r>
-      <w:r>
-        <w:rPr>
-          <w:rFonts w:hint="eastAsia"/>
-        </w:rPr>
-        <w:t>金额</w:t>
-      </w:r>
-      <w:r>
-        <w:rPr>
-          <w:rFonts w:hint="eastAsia"/>
-        </w:rPr>
-        <w:t>均与原出租合同的押金金额一致</w:t>
-      </w:r>
-      <w:r>
-        <w:rPr>
-          <w:rFonts w:hint="eastAsia"/>
-        </w:rPr>
-        <w:t>）</w:t>
-      </w:r>
-      <w:r>
-        <w:rPr>
-          <w:rFonts w:hint="eastAsia"/>
-        </w:rPr>
-        <w:t>，</w:t>
-      </w:r>
-      <w:r>
-        <w:rPr>
-          <w:rFonts w:hint="eastAsia"/>
-        </w:rPr>
-        <w:t>流程结束。</w:t>
-      </w:r>
-    </w:p>
-    <w:p>
-      <w:pPr>
-        <w:ind w:leftChars="550" w:left="1155"/>
-        <w:jc w:val="left"/>
-      </w:pPr>
-    </w:p>
-    <w:p>
-      <w:pPr>
-        <w:ind w:leftChars="550" w:left="1155"/>
-        <w:jc w:val="left"/>
-      </w:pPr>
-    </w:p>
-    <w:p>
-      <w:pPr>
-        <w:ind w:firstLineChars="50" w:firstLine="105"/>
-        <w:jc w:val="left"/>
-        <w:rPr>
-          <w:b/>
-        </w:rPr>
-      </w:pPr>
-      <w:r>
-        <w:rPr>
-          <w:rFonts w:hint="eastAsia"/>
-          <w:b/>
-        </w:rPr>
-        <w:t>退租：</w:t>
+          <w:color w:val="8064A2" w:themeColor="accent4"/>
+        </w:rPr>
+        <w:t>如果是则仍然按到期退租处理，</w:t>
+      </w:r>
+      <w:r>
+        <w:rPr>
+          <w:rFonts w:hint="eastAsia"/>
+          <w:color w:val="8064A2" w:themeColor="accent4"/>
+        </w:rPr>
+        <w:t>如果</w:t>
+      </w:r>
+      <w:r>
+        <w:rPr>
+          <w:rFonts w:hint="eastAsia"/>
+          <w:color w:val="8064A2" w:themeColor="accent4"/>
+        </w:rPr>
+        <w:t>不是（仍未达到合同的结束日期）则系统视为</w:t>
+      </w:r>
+      <w:r>
+        <w:rPr>
+          <w:rFonts w:hint="eastAsia"/>
+          <w:color w:val="8064A2" w:themeColor="accent4"/>
+        </w:rPr>
+        <w:t>提前退租！</w:t>
       </w:r>
     </w:p>
     <w:p>
       <w:pPr>
         <w:ind w:leftChars="450" w:left="945"/>
         <w:jc w:val="left"/>
-      </w:pPr>
-      <w:r>
-        <w:rPr>
-          <w:rFonts w:hint="eastAsia"/>
-        </w:rPr>
-        <w:t>系统自动检查</w:t>
-      </w:r>
-      <w:r>
-        <w:rPr>
-          <w:rFonts w:hint="eastAsia"/>
-        </w:rPr>
-        <w:t>当前日期是否已经超过出租合同的有效期（是否已正常到期），</w:t>
-      </w:r>
-      <w:r>
-        <w:rPr>
-          <w:rFonts w:hint="eastAsia"/>
-        </w:rPr>
-        <w:t>来判断是</w:t>
-      </w:r>
-      <w:r>
-        <w:rPr>
-          <w:rFonts w:hint="eastAsia"/>
-          <w:color w:val="FF0000"/>
-        </w:rPr>
-        <w:t>提前退租</w:t>
-      </w:r>
-      <w:r>
-        <w:rPr>
-          <w:rFonts w:hint="eastAsia"/>
-        </w:rPr>
-        <w:t>还是</w:t>
-      </w:r>
-      <w:r>
-        <w:rPr>
-          <w:rFonts w:hint="eastAsia"/>
-          <w:color w:val="FF0000"/>
-        </w:rPr>
-        <w:t>到期退租</w:t>
-      </w:r>
-      <w:r>
-        <w:rPr>
-          <w:rFonts w:hint="eastAsia"/>
-        </w:rPr>
-        <w:t>？</w:t>
+        <w:rPr>
+          <w:color w:val="8064A2" w:themeColor="accent4"/>
+        </w:rPr>
+      </w:pPr>
+      <w:r>
+        <w:rPr>
+          <w:rFonts w:hint="eastAsia"/>
+          <w:color w:val="8064A2" w:themeColor="accent4"/>
+        </w:rPr>
+        <w:t>如果当前日期</w:t>
+      </w:r>
+      <w:r>
+        <w:rPr>
+          <w:rFonts w:hint="eastAsia"/>
+          <w:color w:val="8064A2" w:themeColor="accent4"/>
+        </w:rPr>
+        <w:t>已经超出合同的结束日期，则视为逾期退租。</w:t>
       </w:r>
     </w:p>
     <w:p>
@@ -3075,7 +4264,19 @@
         <w:rPr>
           <w:rFonts w:hint="eastAsia"/>
         </w:rPr>
-        <w:t>如果是到期退租：</w:t>
+        <w:t>如果是</w:t>
+      </w:r>
+      <w:r>
+        <w:rPr>
+          <w:rFonts w:hint="eastAsia"/>
+        </w:rPr>
+        <w:t>正常到期</w:t>
+      </w:r>
+      <w:r>
+        <w:rPr>
+          <w:rFonts w:hint="eastAsia"/>
+        </w:rPr>
+        <w:t>：</w:t>
       </w:r>
     </w:p>
     <w:p>
@@ -3117,7 +4318,13 @@
         <w:rPr>
           <w:rFonts w:hint="eastAsia"/>
         </w:rPr>
-        <w:t>检查通过后</w:t>
+        <w:t>如</w:t>
+      </w:r>
+      <w:r>
+        <w:rPr>
+          <w:rFonts w:hint="eastAsia"/>
+        </w:rPr>
+        <w:t>检查通过</w:t>
       </w:r>
       <w:r>
         <w:rPr>
@@ -3135,7 +4342,13 @@
         <w:rPr>
           <w:rFonts w:hint="eastAsia"/>
         </w:rPr>
-        <w:t>状态变成</w:t>
+        <w:t>状态变</w:t>
+      </w:r>
+      <w:r>
+        <w:rPr>
+          <w:rFonts w:hint="eastAsia"/>
+        </w:rPr>
+        <w:t>更为</w:t>
       </w:r>
       <w:r>
         <w:rPr>
@@ -3148,6 +4361,13 @@
           <w:rFonts w:hint="eastAsia"/>
           <w:color w:val="FF0000"/>
         </w:rPr>
+        <w:t>待</w:t>
+      </w:r>
+      <w:r>
+        <w:rPr>
+          <w:rFonts w:hint="eastAsia"/>
+          <w:color w:val="FF0000"/>
+        </w:rPr>
         <w:t>退租核查</w:t>
       </w:r>
       <w:r>
@@ -3161,9 +4381,248 @@
       <w:pPr>
         <w:ind w:leftChars="500" w:left="1365" w:hangingChars="150" w:hanging="315"/>
         <w:jc w:val="left"/>
-        <w:rPr>
-          <w:rFonts w:hint="eastAsia"/>
-        </w:rPr>
+      </w:pPr>
+      <w:r>
+        <w:rPr>
+          <w:rFonts w:hint="eastAsia"/>
+        </w:rPr>
+        <w:t>2</w:t>
+      </w:r>
+      <w:r>
+        <w:rPr>
+          <w:rFonts w:hint="eastAsia"/>
+        </w:rPr>
+        <w:t>、</w:t>
+      </w:r>
+      <w:r>
+        <w:rPr>
+          <w:rFonts w:hint="eastAsia"/>
+        </w:rPr>
+        <w:t>由</w:t>
+      </w:r>
+      <w:r>
+        <w:rPr>
+          <w:rFonts w:hint="eastAsia"/>
+          <w:color w:val="FF0000"/>
+        </w:rPr>
+        <w:t>核查人员</w:t>
+      </w:r>
+      <w:r>
+        <w:rPr>
+          <w:rFonts w:hint="eastAsia"/>
+        </w:rPr>
+        <w:t>对退租房屋进行核查</w:t>
+      </w:r>
+      <w:r>
+        <w:rPr>
+          <w:rFonts w:hint="eastAsia"/>
+        </w:rPr>
+        <w:t>清点</w:t>
+      </w:r>
+      <w:r>
+        <w:rPr>
+          <w:rFonts w:hint="eastAsia"/>
+        </w:rPr>
+        <w:t>后</w:t>
+      </w:r>
+      <w:r>
+        <w:rPr>
+          <w:rFonts w:hint="eastAsia"/>
+        </w:rPr>
+        <w:t>，</w:t>
+      </w:r>
+      <w:r>
+        <w:rPr>
+          <w:rFonts w:hint="eastAsia"/>
+        </w:rPr>
+        <w:t>登录</w:t>
+      </w:r>
+      <w:r>
+        <w:rPr>
+          <w:rFonts w:hint="eastAsia"/>
+        </w:rPr>
+        <w:t>系统</w:t>
+      </w:r>
+      <w:r>
+        <w:rPr>
+          <w:rFonts w:hint="eastAsia"/>
+        </w:rPr>
+        <w:t>并</w:t>
+      </w:r>
+      <w:r>
+        <w:rPr>
+          <w:rFonts w:hint="eastAsia"/>
+        </w:rPr>
+        <w:t>搜索到</w:t>
+      </w:r>
+      <w:r>
+        <w:rPr>
+          <w:rFonts w:hint="eastAsia"/>
+        </w:rPr>
+        <w:t>状态为</w:t>
+      </w:r>
+      <w:r>
+        <w:rPr>
+          <w:rFonts w:hint="eastAsia"/>
+        </w:rPr>
+        <w:t>“</w:t>
+      </w:r>
+      <w:r>
+        <w:rPr>
+          <w:rFonts w:hint="eastAsia"/>
+          <w:color w:val="FF0000"/>
+        </w:rPr>
+        <w:t>待</w:t>
+      </w:r>
+      <w:r>
+        <w:rPr>
+          <w:rFonts w:hint="eastAsia"/>
+          <w:color w:val="FF0000"/>
+        </w:rPr>
+        <w:t>退租核查</w:t>
+      </w:r>
+      <w:r>
+        <w:rPr>
+          <w:rFonts w:hint="eastAsia"/>
+        </w:rPr>
+        <w:t>”的合同，</w:t>
+      </w:r>
+      <w:r>
+        <w:rPr>
+          <w:rFonts w:hint="eastAsia"/>
+        </w:rPr>
+        <w:t>把</w:t>
+      </w:r>
+      <w:r>
+        <w:rPr>
+          <w:rFonts w:hint="eastAsia"/>
+        </w:rPr>
+        <w:t>退租房</w:t>
+      </w:r>
+      <w:proofErr w:type="gramStart"/>
+      <w:r>
+        <w:rPr>
+          <w:rFonts w:hint="eastAsia"/>
+        </w:rPr>
+        <w:t>屋</w:t>
+      </w:r>
+      <w:r>
+        <w:rPr>
+          <w:rFonts w:hint="eastAsia"/>
+        </w:rPr>
+        <w:t>相关</w:t>
+      </w:r>
+      <w:proofErr w:type="gramEnd"/>
+      <w:r>
+        <w:rPr>
+          <w:rFonts w:hint="eastAsia"/>
+        </w:rPr>
+        <w:t>的</w:t>
+      </w:r>
+      <w:r>
+        <w:rPr>
+          <w:rFonts w:hint="eastAsia"/>
+        </w:rPr>
+        <w:t>清点核查</w:t>
+      </w:r>
+      <w:r>
+        <w:rPr>
+          <w:rFonts w:hint="eastAsia"/>
+        </w:rPr>
+        <w:t>数据明细及</w:t>
+      </w:r>
+      <w:r>
+        <w:rPr>
+          <w:rFonts w:hint="eastAsia"/>
+        </w:rPr>
+        <w:t>汇总</w:t>
+      </w:r>
+      <w:r>
+        <w:rPr>
+          <w:rFonts w:hint="eastAsia"/>
+        </w:rPr>
+        <w:t>录入</w:t>
+      </w:r>
+      <w:r>
+        <w:rPr>
+          <w:rFonts w:hint="eastAsia"/>
+        </w:rPr>
+        <w:t>到系统</w:t>
+      </w:r>
+      <w:r>
+        <w:rPr>
+          <w:rFonts w:hint="eastAsia"/>
+        </w:rPr>
+        <w:t>，形成核查记录</w:t>
+      </w:r>
+      <w:r>
+        <w:rPr>
+          <w:rFonts w:hint="eastAsia"/>
+        </w:rPr>
+        <w:t>。</w:t>
+      </w:r>
+      <w:r>
+        <w:rPr>
+          <w:rFonts w:hint="eastAsia"/>
+        </w:rPr>
+        <w:t>并最终</w:t>
+      </w:r>
+      <w:r>
+        <w:rPr>
+          <w:rFonts w:hint="eastAsia"/>
+        </w:rPr>
+        <w:t>点击“</w:t>
+      </w:r>
+      <w:r>
+        <w:rPr>
+          <w:rFonts w:hint="eastAsia"/>
+          <w:color w:val="FF0000"/>
+        </w:rPr>
+        <w:t>退租核查通过</w:t>
+      </w:r>
+      <w:r>
+        <w:rPr>
+          <w:rFonts w:hint="eastAsia"/>
+        </w:rPr>
+        <w:t>”</w:t>
+      </w:r>
+      <w:r>
+        <w:rPr>
+          <w:rFonts w:hint="eastAsia"/>
+        </w:rPr>
+        <w:t>完成退租核查流程</w:t>
+      </w:r>
+      <w:r>
+        <w:rPr>
+          <w:rFonts w:hint="eastAsia"/>
+        </w:rPr>
+        <w:t>，此时系统把合同状态变更为</w:t>
+      </w:r>
+      <w:r>
+        <w:rPr>
+          <w:rFonts w:hint="eastAsia"/>
+          <w:color w:val="FF0000"/>
+        </w:rPr>
+        <w:t>退租核查</w:t>
+      </w:r>
+      <w:r>
+        <w:rPr>
+          <w:rFonts w:hint="eastAsia"/>
+          <w:color w:val="FF0000"/>
+        </w:rPr>
+        <w:t>完成</w:t>
+      </w:r>
+      <w:r>
+        <w:rPr>
+          <w:rFonts w:hint="eastAsia"/>
+        </w:rPr>
+        <w:t>。</w:t>
+      </w:r>
+    </w:p>
+    <w:p>
+      <w:pPr>
+        <w:ind w:leftChars="500" w:left="1365" w:hangingChars="150" w:hanging="315"/>
+        <w:jc w:val="left"/>
       </w:pPr>
       <w:r>
         <w:rPr>
@@ -3181,65 +4640,328 @@
         <w:rPr>
           <w:rFonts w:hint="eastAsia"/>
         </w:rPr>
-        <w:t>由工作人员</w:t>
-      </w:r>
-      <w:r>
-        <w:rPr>
-          <w:rFonts w:hint="eastAsia"/>
-        </w:rPr>
-        <w:t>线下</w:t>
-      </w:r>
-      <w:r>
-        <w:rPr>
-          <w:rFonts w:hint="eastAsia"/>
-        </w:rPr>
-        <w:t>对退租房屋进行</w:t>
-      </w:r>
-      <w:r>
-        <w:rPr>
-          <w:rFonts w:hint="eastAsia"/>
-        </w:rPr>
-        <w:t>线下</w:t>
-      </w:r>
-      <w:r>
-        <w:rPr>
-          <w:rFonts w:hint="eastAsia"/>
-        </w:rPr>
-        <w:t>核查</w:t>
-      </w:r>
-      <w:r>
-        <w:rPr>
-          <w:rFonts w:hint="eastAsia"/>
-        </w:rPr>
-        <w:t>清点</w:t>
-      </w:r>
-      <w:r>
-        <w:rPr>
-          <w:rFonts w:hint="eastAsia"/>
-        </w:rPr>
-        <w:t>，包括家电损坏赔偿费用，未结清水电费用等，</w:t>
-      </w:r>
-      <w:r>
-        <w:rPr>
-          <w:rFonts w:hint="eastAsia"/>
-        </w:rPr>
-        <w:t>基于</w:t>
-      </w:r>
-      <w:r>
-        <w:rPr>
-          <w:rFonts w:hint="eastAsia"/>
-        </w:rPr>
-        <w:t>跟租客沟通后</w:t>
-      </w:r>
-      <w:r>
-        <w:rPr>
-          <w:rFonts w:hint="eastAsia"/>
-        </w:rPr>
-        <w:t>的前提</w:t>
-      </w:r>
-      <w:r>
-        <w:rPr>
-          <w:rFonts w:hint="eastAsia"/>
+        <w:t xml:space="preserve"> </w:t>
+      </w:r>
+      <w:r>
+        <w:rPr>
+          <w:rFonts w:hint="eastAsia"/>
+        </w:rPr>
+        <w:t>由</w:t>
+      </w:r>
+      <w:r>
+        <w:rPr>
+          <w:rFonts w:hint="eastAsia"/>
+          <w:color w:val="FF0000"/>
+        </w:rPr>
+        <w:t>角色</w:t>
+      </w:r>
+      <w:r>
+        <w:rPr>
+          <w:rFonts w:hint="eastAsia"/>
+          <w:color w:val="FF0000"/>
+        </w:rPr>
+        <w:t>X</w:t>
+      </w:r>
+      <w:r>
+        <w:rPr>
+          <w:rFonts w:hint="eastAsia"/>
+        </w:rPr>
+        <w:t>在系统</w:t>
+      </w:r>
+      <w:r>
+        <w:rPr>
+          <w:rFonts w:hint="eastAsia"/>
+        </w:rPr>
+        <w:t>搜索到该笔</w:t>
+      </w:r>
+      <w:r>
+        <w:rPr>
+          <w:rFonts w:hint="eastAsia"/>
+          <w:color w:val="FF0000"/>
+        </w:rPr>
+        <w:t>退租核查完成</w:t>
+      </w:r>
+      <w:r>
+        <w:rPr>
+          <w:rFonts w:hint="eastAsia"/>
+        </w:rPr>
+        <w:t>的退租合同</w:t>
+      </w:r>
+      <w:r>
+        <w:rPr>
+          <w:rFonts w:hint="eastAsia"/>
+        </w:rPr>
+        <w:t>，并点击</w:t>
+      </w:r>
+      <w:r>
+        <w:rPr>
+          <w:rFonts w:hint="eastAsia"/>
+          <w:highlight w:val="yellow"/>
+        </w:rPr>
+        <w:t>退租结算</w:t>
+      </w:r>
+      <w:r>
+        <w:rPr>
+          <w:rFonts w:hint="eastAsia"/>
+        </w:rPr>
+        <w:t>按钮。</w:t>
+      </w:r>
+    </w:p>
+    <w:p>
+      <w:pPr>
+        <w:ind w:leftChars="650" w:left="1365"/>
+        <w:jc w:val="left"/>
+      </w:pPr>
+      <w:r>
+        <w:rPr>
+          <w:rFonts w:hint="eastAsia"/>
+        </w:rPr>
+        <w:t>系统</w:t>
+      </w:r>
+      <w:r>
+        <w:rPr>
+          <w:rFonts w:hint="eastAsia"/>
+        </w:rPr>
+        <w:t>根据</w:t>
+      </w:r>
+      <w:r>
+        <w:rPr>
+          <w:rFonts w:hint="eastAsia"/>
+        </w:rPr>
+        <w:t>合同的</w:t>
+      </w:r>
+      <w:r>
+        <w:rPr>
+          <w:rFonts w:hint="eastAsia"/>
+        </w:rPr>
+        <w:t>核查记录</w:t>
+      </w:r>
+      <w:r>
+        <w:rPr>
+          <w:rFonts w:hint="eastAsia"/>
+        </w:rPr>
+        <w:t>计算得到</w:t>
+      </w:r>
+      <w:r>
+        <w:rPr>
+          <w:rFonts w:hint="eastAsia"/>
+        </w:rPr>
+        <w:t>该笔合同的</w:t>
+      </w:r>
+      <w:r>
+        <w:rPr>
+          <w:rFonts w:hint="eastAsia"/>
+          <w:color w:val="FF0000"/>
+        </w:rPr>
+        <w:t>退租</w:t>
+      </w:r>
+      <w:proofErr w:type="gramStart"/>
+      <w:r>
+        <w:rPr>
+          <w:rFonts w:hint="eastAsia"/>
+          <w:color w:val="FF0000"/>
+        </w:rPr>
+        <w:t>核查总</w:t>
+      </w:r>
+      <w:proofErr w:type="gramEnd"/>
+      <w:r>
+        <w:rPr>
+          <w:rFonts w:hint="eastAsia"/>
+          <w:color w:val="FF0000"/>
+        </w:rPr>
+        <w:t>应扣金额</w:t>
+      </w:r>
+      <w:r>
+        <w:rPr>
+          <w:rFonts w:hint="eastAsia"/>
+        </w:rPr>
+        <w:t>。</w:t>
+      </w:r>
+      <w:r>
+        <w:rPr>
+          <w:rFonts w:hint="eastAsia"/>
+        </w:rPr>
+        <w:t>同时</w:t>
+      </w:r>
+      <w:r>
+        <w:rPr>
+          <w:rFonts w:hint="eastAsia"/>
+        </w:rPr>
+        <w:t>自动计算</w:t>
+      </w:r>
+      <w:r>
+        <w:rPr>
+          <w:rFonts w:hint="eastAsia"/>
+        </w:rPr>
+        <w:t>出</w:t>
+      </w:r>
+      <w:r>
+        <w:rPr>
+          <w:rFonts w:hint="eastAsia"/>
+        </w:rPr>
+        <w:t>：</w:t>
+      </w:r>
+    </w:p>
+    <w:p>
+      <w:pPr>
+        <w:ind w:leftChars="650" w:left="1365"/>
+        <w:jc w:val="left"/>
+      </w:pPr>
+      <w:r>
+        <w:rPr>
+          <w:rFonts w:hint="eastAsia"/>
+          <w:color w:val="FF0000"/>
+        </w:rPr>
+        <w:t>应退给租客金额</w:t>
+      </w:r>
+      <w:r>
+        <w:rPr>
+          <w:rFonts w:hint="eastAsia"/>
+          <w:color w:val="FF0000"/>
+        </w:rPr>
+        <w:t xml:space="preserve"> </w:t>
+      </w:r>
+      <w:r>
+        <w:rPr>
+          <w:rFonts w:hint="eastAsia"/>
+          <w:color w:val="FF0000"/>
+        </w:rPr>
+        <w:t>=</w:t>
+      </w:r>
+      <w:r>
+        <w:rPr>
+          <w:rFonts w:hint="eastAsia"/>
+          <w:color w:val="FF0000"/>
+        </w:rPr>
+        <w:t xml:space="preserve"> </w:t>
+      </w:r>
+      <w:r>
+        <w:rPr>
+          <w:rFonts w:hint="eastAsia"/>
+          <w:color w:val="FF0000"/>
+        </w:rPr>
+        <w:t>合同房租押金</w:t>
+      </w:r>
+      <w:r>
+        <w:rPr>
+          <w:rFonts w:hint="eastAsia"/>
+          <w:color w:val="FF0000"/>
+        </w:rPr>
+        <w:t xml:space="preserve"> </w:t>
+      </w:r>
+      <w:r>
+        <w:rPr>
+          <w:rFonts w:hint="eastAsia"/>
+          <w:color w:val="FF0000"/>
+        </w:rPr>
+        <w:t>+</w:t>
+      </w:r>
+      <w:r>
+        <w:rPr>
+          <w:rFonts w:hint="eastAsia"/>
+          <w:color w:val="FF0000"/>
+        </w:rPr>
+        <w:t xml:space="preserve"> </w:t>
+      </w:r>
+      <w:r>
+        <w:rPr>
+          <w:rFonts w:hint="eastAsia"/>
+          <w:color w:val="FF0000"/>
+        </w:rPr>
+        <w:t>水电费押金</w:t>
+      </w:r>
+      <w:r>
+        <w:rPr>
+          <w:rFonts w:hint="eastAsia"/>
+          <w:color w:val="FF0000"/>
+        </w:rPr>
+        <w:t xml:space="preserve"> </w:t>
+      </w:r>
+      <w:r>
+        <w:rPr>
+          <w:rFonts w:hint="eastAsia"/>
+          <w:color w:val="FF0000"/>
+        </w:rPr>
+        <w:t>-</w:t>
+      </w:r>
+      <w:r>
+        <w:rPr>
+          <w:rFonts w:hint="eastAsia"/>
+          <w:color w:val="FF0000"/>
+        </w:rPr>
+        <w:t xml:space="preserve"> </w:t>
+      </w:r>
+      <w:r>
+        <w:rPr>
+          <w:rFonts w:hint="eastAsia"/>
+          <w:color w:val="FF0000"/>
+        </w:rPr>
+        <w:t>退租</w:t>
+      </w:r>
+      <w:proofErr w:type="gramStart"/>
+      <w:r>
+        <w:rPr>
+          <w:rFonts w:hint="eastAsia"/>
+          <w:color w:val="FF0000"/>
+        </w:rPr>
+        <w:t>核查总</w:t>
+      </w:r>
+      <w:proofErr w:type="gramEnd"/>
+      <w:r>
+        <w:rPr>
+          <w:rFonts w:hint="eastAsia"/>
+          <w:color w:val="FF0000"/>
+        </w:rPr>
+        <w:t>应扣金额</w:t>
+      </w:r>
+    </w:p>
+    <w:p>
+      <w:pPr>
+        <w:ind w:leftChars="450" w:left="945" w:firstLineChars="200" w:firstLine="420"/>
+        <w:jc w:val="left"/>
+      </w:pPr>
+      <w:r>
+        <w:rPr>
+          <w:rFonts w:hint="eastAsia"/>
+        </w:rPr>
+        <w:t>判断</w:t>
+      </w:r>
+      <w:r>
+        <w:rPr>
+          <w:rFonts w:hint="eastAsia"/>
+          <w:color w:val="FF0000"/>
+        </w:rPr>
+        <w:t>应退给租客金额</w:t>
+      </w:r>
+      <w:r>
+        <w:rPr>
+          <w:rFonts w:hint="eastAsia"/>
+        </w:rPr>
+        <w:t>：</w:t>
+      </w:r>
+    </w:p>
+    <w:p>
+      <w:pPr>
+        <w:ind w:leftChars="650" w:left="1365"/>
+        <w:jc w:val="left"/>
+      </w:pPr>
+      <w:r>
+        <w:rPr>
+          <w:rFonts w:hint="eastAsia"/>
+          <w:color w:val="FF0000"/>
+        </w:rPr>
+        <w:t>应退给租客金额</w:t>
+      </w:r>
+      <w:r>
+        <w:rPr>
+          <w:color w:val="FF0000"/>
+        </w:rPr>
+        <w:t>&gt;0</w:t>
+      </w:r>
+      <w:r>
+        <w:rPr>
+          <w:rFonts w:hint="eastAsia"/>
+          <w:color w:val="FF0000"/>
         </w:rPr>
         <w:t>，</w:t>
       </w:r>
@@ -3247,13 +4969,812 @@
         <w:rPr>
           <w:rFonts w:hint="eastAsia"/>
         </w:rPr>
-        <w:t>把清点核查的数据明细及数据汇总登记到系统里。</w:t>
-      </w:r>
-      <w:r>
-        <w:rPr>
-          <w:rFonts w:hint="eastAsia"/>
-        </w:rPr>
-        <w:t>核查人员点击“</w:t>
+        <w:t>则系统自动生成一笔应</w:t>
+      </w:r>
+      <w:r>
+        <w:rPr>
+          <w:rFonts w:hint="eastAsia"/>
+        </w:rPr>
+        <w:t>出款记录</w:t>
+      </w:r>
+      <w:r>
+        <w:rPr>
+          <w:rFonts w:hint="eastAsia"/>
+        </w:rPr>
+        <w:t>（</w:t>
+      </w:r>
+      <w:r>
+        <w:rPr>
+          <w:rFonts w:hint="eastAsia"/>
+        </w:rPr>
+        <w:t>类型为</w:t>
+      </w:r>
+      <w:r>
+        <w:rPr>
+          <w:rFonts w:hint="eastAsia"/>
+          <w:color w:val="FF0000"/>
+        </w:rPr>
+        <w:t>应出退房押金</w:t>
+      </w:r>
+      <w:r>
+        <w:rPr>
+          <w:rFonts w:hint="eastAsia"/>
+        </w:rPr>
+        <w:t>，</w:t>
+      </w:r>
+      <w:r>
+        <w:rPr>
+          <w:rFonts w:hint="eastAsia"/>
+        </w:rPr>
+        <w:t>默认实际出款金额</w:t>
+      </w:r>
+      <w:r>
+        <w:rPr>
+          <w:rFonts w:hint="eastAsia"/>
+        </w:rPr>
+        <w:t>=</w:t>
+      </w:r>
+      <w:r>
+        <w:rPr>
+          <w:rFonts w:hint="eastAsia"/>
+        </w:rPr>
+        <w:t>应出款金额，状态为完全汇款</w:t>
+      </w:r>
+      <w:r>
+        <w:rPr>
+          <w:rFonts w:hint="eastAsia"/>
+        </w:rPr>
+        <w:t>）</w:t>
+      </w:r>
+      <w:r>
+        <w:rPr>
+          <w:rFonts w:hint="eastAsia"/>
+        </w:rPr>
+        <w:t>；</w:t>
+      </w:r>
+      <w:r>
+        <w:rPr>
+          <w:rFonts w:hint="eastAsia"/>
+        </w:rPr>
+        <w:t>合同业务状态变更为</w:t>
+      </w:r>
+      <w:r>
+        <w:rPr>
+          <w:rFonts w:hint="eastAsia"/>
+          <w:color w:val="FF0000"/>
+        </w:rPr>
+        <w:t>正常到期</w:t>
+      </w:r>
+      <w:r>
+        <w:rPr>
+          <w:rFonts w:hint="eastAsia"/>
+        </w:rPr>
+        <w:t>，流程结束。</w:t>
+      </w:r>
+    </w:p>
+    <w:p>
+      <w:pPr>
+        <w:ind w:leftChars="650" w:left="1365"/>
+        <w:jc w:val="left"/>
+        <w:rPr>
+          <w:color w:val="000000" w:themeColor="text1"/>
+        </w:rPr>
+      </w:pPr>
+      <w:r>
+        <w:rPr>
+          <w:rFonts w:hint="eastAsia"/>
+          <w:color w:val="FF0000"/>
+        </w:rPr>
+        <w:t>应退给租客金额</w:t>
+      </w:r>
+      <w:r>
+        <w:rPr>
+          <w:color w:val="FF0000"/>
+        </w:rPr>
+        <w:t>&lt;0</w:t>
+      </w:r>
+      <w:r>
+        <w:rPr>
+          <w:rFonts w:hint="eastAsia"/>
+          <w:color w:val="FF0000"/>
+        </w:rPr>
+        <w:t>，</w:t>
+      </w:r>
+      <w:r>
+        <w:rPr>
+          <w:rFonts w:hint="eastAsia"/>
+        </w:rPr>
+        <w:t>则</w:t>
+      </w:r>
+      <w:r>
+        <w:rPr>
+          <w:rFonts w:hint="eastAsia"/>
+        </w:rPr>
+        <w:t>系统自动生成一笔应收款记录</w:t>
+      </w:r>
+      <w:r>
+        <w:rPr>
+          <w:rFonts w:hint="eastAsia"/>
+        </w:rPr>
+        <w:t>（款项类型为</w:t>
+      </w:r>
+      <w:r>
+        <w:rPr>
+          <w:rFonts w:hint="eastAsia"/>
+          <w:color w:val="FF0000"/>
+        </w:rPr>
+        <w:t>应收损坏赔偿金</w:t>
+      </w:r>
+      <w:r>
+        <w:rPr>
+          <w:rFonts w:hint="eastAsia"/>
+        </w:rPr>
+        <w:t>）；</w:t>
+      </w:r>
+      <w:r>
+        <w:rPr>
+          <w:rFonts w:hint="eastAsia"/>
+        </w:rPr>
+        <w:t>同时系统自动把合同的业务状态变更为</w:t>
+      </w:r>
+      <w:r>
+        <w:rPr>
+          <w:rFonts w:hint="eastAsia"/>
+          <w:color w:val="FF0000"/>
+        </w:rPr>
+        <w:t>“</w:t>
+      </w:r>
+      <w:r>
+        <w:rPr>
+          <w:rFonts w:hint="eastAsia"/>
+          <w:color w:val="FF0000"/>
+        </w:rPr>
+        <w:t>退租</w:t>
+      </w:r>
+      <w:r>
+        <w:rPr>
+          <w:rFonts w:hint="eastAsia"/>
+          <w:color w:val="FF0000"/>
+        </w:rPr>
+        <w:t>应收待</w:t>
+      </w:r>
+      <w:r>
+        <w:rPr>
+          <w:rFonts w:hint="eastAsia"/>
+          <w:color w:val="FF0000"/>
+        </w:rPr>
+        <w:t>结算</w:t>
+      </w:r>
+      <w:r>
+        <w:rPr>
+          <w:rFonts w:hint="eastAsia"/>
+          <w:color w:val="FF0000"/>
+        </w:rPr>
+        <w:t>”</w:t>
+      </w:r>
+      <w:r>
+        <w:rPr>
+          <w:rFonts w:hint="eastAsia"/>
+          <w:color w:val="000000" w:themeColor="text1"/>
+        </w:rPr>
+        <w:t>，流程结束。</w:t>
+      </w:r>
+    </w:p>
+    <w:p>
+      <w:pPr>
+        <w:ind w:leftChars="450" w:left="1365" w:hangingChars="200" w:hanging="420"/>
+        <w:jc w:val="left"/>
+        <w:rPr>
+          <w:color w:val="000000" w:themeColor="text1"/>
+        </w:rPr>
+      </w:pPr>
+      <w:r>
+        <w:rPr>
+          <w:rFonts w:hint="eastAsia"/>
+        </w:rPr>
+        <w:t>4</w:t>
+      </w:r>
+      <w:r>
+        <w:rPr>
+          <w:rFonts w:hint="eastAsia"/>
+        </w:rPr>
+        <w:t>、</w:t>
+      </w:r>
+      <w:r>
+        <w:rPr>
+          <w:rFonts w:hint="eastAsia"/>
+        </w:rPr>
+        <w:t xml:space="preserve"> </w:t>
+      </w:r>
+      <w:r>
+        <w:rPr>
+          <w:rFonts w:hint="eastAsia"/>
+          <w:color w:val="FF0000"/>
+        </w:rPr>
+        <w:t>操作</w:t>
+      </w:r>
+      <w:r>
+        <w:rPr>
+          <w:rFonts w:hint="eastAsia"/>
+          <w:color w:val="FF0000"/>
+        </w:rPr>
+        <w:t>角色</w:t>
+      </w:r>
+      <w:r>
+        <w:rPr>
+          <w:rFonts w:hint="eastAsia"/>
+        </w:rPr>
+        <w:t>搜索到</w:t>
+      </w:r>
+      <w:r>
+        <w:rPr>
+          <w:rFonts w:hint="eastAsia"/>
+          <w:color w:val="FF0000"/>
+        </w:rPr>
+        <w:t>“</w:t>
+      </w:r>
+      <w:r>
+        <w:rPr>
+          <w:rFonts w:hint="eastAsia"/>
+          <w:color w:val="FF0000"/>
+        </w:rPr>
+        <w:t>退租</w:t>
+      </w:r>
+      <w:r>
+        <w:rPr>
+          <w:rFonts w:hint="eastAsia"/>
+          <w:color w:val="FF0000"/>
+        </w:rPr>
+        <w:t>应收待</w:t>
+      </w:r>
+      <w:r>
+        <w:rPr>
+          <w:rFonts w:hint="eastAsia"/>
+          <w:color w:val="FF0000"/>
+        </w:rPr>
+        <w:t>结算</w:t>
+      </w:r>
+      <w:r>
+        <w:rPr>
+          <w:rFonts w:hint="eastAsia"/>
+          <w:color w:val="FF0000"/>
+        </w:rPr>
+        <w:t>”</w:t>
+      </w:r>
+      <w:r>
+        <w:rPr>
+          <w:rFonts w:hint="eastAsia"/>
+          <w:color w:val="000000" w:themeColor="text1"/>
+        </w:rPr>
+        <w:t>合同</w:t>
+      </w:r>
+      <w:r>
+        <w:rPr>
+          <w:rFonts w:hint="eastAsia"/>
+          <w:color w:val="000000" w:themeColor="text1"/>
+        </w:rPr>
+        <w:t>，录入一笔</w:t>
+      </w:r>
+      <w:r>
+        <w:rPr>
+          <w:rFonts w:hint="eastAsia"/>
+          <w:color w:val="000000" w:themeColor="text1"/>
+        </w:rPr>
+        <w:t>合同的</w:t>
+      </w:r>
+      <w:r>
+        <w:rPr>
+          <w:rFonts w:hint="eastAsia"/>
+          <w:color w:val="000000" w:themeColor="text1"/>
+        </w:rPr>
+        <w:t>到账信息</w:t>
+      </w:r>
+      <w:r>
+        <w:rPr>
+          <w:rFonts w:hint="eastAsia"/>
+          <w:color w:val="000000" w:themeColor="text1"/>
+        </w:rPr>
+        <w:t>(</w:t>
+      </w:r>
+      <w:r>
+        <w:rPr>
+          <w:rFonts w:hint="eastAsia"/>
+          <w:color w:val="000000" w:themeColor="text1"/>
+        </w:rPr>
+        <w:t>类型为</w:t>
+      </w:r>
+      <w:r>
+        <w:rPr>
+          <w:rFonts w:hint="eastAsia"/>
+          <w:color w:val="FF0000"/>
+        </w:rPr>
+        <w:t>应收损坏赔偿金</w:t>
+      </w:r>
+      <w:r>
+        <w:rPr>
+          <w:rFonts w:hint="eastAsia"/>
+          <w:color w:val="000000" w:themeColor="text1"/>
+        </w:rPr>
+        <w:t>)</w:t>
+      </w:r>
+      <w:r>
+        <w:rPr>
+          <w:rFonts w:hint="eastAsia"/>
+          <w:color w:val="000000" w:themeColor="text1"/>
+        </w:rPr>
+        <w:t>，</w:t>
+      </w:r>
+      <w:r>
+        <w:rPr>
+          <w:rFonts w:hint="eastAsia"/>
+          <w:color w:val="000000" w:themeColor="text1"/>
+        </w:rPr>
+        <w:t>合同状态变更为</w:t>
+      </w:r>
+      <w:r>
+        <w:rPr>
+          <w:rFonts w:hint="eastAsia"/>
+          <w:color w:val="FF0000"/>
+        </w:rPr>
+        <w:t>“</w:t>
+      </w:r>
+      <w:r>
+        <w:rPr>
+          <w:rFonts w:hint="eastAsia"/>
+          <w:color w:val="FF0000"/>
+        </w:rPr>
+        <w:t>退租</w:t>
+      </w:r>
+      <w:r>
+        <w:rPr>
+          <w:rFonts w:hint="eastAsia"/>
+          <w:color w:val="FF0000"/>
+        </w:rPr>
+        <w:t>应收</w:t>
+      </w:r>
+      <w:r>
+        <w:rPr>
+          <w:rFonts w:hint="eastAsia"/>
+          <w:color w:val="FF0000"/>
+        </w:rPr>
+        <w:t>结算</w:t>
+      </w:r>
+      <w:r>
+        <w:rPr>
+          <w:rFonts w:hint="eastAsia"/>
+          <w:color w:val="FF0000"/>
+        </w:rPr>
+        <w:t>待审核</w:t>
+      </w:r>
+      <w:r>
+        <w:rPr>
+          <w:rFonts w:hint="eastAsia"/>
+          <w:color w:val="FF0000"/>
+        </w:rPr>
+        <w:t>”</w:t>
+      </w:r>
+      <w:r>
+        <w:rPr>
+          <w:rFonts w:hint="eastAsia"/>
+          <w:color w:val="000000" w:themeColor="text1"/>
+        </w:rPr>
+        <w:t>。</w:t>
+      </w:r>
+    </w:p>
+    <w:p>
+      <w:pPr>
+        <w:ind w:leftChars="200" w:left="420" w:firstLineChars="250" w:firstLine="525"/>
+        <w:jc w:val="left"/>
+        <w:rPr>
+          <w:color w:val="FF0000"/>
+        </w:rPr>
+      </w:pPr>
+      <w:r>
+        <w:rPr>
+          <w:rFonts w:hint="eastAsia"/>
+        </w:rPr>
+        <w:t>5</w:t>
+      </w:r>
+      <w:r>
+        <w:rPr>
+          <w:rFonts w:hint="eastAsia"/>
+        </w:rPr>
+        <w:t>、</w:t>
+      </w:r>
+      <w:r>
+        <w:rPr>
+          <w:rFonts w:hint="eastAsia"/>
+          <w:color w:val="FF0000"/>
+        </w:rPr>
+        <w:t xml:space="preserve"> </w:t>
+      </w:r>
+      <w:r>
+        <w:rPr>
+          <w:rFonts w:hint="eastAsia"/>
+          <w:color w:val="FF0000"/>
+        </w:rPr>
+        <w:t>财务角色</w:t>
+      </w:r>
+      <w:r>
+        <w:rPr>
+          <w:rFonts w:hint="eastAsia"/>
+        </w:rPr>
+        <w:t>搜索到该笔</w:t>
+      </w:r>
+      <w:r>
+        <w:rPr>
+          <w:rFonts w:hint="eastAsia"/>
+          <w:color w:val="FF0000"/>
+        </w:rPr>
+        <w:t>“</w:t>
+      </w:r>
+      <w:r>
+        <w:rPr>
+          <w:rFonts w:hint="eastAsia"/>
+          <w:color w:val="FF0000"/>
+        </w:rPr>
+        <w:t>退租</w:t>
+      </w:r>
+      <w:r>
+        <w:rPr>
+          <w:rFonts w:hint="eastAsia"/>
+          <w:color w:val="FF0000"/>
+        </w:rPr>
+        <w:t>应收</w:t>
+      </w:r>
+      <w:r>
+        <w:rPr>
+          <w:rFonts w:hint="eastAsia"/>
+          <w:color w:val="FF0000"/>
+        </w:rPr>
+        <w:t>结算</w:t>
+      </w:r>
+      <w:r>
+        <w:rPr>
+          <w:rFonts w:hint="eastAsia"/>
+          <w:color w:val="FF0000"/>
+        </w:rPr>
+        <w:t>待审核</w:t>
+      </w:r>
+      <w:r>
+        <w:rPr>
+          <w:rFonts w:hint="eastAsia"/>
+          <w:color w:val="FF0000"/>
+        </w:rPr>
+        <w:t>”</w:t>
+      </w:r>
+      <w:r>
+        <w:rPr>
+          <w:rFonts w:hint="eastAsia"/>
+        </w:rPr>
+        <w:t>的合同</w:t>
+      </w:r>
+      <w:r>
+        <w:rPr>
+          <w:rFonts w:hint="eastAsia"/>
+        </w:rPr>
+        <w:t>并对到账进行审核，</w:t>
+      </w:r>
+    </w:p>
+    <w:p>
+      <w:pPr>
+        <w:ind w:leftChars="650" w:left="1365"/>
+        <w:jc w:val="left"/>
+      </w:pPr>
+      <w:r>
+        <w:rPr>
+          <w:rFonts w:hint="eastAsia"/>
+          <w:color w:val="000000" w:themeColor="text1"/>
+        </w:rPr>
+        <w:t>如果审核</w:t>
+      </w:r>
+      <w:r>
+        <w:rPr>
+          <w:rFonts w:hint="eastAsia"/>
+          <w:color w:val="000000" w:themeColor="text1"/>
+        </w:rPr>
+        <w:t>不</w:t>
+      </w:r>
+      <w:r>
+        <w:rPr>
+          <w:rFonts w:hint="eastAsia"/>
+          <w:color w:val="000000" w:themeColor="text1"/>
+        </w:rPr>
+        <w:t>通过，</w:t>
+      </w:r>
+      <w:r>
+        <w:rPr>
+          <w:rFonts w:hint="eastAsia"/>
+          <w:color w:val="000000" w:themeColor="text1"/>
+        </w:rPr>
+        <w:t>把合同的到账类型为</w:t>
+      </w:r>
+      <w:r>
+        <w:rPr>
+          <w:rFonts w:hint="eastAsia"/>
+          <w:color w:val="FF0000"/>
+        </w:rPr>
+        <w:t>应收损坏赔偿金</w:t>
+      </w:r>
+      <w:r>
+        <w:rPr>
+          <w:rFonts w:hint="eastAsia"/>
+          <w:color w:val="000000" w:themeColor="text1"/>
+        </w:rPr>
+        <w:t>的到账记录的状态更新为审核拒绝，合同的状态再次变更为</w:t>
+      </w:r>
+      <w:r>
+        <w:rPr>
+          <w:rFonts w:hint="eastAsia"/>
+          <w:color w:val="FF0000"/>
+        </w:rPr>
+        <w:t>“</w:t>
+      </w:r>
+      <w:r>
+        <w:rPr>
+          <w:rFonts w:hint="eastAsia"/>
+          <w:color w:val="FF0000"/>
+        </w:rPr>
+        <w:t>退租</w:t>
+      </w:r>
+      <w:r>
+        <w:rPr>
+          <w:rFonts w:hint="eastAsia"/>
+          <w:color w:val="FF0000"/>
+        </w:rPr>
+        <w:t>应收待</w:t>
+      </w:r>
+      <w:r>
+        <w:rPr>
+          <w:rFonts w:hint="eastAsia"/>
+          <w:color w:val="FF0000"/>
+        </w:rPr>
+        <w:t>结算</w:t>
+      </w:r>
+      <w:r>
+        <w:rPr>
+          <w:rFonts w:hint="eastAsia"/>
+          <w:color w:val="FF0000"/>
+        </w:rPr>
+        <w:t>”</w:t>
+      </w:r>
+      <w:r>
+        <w:rPr>
+          <w:rFonts w:hint="eastAsia"/>
+        </w:rPr>
+        <w:t>，流程结束。</w:t>
+      </w:r>
+    </w:p>
+    <w:p>
+      <w:pPr>
+        <w:ind w:leftChars="650" w:left="1365"/>
+        <w:jc w:val="left"/>
+      </w:pPr>
+      <w:r>
+        <w:rPr>
+          <w:rFonts w:hint="eastAsia"/>
+          <w:color w:val="000000" w:themeColor="text1"/>
+        </w:rPr>
+        <w:t>如果审核通过，</w:t>
+      </w:r>
+      <w:r>
+        <w:rPr>
+          <w:rFonts w:hint="eastAsia"/>
+          <w:color w:val="000000" w:themeColor="text1"/>
+        </w:rPr>
+        <w:t>把合同的到账类型为</w:t>
+      </w:r>
+      <w:r>
+        <w:rPr>
+          <w:rFonts w:hint="eastAsia"/>
+          <w:color w:val="FF0000"/>
+        </w:rPr>
+        <w:t>应收损坏赔偿金</w:t>
+      </w:r>
+      <w:r>
+        <w:rPr>
+          <w:rFonts w:hint="eastAsia"/>
+          <w:color w:val="000000" w:themeColor="text1"/>
+        </w:rPr>
+        <w:t>的到账记录的状态更新为审核通过，同时把</w:t>
+      </w:r>
+      <w:r>
+        <w:rPr>
+          <w:rFonts w:hint="eastAsia"/>
+        </w:rPr>
+        <w:t>款项类型为</w:t>
+      </w:r>
+      <w:r>
+        <w:rPr>
+          <w:rFonts w:hint="eastAsia"/>
+          <w:color w:val="FF0000"/>
+        </w:rPr>
+        <w:t>应收损坏赔偿金</w:t>
+      </w:r>
+      <w:r>
+        <w:rPr>
+          <w:rFonts w:hint="eastAsia"/>
+        </w:rPr>
+        <w:t>的应收款记录更新到账，最后把合同状态变更为</w:t>
+      </w:r>
+      <w:r>
+        <w:rPr>
+          <w:rFonts w:hint="eastAsia"/>
+          <w:color w:val="FF0000"/>
+        </w:rPr>
+        <w:t>正常到期</w:t>
+      </w:r>
+      <w:r>
+        <w:rPr>
+          <w:rFonts w:hint="eastAsia"/>
+        </w:rPr>
+        <w:t>。</w:t>
+      </w:r>
+    </w:p>
+    <w:p>
+      <w:pPr>
+        <w:ind w:leftChars="650" w:left="1365"/>
+        <w:jc w:val="left"/>
+        <w:rPr>
+          <w:color w:val="000000" w:themeColor="text1"/>
+        </w:rPr>
+      </w:pPr>
+    </w:p>
+    <w:p>
+      <w:pPr>
+        <w:ind w:firstLineChars="250" w:firstLine="525"/>
+        <w:jc w:val="left"/>
+      </w:pPr>
+      <w:r>
+        <w:rPr>
+          <w:rFonts w:hint="eastAsia"/>
+        </w:rPr>
+        <w:t>2</w:t>
+      </w:r>
+      <w:r>
+        <w:rPr>
+          <w:rFonts w:hint="eastAsia"/>
+        </w:rPr>
+        <w:t>、</w:t>
+      </w:r>
+      <w:r>
+        <w:rPr>
+          <w:rFonts w:hint="eastAsia"/>
+        </w:rPr>
+        <w:t>如果是提前到期</w:t>
+      </w:r>
+      <w:r>
+        <w:rPr>
+          <w:rFonts w:hint="eastAsia"/>
+        </w:rPr>
+        <w:t>：</w:t>
+      </w:r>
+    </w:p>
+    <w:p>
+      <w:pPr>
+        <w:ind w:leftChars="500" w:left="1365" w:hangingChars="150" w:hanging="315"/>
+        <w:jc w:val="left"/>
+      </w:pPr>
+      <w:r>
+        <w:rPr>
+          <w:rFonts w:hint="eastAsia"/>
+        </w:rPr>
+        <w:t>1</w:t>
+      </w:r>
+      <w:r>
+        <w:rPr>
+          <w:rFonts w:hint="eastAsia"/>
+        </w:rPr>
+        <w:t>、首先系统把租房</w:t>
+      </w:r>
+      <w:r>
+        <w:rPr>
+          <w:rFonts w:hint="eastAsia"/>
+        </w:rPr>
+        <w:t>合同</w:t>
+      </w:r>
+      <w:r>
+        <w:rPr>
+          <w:rFonts w:hint="eastAsia"/>
+        </w:rPr>
+        <w:t>的</w:t>
+      </w:r>
+      <w:r>
+        <w:rPr>
+          <w:rFonts w:hint="eastAsia"/>
+        </w:rPr>
+        <w:t>状态变更为“</w:t>
+      </w:r>
+      <w:r>
+        <w:rPr>
+          <w:rFonts w:hint="eastAsia"/>
+          <w:color w:val="FF0000"/>
+        </w:rPr>
+        <w:t>待</w:t>
+      </w:r>
+      <w:r>
+        <w:rPr>
+          <w:rFonts w:hint="eastAsia"/>
+          <w:color w:val="FF0000"/>
+        </w:rPr>
+        <w:t>退租核查</w:t>
+      </w:r>
+      <w:r>
+        <w:rPr>
+          <w:rFonts w:hint="eastAsia"/>
+        </w:rPr>
+        <w:t>”</w:t>
+      </w:r>
+      <w:r>
+        <w:rPr>
+          <w:rFonts w:hint="eastAsia"/>
+        </w:rPr>
+        <w:t>。</w:t>
+      </w:r>
+    </w:p>
+    <w:p>
+      <w:pPr>
+        <w:ind w:leftChars="500" w:left="1365" w:hangingChars="150" w:hanging="315"/>
+        <w:jc w:val="left"/>
+      </w:pPr>
+      <w:r>
+        <w:rPr>
+          <w:rFonts w:hint="eastAsia"/>
+        </w:rPr>
+        <w:t>2</w:t>
+      </w:r>
+      <w:r>
+        <w:rPr>
+          <w:rFonts w:hint="eastAsia"/>
+        </w:rPr>
+        <w:t>、由</w:t>
+      </w:r>
+      <w:r>
+        <w:rPr>
+          <w:rFonts w:hint="eastAsia"/>
+          <w:color w:val="FF0000"/>
+        </w:rPr>
+        <w:t>核查人员</w:t>
+      </w:r>
+      <w:r>
+        <w:rPr>
+          <w:rFonts w:hint="eastAsia"/>
+        </w:rPr>
+        <w:t>对退租房屋进行核查清点后，登录系统并搜索到状态为“</w:t>
+      </w:r>
+      <w:r>
+        <w:rPr>
+          <w:rFonts w:hint="eastAsia"/>
+          <w:color w:val="FF0000"/>
+        </w:rPr>
+        <w:t>待</w:t>
+      </w:r>
+      <w:r>
+        <w:rPr>
+          <w:rFonts w:hint="eastAsia"/>
+          <w:color w:val="FF0000"/>
+        </w:rPr>
+        <w:t>退租核查</w:t>
+      </w:r>
+      <w:r>
+        <w:rPr>
+          <w:rFonts w:hint="eastAsia"/>
+        </w:rPr>
+        <w:t>”的合同，把退租房</w:t>
+      </w:r>
+      <w:proofErr w:type="gramStart"/>
+      <w:r>
+        <w:rPr>
+          <w:rFonts w:hint="eastAsia"/>
+        </w:rPr>
+        <w:t>屋相关</w:t>
+      </w:r>
+      <w:proofErr w:type="gramEnd"/>
+      <w:r>
+        <w:rPr>
+          <w:rFonts w:hint="eastAsia"/>
+        </w:rPr>
+        <w:t>的清点核查数据明细及汇总录入到系统，形成核查记录。并最终点击“</w:t>
       </w:r>
       <w:r>
         <w:rPr>
@@ -3266,32 +5787,21 @@
         <w:rPr>
           <w:rFonts w:hint="eastAsia"/>
         </w:rPr>
-        <w:t>”，系统</w:t>
-      </w:r>
-      <w:r>
-        <w:rPr>
-          <w:rFonts w:hint="eastAsia"/>
-        </w:rPr>
-        <w:t>根据核查记录</w:t>
-      </w:r>
-      <w:r>
-        <w:rPr>
-          <w:rFonts w:hint="eastAsia"/>
-        </w:rPr>
-        <w:t>计算得到</w:t>
-      </w:r>
-      <w:r>
-        <w:rPr>
-          <w:rFonts w:hint="eastAsia"/>
-        </w:rPr>
-        <w:t>该笔合同的</w:t>
-      </w:r>
-      <w:r>
-        <w:rPr>
-          <w:rFonts w:hint="eastAsia"/>
-          <w:color w:val="FF0000"/>
-        </w:rPr>
-        <w:t>退租核查总应扣金额</w:t>
+        <w:t>”完成退租核查流程，此时系统把合同状态变更为</w:t>
+      </w:r>
+      <w:r>
+        <w:rPr>
+          <w:rFonts w:hint="eastAsia"/>
+          <w:color w:val="FF0000"/>
+        </w:rPr>
+        <w:t>退租核查</w:t>
+      </w:r>
+      <w:r>
+        <w:rPr>
+          <w:rFonts w:hint="eastAsia"/>
+          <w:color w:val="FF0000"/>
+        </w:rPr>
+        <w:t>完成</w:t>
       </w:r>
       <w:r>
         <w:rPr>
@@ -3309,6 +5819,887 @@
         <w:rPr>
           <w:rFonts w:hint="eastAsia"/>
         </w:rPr>
+        <w:t>3</w:t>
+      </w:r>
+      <w:r>
+        <w:rPr>
+          <w:rFonts w:hint="eastAsia"/>
+        </w:rPr>
+        <w:t>、</w:t>
+      </w:r>
+      <w:r>
+        <w:rPr>
+          <w:rFonts w:hint="eastAsia"/>
+        </w:rPr>
+        <w:t xml:space="preserve"> </w:t>
+      </w:r>
+      <w:r>
+        <w:rPr>
+          <w:rFonts w:hint="eastAsia"/>
+        </w:rPr>
+        <w:t>由</w:t>
+      </w:r>
+      <w:r>
+        <w:rPr>
+          <w:rFonts w:hint="eastAsia"/>
+          <w:color w:val="FF0000"/>
+        </w:rPr>
+        <w:t>角色</w:t>
+      </w:r>
+      <w:r>
+        <w:rPr>
+          <w:rFonts w:hint="eastAsia"/>
+          <w:color w:val="FF0000"/>
+        </w:rPr>
+        <w:t>X</w:t>
+      </w:r>
+      <w:r>
+        <w:rPr>
+          <w:rFonts w:hint="eastAsia"/>
+        </w:rPr>
+        <w:t>在系统搜索到该笔</w:t>
+      </w:r>
+      <w:r>
+        <w:rPr>
+          <w:rFonts w:hint="eastAsia"/>
+          <w:color w:val="FF0000"/>
+        </w:rPr>
+        <w:t>退租核查完成</w:t>
+      </w:r>
+      <w:r>
+        <w:rPr>
+          <w:rFonts w:hint="eastAsia"/>
+        </w:rPr>
+        <w:t>的退租合同</w:t>
+      </w:r>
+      <w:r>
+        <w:rPr>
+          <w:rFonts w:hint="eastAsia"/>
+        </w:rPr>
+        <w:t>，并点击</w:t>
+      </w:r>
+      <w:r>
+        <w:rPr>
+          <w:rFonts w:hint="eastAsia"/>
+          <w:highlight w:val="yellow"/>
+        </w:rPr>
+        <w:t>退租结算</w:t>
+      </w:r>
+      <w:r>
+        <w:rPr>
+          <w:rFonts w:hint="eastAsia"/>
+        </w:rPr>
+        <w:t>按钮</w:t>
+      </w:r>
+      <w:r>
+        <w:rPr>
+          <w:rFonts w:hint="eastAsia"/>
+        </w:rPr>
+        <w:t>：</w:t>
+      </w:r>
+    </w:p>
+    <w:p>
+      <w:pPr>
+        <w:ind w:leftChars="384" w:left="806"/>
+        <w:jc w:val="left"/>
+      </w:pPr>
+    </w:p>
+    <w:p>
+      <w:pPr>
+        <w:ind w:leftChars="600" w:left="1260"/>
+        <w:jc w:val="left"/>
+      </w:pPr>
+      <w:r>
+        <w:rPr>
+          <w:rFonts w:hint="eastAsia"/>
+        </w:rPr>
+        <w:t>首先</w:t>
+      </w:r>
+      <w:r>
+        <w:rPr>
+          <w:rFonts w:hint="eastAsia"/>
+        </w:rPr>
+        <w:t>系统</w:t>
+      </w:r>
+      <w:r>
+        <w:rPr>
+          <w:rFonts w:hint="eastAsia"/>
+        </w:rPr>
+        <w:t>会自动生成一笔</w:t>
+      </w:r>
+      <w:r>
+        <w:rPr>
+          <w:rFonts w:hint="eastAsia"/>
+          <w:color w:val="FF0000"/>
+        </w:rPr>
+        <w:t>已默认到账</w:t>
+      </w:r>
+      <w:r>
+        <w:rPr>
+          <w:rFonts w:hint="eastAsia"/>
+        </w:rPr>
+        <w:t>且</w:t>
+      </w:r>
+      <w:r>
+        <w:rPr>
+          <w:rFonts w:hint="eastAsia"/>
+          <w:color w:val="FF0000"/>
+        </w:rPr>
+        <w:t>不需要财务审核</w:t>
+      </w:r>
+      <w:r>
+        <w:rPr>
+          <w:rFonts w:hint="eastAsia"/>
+          <w:color w:val="FF0000"/>
+        </w:rPr>
+        <w:t>到账</w:t>
+      </w:r>
+      <w:r>
+        <w:rPr>
+          <w:rFonts w:hint="eastAsia"/>
+        </w:rPr>
+        <w:t>的收款类型为</w:t>
+      </w:r>
+      <w:r>
+        <w:rPr>
+          <w:rFonts w:hint="eastAsia"/>
+          <w:color w:val="FF0000"/>
+        </w:rPr>
+        <w:t>应收提前退租违约金</w:t>
+      </w:r>
+      <w:r>
+        <w:rPr>
+          <w:rFonts w:hint="eastAsia"/>
+        </w:rPr>
+        <w:t>的</w:t>
+      </w:r>
+      <w:r>
+        <w:rPr>
+          <w:rFonts w:hint="eastAsia"/>
+        </w:rPr>
+        <w:t>已</w:t>
+      </w:r>
+      <w:r>
+        <w:rPr>
+          <w:rFonts w:hint="eastAsia"/>
+        </w:rPr>
+        <w:t>全额</w:t>
+      </w:r>
+      <w:r>
+        <w:rPr>
+          <w:rFonts w:hint="eastAsia"/>
+        </w:rPr>
+        <w:t>到账</w:t>
+      </w:r>
+      <w:r>
+        <w:rPr>
+          <w:rFonts w:hint="eastAsia"/>
+        </w:rPr>
+        <w:t>应收</w:t>
+      </w:r>
+      <w:r>
+        <w:rPr>
+          <w:rFonts w:hint="eastAsia"/>
+        </w:rPr>
+        <w:t>款项作为公司收入，金额为出租合同的租房押金金额。</w:t>
+      </w:r>
+    </w:p>
+    <w:p>
+      <w:pPr>
+        <w:ind w:left="840" w:firstLine="420"/>
+        <w:jc w:val="left"/>
+      </w:pPr>
+      <w:r>
+        <w:rPr>
+          <w:rFonts w:hint="eastAsia"/>
+        </w:rPr>
+        <w:t>其次</w:t>
+      </w:r>
+      <w:r>
+        <w:rPr>
+          <w:rFonts w:hint="eastAsia"/>
+        </w:rPr>
+        <w:t>系统根据合同的核查记录计算得到该笔合同的</w:t>
+      </w:r>
+      <w:r>
+        <w:rPr>
+          <w:rFonts w:hint="eastAsia"/>
+          <w:color w:val="FF0000"/>
+        </w:rPr>
+        <w:t>退租</w:t>
+      </w:r>
+      <w:proofErr w:type="gramStart"/>
+      <w:r>
+        <w:rPr>
+          <w:rFonts w:hint="eastAsia"/>
+          <w:color w:val="FF0000"/>
+        </w:rPr>
+        <w:t>核查总</w:t>
+      </w:r>
+      <w:proofErr w:type="gramEnd"/>
+      <w:r>
+        <w:rPr>
+          <w:rFonts w:hint="eastAsia"/>
+          <w:color w:val="FF0000"/>
+        </w:rPr>
+        <w:t>应扣金额</w:t>
+      </w:r>
+      <w:r>
+        <w:rPr>
+          <w:rFonts w:hint="eastAsia"/>
+        </w:rPr>
+        <w:t>。</w:t>
+      </w:r>
+    </w:p>
+    <w:p>
+      <w:pPr>
+        <w:ind w:left="840" w:firstLine="420"/>
+        <w:jc w:val="left"/>
+      </w:pPr>
+      <w:r>
+        <w:rPr>
+          <w:rFonts w:hint="eastAsia"/>
+        </w:rPr>
+        <w:t>同时自动计算出</w:t>
+      </w:r>
+      <w:r>
+        <w:rPr>
+          <w:rFonts w:hint="eastAsia"/>
+        </w:rPr>
+        <w:t>：</w:t>
+      </w:r>
+      <w:r>
+        <w:rPr>
+          <w:rFonts w:hint="eastAsia"/>
+          <w:color w:val="FF0000"/>
+        </w:rPr>
+        <w:t>应退租客</w:t>
+      </w:r>
+      <w:r>
+        <w:rPr>
+          <w:rFonts w:hint="eastAsia"/>
+          <w:color w:val="FF0000"/>
+        </w:rPr>
+        <w:t>房租</w:t>
+      </w:r>
+      <w:r>
+        <w:rPr>
+          <w:rFonts w:hint="eastAsia"/>
+          <w:color w:val="FF0000"/>
+        </w:rPr>
+        <w:t>=</w:t>
+      </w:r>
+      <w:r>
+        <w:rPr>
+          <w:rFonts w:hint="eastAsia"/>
+        </w:rPr>
+        <w:t xml:space="preserve"> </w:t>
+      </w:r>
+      <w:r>
+        <w:rPr>
+          <w:rFonts w:hint="eastAsia"/>
+          <w:color w:val="984806" w:themeColor="accent6" w:themeShade="80"/>
+        </w:rPr>
+        <w:t>应退</w:t>
+      </w:r>
+      <w:r>
+        <w:rPr>
+          <w:rFonts w:hint="eastAsia"/>
+          <w:color w:val="984806" w:themeColor="accent6" w:themeShade="80"/>
+        </w:rPr>
+        <w:t>溢出</w:t>
+      </w:r>
+      <w:r>
+        <w:rPr>
+          <w:rFonts w:hint="eastAsia"/>
+          <w:color w:val="984806" w:themeColor="accent6" w:themeShade="80"/>
+        </w:rPr>
+        <w:t>房租金额</w:t>
+      </w:r>
+      <w:r>
+        <w:rPr>
+          <w:rFonts w:hint="eastAsia"/>
+        </w:rPr>
+        <w:t xml:space="preserve"> </w:t>
+      </w:r>
+      <w:r>
+        <w:t>–</w:t>
+      </w:r>
+      <w:r>
+        <w:rPr>
+          <w:rFonts w:hint="eastAsia"/>
+        </w:rPr>
+        <w:t xml:space="preserve"> </w:t>
+      </w:r>
+      <w:r>
+        <w:rPr>
+          <w:rFonts w:hint="eastAsia"/>
+          <w:color w:val="FF0000"/>
+        </w:rPr>
+        <w:t>退租</w:t>
+      </w:r>
+      <w:proofErr w:type="gramStart"/>
+      <w:r>
+        <w:rPr>
+          <w:rFonts w:hint="eastAsia"/>
+          <w:color w:val="FF0000"/>
+        </w:rPr>
+        <w:t>核查总</w:t>
+      </w:r>
+      <w:proofErr w:type="gramEnd"/>
+      <w:r>
+        <w:rPr>
+          <w:rFonts w:hint="eastAsia"/>
+          <w:color w:val="FF0000"/>
+        </w:rPr>
+        <w:t>应扣金额</w:t>
+      </w:r>
+    </w:p>
+    <w:p>
+      <w:pPr>
+        <w:ind w:leftChars="600" w:left="1260"/>
+        <w:jc w:val="left"/>
+        <w:rPr>
+          <w:color w:val="984806" w:themeColor="accent6" w:themeShade="80"/>
+        </w:rPr>
+      </w:pPr>
+      <w:r>
+        <w:rPr>
+          <w:rFonts w:hint="eastAsia"/>
+          <w:color w:val="984806" w:themeColor="accent6" w:themeShade="80"/>
+        </w:rPr>
+        <w:t>应退溢出房租金额</w:t>
+      </w:r>
+      <w:r>
+        <w:rPr>
+          <w:rFonts w:hint="eastAsia"/>
+          <w:color w:val="984806" w:themeColor="accent6" w:themeShade="80"/>
+        </w:rPr>
+        <w:t xml:space="preserve"> = </w:t>
+      </w:r>
+      <w:r>
+        <w:rPr>
+          <w:rFonts w:hint="eastAsia"/>
+          <w:color w:val="984806" w:themeColor="accent6" w:themeShade="80"/>
+        </w:rPr>
+        <w:t>合同期间所有已经到账的款项金额总和（不包括房租押金和水电押金）</w:t>
+      </w:r>
+      <w:r>
+        <w:rPr>
+          <w:rFonts w:hint="eastAsia"/>
+          <w:color w:val="984806" w:themeColor="accent6" w:themeShade="80"/>
+        </w:rPr>
+        <w:t xml:space="preserve"> - </w:t>
+      </w:r>
+      <w:r>
+        <w:rPr>
+          <w:rFonts w:hint="eastAsia"/>
+          <w:color w:val="984806" w:themeColor="accent6" w:themeShade="80"/>
+        </w:rPr>
+        <w:t>（从合同签订开始日期算起到</w:t>
+      </w:r>
+      <w:r>
+        <w:rPr>
+          <w:rFonts w:hint="eastAsia"/>
+          <w:color w:val="984806" w:themeColor="accent6" w:themeShade="80"/>
+        </w:rPr>
+        <w:t>实际</w:t>
+      </w:r>
+      <w:r>
+        <w:rPr>
+          <w:rFonts w:hint="eastAsia"/>
+          <w:color w:val="984806" w:themeColor="accent6" w:themeShade="80"/>
+        </w:rPr>
+        <w:t>退房日期之间的天数）</w:t>
+      </w:r>
+      <w:r>
+        <w:rPr>
+          <w:color w:val="984806" w:themeColor="accent6" w:themeShade="80"/>
+        </w:rPr>
+        <w:t>*</w:t>
+      </w:r>
+      <w:r>
+        <w:rPr>
+          <w:rFonts w:hint="eastAsia"/>
+          <w:color w:val="984806" w:themeColor="accent6" w:themeShade="80"/>
+        </w:rPr>
+        <w:t>（月租金额</w:t>
+      </w:r>
+      <w:r>
+        <w:rPr>
+          <w:color w:val="984806" w:themeColor="accent6" w:themeShade="80"/>
+        </w:rPr>
+        <w:t>*12/</w:t>
+      </w:r>
+      <w:r>
+        <w:rPr>
+          <w:rFonts w:hint="eastAsia"/>
+          <w:color w:val="984806" w:themeColor="accent6" w:themeShade="80"/>
+        </w:rPr>
+        <w:t>当年天数）</w:t>
+      </w:r>
+    </w:p>
+    <w:p>
+      <w:pPr>
+        <w:ind w:leftChars="500" w:left="1365" w:hangingChars="150" w:hanging="315"/>
+        <w:jc w:val="left"/>
+      </w:pPr>
+      <w:r>
+        <w:rPr>
+          <w:rFonts w:hint="eastAsia"/>
+          <w:color w:val="984806" w:themeColor="accent6" w:themeShade="80"/>
+        </w:rPr>
+        <w:t xml:space="preserve">  </w:t>
+      </w:r>
+      <w:r>
+        <w:rPr>
+          <w:rFonts w:hint="eastAsia"/>
+        </w:rPr>
+        <w:t>系统自动判断计算得到的：</w:t>
+      </w:r>
+    </w:p>
+    <w:p>
+      <w:pPr>
+        <w:ind w:leftChars="600" w:left="1260"/>
+        <w:jc w:val="left"/>
+      </w:pPr>
+      <w:r>
+        <w:rPr>
+          <w:rFonts w:hint="eastAsia"/>
+        </w:rPr>
+        <w:t>如果</w:t>
+      </w:r>
+      <w:r>
+        <w:rPr>
+          <w:rFonts w:hint="eastAsia"/>
+          <w:color w:val="FF0000"/>
+        </w:rPr>
+        <w:t>应退租客房租</w:t>
+      </w:r>
+      <w:r>
+        <w:rPr>
+          <w:color w:val="FF0000"/>
+        </w:rPr>
+        <w:t>&gt;0</w:t>
+      </w:r>
+      <w:r>
+        <w:rPr>
+          <w:rFonts w:hint="eastAsia"/>
+          <w:color w:val="FF0000"/>
+        </w:rPr>
+        <w:t>：</w:t>
+      </w:r>
+      <w:r>
+        <w:rPr>
+          <w:rFonts w:hint="eastAsia"/>
+        </w:rPr>
+        <w:t>系统自动生成一笔</w:t>
+      </w:r>
+      <w:r>
+        <w:rPr>
+          <w:rFonts w:hint="eastAsia"/>
+        </w:rPr>
+        <w:t>合同的应出款记录（款项类型为</w:t>
+      </w:r>
+      <w:r>
+        <w:rPr>
+          <w:rFonts w:hint="eastAsia"/>
+          <w:color w:val="FF0000"/>
+        </w:rPr>
+        <w:t>应出退水电费押金</w:t>
+      </w:r>
+      <w:r>
+        <w:rPr>
+          <w:rFonts w:hint="eastAsia"/>
+        </w:rPr>
+        <w:t>，金额为出租合同的水电费押金</w:t>
+      </w:r>
+      <w:r>
+        <w:rPr>
+          <w:rFonts w:hint="eastAsia"/>
+        </w:rPr>
+        <w:t>，默认全额到账</w:t>
+      </w:r>
+      <w:r>
+        <w:rPr>
+          <w:rFonts w:hint="eastAsia"/>
+        </w:rPr>
+        <w:t>）；</w:t>
+      </w:r>
+      <w:r>
+        <w:rPr>
+          <w:rFonts w:hint="eastAsia"/>
+        </w:rPr>
+        <w:t>接着</w:t>
+      </w:r>
+      <w:r>
+        <w:rPr>
+          <w:rFonts w:hint="eastAsia"/>
+        </w:rPr>
+        <w:t>系统</w:t>
+      </w:r>
+      <w:r>
+        <w:rPr>
+          <w:rFonts w:hint="eastAsia"/>
+        </w:rPr>
+        <w:t>再</w:t>
+      </w:r>
+      <w:r>
+        <w:rPr>
+          <w:rFonts w:hint="eastAsia"/>
+        </w:rPr>
+        <w:t>自动生成一笔</w:t>
+      </w:r>
+      <w:r>
+        <w:rPr>
+          <w:rFonts w:hint="eastAsia"/>
+        </w:rPr>
+        <w:t>合同应出款记录（款项类型为</w:t>
+      </w:r>
+      <w:r>
+        <w:rPr>
+          <w:rFonts w:hint="eastAsia"/>
+          <w:color w:val="FF0000"/>
+        </w:rPr>
+        <w:t>应出退房房租</w:t>
+      </w:r>
+      <w:r>
+        <w:rPr>
+          <w:rFonts w:hint="eastAsia"/>
+        </w:rPr>
+        <w:t>），合同状态变更为“</w:t>
+      </w:r>
+      <w:r>
+        <w:rPr>
+          <w:rFonts w:hint="eastAsia"/>
+          <w:color w:val="FF0000"/>
+        </w:rPr>
+        <w:t>退租应</w:t>
+      </w:r>
+      <w:r>
+        <w:rPr>
+          <w:rFonts w:hint="eastAsia"/>
+          <w:color w:val="FF0000"/>
+        </w:rPr>
+        <w:t>出</w:t>
+      </w:r>
+      <w:r>
+        <w:rPr>
+          <w:rFonts w:hint="eastAsia"/>
+          <w:color w:val="FF0000"/>
+        </w:rPr>
+        <w:t>待结算</w:t>
+      </w:r>
+      <w:r>
+        <w:rPr>
+          <w:rFonts w:hint="eastAsia"/>
+        </w:rPr>
+        <w:t>”</w:t>
+      </w:r>
+      <w:r>
+        <w:rPr>
+          <w:rFonts w:hint="eastAsia"/>
+        </w:rPr>
+        <w:t>，流程结束。</w:t>
+      </w:r>
+    </w:p>
+    <w:p>
+      <w:pPr>
+        <w:ind w:leftChars="650" w:left="1365"/>
+        <w:jc w:val="left"/>
+      </w:pPr>
+      <w:r>
+        <w:rPr>
+          <w:rFonts w:hint="eastAsia"/>
+        </w:rPr>
+        <w:t>如果</w:t>
+      </w:r>
+      <w:r>
+        <w:rPr>
+          <w:rFonts w:hint="eastAsia"/>
+          <w:color w:val="FF0000"/>
+        </w:rPr>
+        <w:t>应退租客房租</w:t>
+      </w:r>
+      <w:r>
+        <w:rPr>
+          <w:color w:val="FF0000"/>
+        </w:rPr>
+        <w:t>&lt;0:</w:t>
+      </w:r>
+      <w:r>
+        <w:rPr>
+          <w:rFonts w:hint="eastAsia"/>
+          <w:color w:val="FF0000"/>
+        </w:rPr>
+        <w:t xml:space="preserve"> </w:t>
+      </w:r>
+      <w:r>
+        <w:rPr>
+          <w:rFonts w:hint="eastAsia"/>
+        </w:rPr>
+        <w:t>则继续判断金额</w:t>
+      </w:r>
+      <w:r>
+        <w:rPr>
+          <w:rFonts w:hint="eastAsia"/>
+        </w:rPr>
+        <w:t>:</w:t>
+      </w:r>
+    </w:p>
+    <w:p>
+      <w:pPr>
+        <w:ind w:leftChars="650" w:left="1365"/>
+        <w:jc w:val="left"/>
+      </w:pPr>
+      <w:r>
+        <w:rPr>
+          <w:rFonts w:hint="eastAsia"/>
+        </w:rPr>
+        <w:t>X =</w:t>
+      </w:r>
+      <w:r>
+        <w:rPr>
+          <w:rFonts w:hint="eastAsia"/>
+          <w:color w:val="FF0000"/>
+        </w:rPr>
+        <w:t>应退租客房租（</w:t>
+      </w:r>
+      <w:r>
+        <w:rPr>
+          <w:rFonts w:hint="eastAsia"/>
+        </w:rPr>
+        <w:t>此时为负数</w:t>
+      </w:r>
+      <w:r>
+        <w:rPr>
+          <w:rFonts w:hint="eastAsia"/>
+          <w:color w:val="FF0000"/>
+        </w:rPr>
+        <w:t>）</w:t>
+      </w:r>
+      <w:r>
+        <w:rPr>
+          <w:rFonts w:hint="eastAsia"/>
+          <w:color w:val="FF0000"/>
+        </w:rPr>
+        <w:t xml:space="preserve"> +  </w:t>
+      </w:r>
+      <w:r>
+        <w:rPr>
+          <w:rFonts w:hint="eastAsia"/>
+          <w:color w:val="FF0000"/>
+        </w:rPr>
+        <w:t>水电费押金</w:t>
+      </w:r>
+      <w:r>
+        <w:rPr>
+          <w:rFonts w:hint="eastAsia"/>
+        </w:rPr>
+        <w:t>。</w:t>
+      </w:r>
+    </w:p>
+    <w:p>
+      <w:pPr>
+        <w:ind w:leftChars="650" w:left="1365"/>
+        <w:jc w:val="left"/>
+      </w:pPr>
+      <w:r>
+        <w:rPr>
+          <w:rFonts w:hint="eastAsia"/>
+        </w:rPr>
+        <w:t>如果</w:t>
+      </w:r>
+      <w:r>
+        <w:rPr>
+          <w:rFonts w:hint="eastAsia"/>
+        </w:rPr>
+        <w:t>X</w:t>
+      </w:r>
+      <w:r>
+        <w:t xml:space="preserve">&gt;0 </w:t>
+      </w:r>
+      <w:r>
+        <w:rPr>
+          <w:rFonts w:hint="eastAsia"/>
+        </w:rPr>
+        <w:t>，则系统只是会生成一笔</w:t>
+      </w:r>
+      <w:r>
+        <w:rPr>
+          <w:rFonts w:hint="eastAsia"/>
+        </w:rPr>
+        <w:t>合同的</w:t>
+      </w:r>
+      <w:r>
+        <w:rPr>
+          <w:rFonts w:hint="eastAsia"/>
+        </w:rPr>
+        <w:t>应出款</w:t>
+      </w:r>
+      <w:r>
+        <w:rPr>
+          <w:rFonts w:hint="eastAsia"/>
+        </w:rPr>
+        <w:t>记录（款项类型为</w:t>
+      </w:r>
+      <w:r>
+        <w:rPr>
+          <w:rFonts w:hint="eastAsia"/>
+          <w:color w:val="FF0000"/>
+        </w:rPr>
+        <w:t>应出退水电费押金</w:t>
+      </w:r>
+      <w:r>
+        <w:rPr>
+          <w:rFonts w:hint="eastAsia"/>
+        </w:rPr>
+        <w:t>，金额为</w:t>
+      </w:r>
+      <w:r>
+        <w:rPr>
+          <w:rFonts w:hint="eastAsia"/>
+        </w:rPr>
+        <w:t>X</w:t>
+      </w:r>
+      <w:r>
+        <w:rPr>
+          <w:rFonts w:hint="eastAsia"/>
+        </w:rPr>
+        <w:t>，</w:t>
+      </w:r>
+      <w:r>
+        <w:rPr>
+          <w:rFonts w:hint="eastAsia"/>
+        </w:rPr>
+        <w:t>默认全款到账</w:t>
+      </w:r>
+      <w:r>
+        <w:rPr>
+          <w:rFonts w:hint="eastAsia"/>
+        </w:rPr>
+        <w:t>），同时把合同状态变更为“</w:t>
+      </w:r>
+      <w:r>
+        <w:rPr>
+          <w:rFonts w:hint="eastAsia"/>
+          <w:color w:val="FF0000"/>
+        </w:rPr>
+        <w:t>提前到期</w:t>
+      </w:r>
+      <w:r>
+        <w:rPr>
+          <w:rFonts w:hint="eastAsia"/>
+        </w:rPr>
+        <w:t>”，流程结束。</w:t>
+      </w:r>
+    </w:p>
+    <w:p>
+      <w:pPr>
+        <w:ind w:leftChars="650" w:left="1365"/>
+        <w:jc w:val="left"/>
+      </w:pPr>
+      <w:r>
+        <w:rPr>
+          <w:rFonts w:hint="eastAsia"/>
+        </w:rPr>
+        <w:t>如果</w:t>
+      </w:r>
+      <w:r>
+        <w:rPr>
+          <w:rFonts w:hint="eastAsia"/>
+        </w:rPr>
+        <w:t>X</w:t>
+      </w:r>
+      <w:r>
+        <w:t>&lt;0</w:t>
+      </w:r>
+      <w:r>
+        <w:rPr>
+          <w:rFonts w:hint="eastAsia"/>
+        </w:rPr>
+        <w:t>，则系统只是会生成一笔合</w:t>
+      </w:r>
+      <w:r>
+        <w:rPr>
+          <w:rFonts w:hint="eastAsia"/>
+        </w:rPr>
+        <w:t>同应收款项</w:t>
+      </w:r>
+      <w:r>
+        <w:rPr>
+          <w:rFonts w:hint="eastAsia"/>
+        </w:rPr>
+        <w:t>记录（</w:t>
+      </w:r>
+      <w:r>
+        <w:rPr>
+          <w:rFonts w:hint="eastAsia"/>
+        </w:rPr>
+        <w:t>款项类型为</w:t>
+      </w:r>
+      <w:r>
+        <w:rPr>
+          <w:rFonts w:hint="eastAsia"/>
+          <w:color w:val="FF0000"/>
+        </w:rPr>
+        <w:t>应收损坏赔偿金</w:t>
+      </w:r>
+      <w:r>
+        <w:rPr>
+          <w:rFonts w:hint="eastAsia"/>
+        </w:rPr>
+        <w:t>）</w:t>
+      </w:r>
+      <w:r>
+        <w:rPr>
+          <w:rFonts w:hint="eastAsia"/>
+        </w:rPr>
+        <w:t>，合同状态变更为“</w:t>
+      </w:r>
+      <w:r>
+        <w:rPr>
+          <w:rFonts w:hint="eastAsia"/>
+          <w:color w:val="FF0000"/>
+        </w:rPr>
+        <w:t>退租应</w:t>
+      </w:r>
+      <w:r>
+        <w:rPr>
+          <w:rFonts w:hint="eastAsia"/>
+          <w:color w:val="FF0000"/>
+        </w:rPr>
+        <w:t>收</w:t>
+      </w:r>
+      <w:r>
+        <w:rPr>
+          <w:rFonts w:hint="eastAsia"/>
+          <w:color w:val="FF0000"/>
+        </w:rPr>
+        <w:t>待结算</w:t>
+      </w:r>
+      <w:r>
+        <w:rPr>
+          <w:rFonts w:hint="eastAsia"/>
+        </w:rPr>
+        <w:t>”</w:t>
+      </w:r>
+      <w:r>
+        <w:rPr>
+          <w:rFonts w:hint="eastAsia"/>
+        </w:rPr>
+        <w:t>，流程结束。</w:t>
+      </w:r>
+    </w:p>
+    <w:p>
+      <w:pPr>
+        <w:ind w:leftChars="450" w:left="1365" w:hangingChars="200" w:hanging="420"/>
+        <w:jc w:val="left"/>
+      </w:pPr>
+      <w:r>
+        <w:rPr>
+          <w:rFonts w:hint="eastAsia"/>
+        </w:rPr>
         <w:t>4</w:t>
       </w:r>
       <w:r>
@@ -3321,372 +6712,91 @@
         <w:rPr>
           <w:rFonts w:hint="eastAsia"/>
         </w:rPr>
-        <w:t>同时系统自动计算</w:t>
-      </w:r>
-      <w:r>
-        <w:rPr>
-          <w:rFonts w:hint="eastAsia"/>
-        </w:rPr>
-        <w:t>：</w:t>
-      </w:r>
-    </w:p>
-    <w:p>
-      <w:pPr>
-        <w:ind w:leftChars="650" w:left="1365"/>
-        <w:jc w:val="left"/>
-      </w:pPr>
-      <w:r>
-        <w:rPr>
-          <w:rFonts w:hint="eastAsia"/>
-          <w:color w:val="FF0000"/>
-        </w:rPr>
-        <w:t>应退给租客金额</w:t>
-      </w:r>
-      <w:r>
-        <w:rPr>
-          <w:rFonts w:hint="eastAsia"/>
-          <w:color w:val="FF0000"/>
-        </w:rPr>
-        <w:t>=</w:t>
-      </w:r>
-      <w:r>
-        <w:rPr>
-          <w:rFonts w:hint="eastAsia"/>
-          <w:color w:val="FF0000"/>
-        </w:rPr>
-        <w:t>合同房租押金</w:t>
-      </w:r>
-      <w:r>
-        <w:rPr>
-          <w:rFonts w:hint="eastAsia"/>
-          <w:color w:val="FF0000"/>
-        </w:rPr>
-        <w:t>+</w:t>
-      </w:r>
-      <w:r>
-        <w:rPr>
-          <w:rFonts w:hint="eastAsia"/>
-          <w:color w:val="FF0000"/>
-        </w:rPr>
-        <w:t>水电费押金</w:t>
-      </w:r>
-      <w:r>
-        <w:rPr>
-          <w:rFonts w:hint="eastAsia"/>
-          <w:color w:val="FF0000"/>
-        </w:rPr>
-        <w:t>-</w:t>
-      </w:r>
-      <w:r>
-        <w:rPr>
-          <w:rFonts w:hint="eastAsia"/>
-          <w:color w:val="FF0000"/>
-        </w:rPr>
-        <w:t>退租核查总应扣金额</w:t>
-      </w:r>
-    </w:p>
-    <w:p>
-      <w:pPr>
-        <w:ind w:leftChars="450" w:left="945" w:firstLineChars="200" w:firstLine="420"/>
-        <w:jc w:val="left"/>
-      </w:pPr>
-      <w:r>
-        <w:rPr>
-          <w:rFonts w:hint="eastAsia"/>
-        </w:rPr>
-        <w:t>判断</w:t>
-      </w:r>
-      <w:r>
-        <w:rPr>
-          <w:rFonts w:hint="eastAsia"/>
-          <w:color w:val="FF0000"/>
-        </w:rPr>
-        <w:t>应退给租客金额</w:t>
-      </w:r>
-      <w:r>
-        <w:rPr>
-          <w:rFonts w:hint="eastAsia"/>
-        </w:rPr>
-        <w:t>：</w:t>
-      </w:r>
-    </w:p>
-    <w:p>
-      <w:pPr>
-        <w:ind w:leftChars="650" w:left="1365"/>
-        <w:jc w:val="left"/>
-      </w:pPr>
-      <w:r>
-        <w:rPr>
-          <w:rFonts w:hint="eastAsia"/>
-          <w:color w:val="FF0000"/>
-        </w:rPr>
-        <w:t>应退给租客金额</w:t>
-      </w:r>
-      <w:r>
-        <w:rPr>
-          <w:color w:val="FF0000"/>
-        </w:rPr>
-        <w:t>&gt;0</w:t>
-      </w:r>
-      <w:r>
-        <w:rPr>
-          <w:rFonts w:hint="eastAsia"/>
-          <w:color w:val="FF0000"/>
-        </w:rPr>
-        <w:t>，</w:t>
-      </w:r>
-      <w:r>
-        <w:rPr>
-          <w:rFonts w:hint="eastAsia"/>
-        </w:rPr>
-        <w:t>则系统自动生成一笔</w:t>
-      </w:r>
-      <w:r>
-        <w:rPr>
-          <w:rFonts w:hint="eastAsia"/>
-        </w:rPr>
-        <w:t>应</w:t>
-      </w:r>
-      <w:r>
-        <w:rPr>
-          <w:rFonts w:hint="eastAsia"/>
-        </w:rPr>
-        <w:t>出款记录</w:t>
-      </w:r>
-      <w:r>
-        <w:rPr>
-          <w:rFonts w:hint="eastAsia"/>
-        </w:rPr>
-        <w:t>（</w:t>
-      </w:r>
-      <w:r>
-        <w:rPr>
-          <w:rFonts w:hint="eastAsia"/>
-        </w:rPr>
-        <w:t>类型为</w:t>
-      </w:r>
-      <w:r>
-        <w:rPr>
-          <w:rFonts w:hint="eastAsia"/>
-          <w:color w:val="FF0000"/>
-        </w:rPr>
-        <w:t>应出退房押金</w:t>
-      </w:r>
-      <w:r>
-        <w:rPr>
-          <w:rFonts w:hint="eastAsia"/>
-        </w:rPr>
-        <w:t>，</w:t>
-      </w:r>
-      <w:r>
-        <w:rPr>
-          <w:rFonts w:hint="eastAsia"/>
-        </w:rPr>
-        <w:t>不</w:t>
-      </w:r>
-      <w:r>
-        <w:rPr>
-          <w:rFonts w:hint="eastAsia"/>
-        </w:rPr>
-        <w:t>需</w:t>
-      </w:r>
-      <w:r>
-        <w:rPr>
-          <w:rFonts w:hint="eastAsia"/>
-        </w:rPr>
-        <w:t>财务审核</w:t>
-      </w:r>
-      <w:r>
-        <w:rPr>
-          <w:rFonts w:hint="eastAsia"/>
-        </w:rPr>
-        <w:t>，需要押金管理员审核登记，</w:t>
-      </w:r>
-      <w:r>
-        <w:rPr>
-          <w:rFonts w:hint="eastAsia"/>
-        </w:rPr>
-        <w:t>审核后</w:t>
-      </w:r>
-      <w:r>
-        <w:rPr>
-          <w:rFonts w:hint="eastAsia"/>
-        </w:rPr>
-        <w:t>更新</w:t>
-      </w:r>
-      <w:r>
-        <w:rPr>
-          <w:rFonts w:hint="eastAsia"/>
-        </w:rPr>
-        <w:t>应出</w:t>
-      </w:r>
-      <w:r>
-        <w:rPr>
-          <w:rFonts w:hint="eastAsia"/>
-        </w:rPr>
-        <w:t>款</w:t>
-      </w:r>
-      <w:r>
-        <w:rPr>
-          <w:rFonts w:hint="eastAsia"/>
-        </w:rPr>
-        <w:t>记录的</w:t>
-      </w:r>
-      <w:r>
-        <w:rPr>
-          <w:rFonts w:hint="eastAsia"/>
-        </w:rPr>
-        <w:t>金额和状态</w:t>
-      </w:r>
-      <w:r>
-        <w:rPr>
-          <w:rFonts w:hint="eastAsia"/>
-        </w:rPr>
-        <w:t>）</w:t>
-      </w:r>
-      <w:r>
-        <w:rPr>
-          <w:rFonts w:hint="eastAsia"/>
-        </w:rPr>
-        <w:t>；</w:t>
-      </w:r>
-    </w:p>
-    <w:p>
-      <w:pPr>
-        <w:ind w:leftChars="650" w:left="1365"/>
-        <w:jc w:val="left"/>
-      </w:pPr>
-      <w:r>
-        <w:rPr>
-          <w:rFonts w:hint="eastAsia"/>
-          <w:color w:val="FF0000"/>
-        </w:rPr>
-        <w:t>应退给租客金额</w:t>
-      </w:r>
-      <w:r>
-        <w:rPr>
-          <w:color w:val="FF0000"/>
-        </w:rPr>
-        <w:t>&lt;0</w:t>
-      </w:r>
-      <w:r>
-        <w:rPr>
-          <w:rFonts w:hint="eastAsia"/>
-          <w:color w:val="FF0000"/>
-        </w:rPr>
-        <w:t>，</w:t>
-      </w:r>
-      <w:r>
-        <w:rPr>
-          <w:rFonts w:hint="eastAsia"/>
-        </w:rPr>
-        <w:t>则</w:t>
-      </w:r>
-      <w:r>
-        <w:rPr>
-          <w:rFonts w:hint="eastAsia"/>
-        </w:rPr>
-        <w:t>系统自动生成一笔应收款记录</w:t>
-      </w:r>
-      <w:r>
-        <w:rPr>
-          <w:rFonts w:hint="eastAsia"/>
-        </w:rPr>
-        <w:t>（款项类型为</w:t>
-      </w:r>
-      <w:r>
-        <w:rPr>
-          <w:rFonts w:hint="eastAsia"/>
-          <w:color w:val="FF0000"/>
-        </w:rPr>
-        <w:t>应收损坏赔偿金</w:t>
-      </w:r>
-      <w:r>
-        <w:rPr>
-          <w:rFonts w:hint="eastAsia"/>
-        </w:rPr>
-        <w:t>，需要财务审核，</w:t>
-      </w:r>
-      <w:r>
-        <w:rPr>
-          <w:rFonts w:hint="eastAsia"/>
-        </w:rPr>
-        <w:t>审核通过后</w:t>
-      </w:r>
-      <w:r>
-        <w:rPr>
-          <w:rFonts w:hint="eastAsia"/>
-        </w:rPr>
-        <w:t>更新</w:t>
-      </w:r>
-      <w:r>
-        <w:rPr>
-          <w:rFonts w:hint="eastAsia"/>
-        </w:rPr>
-        <w:t>应收款</w:t>
-      </w:r>
-      <w:r>
-        <w:rPr>
-          <w:rFonts w:hint="eastAsia"/>
-        </w:rPr>
-        <w:t>金额和状态）；</w:t>
-      </w:r>
-    </w:p>
-    <w:p>
-      <w:pPr>
-        <w:pStyle w:val="a3"/>
-        <w:numPr>
-          <w:ilvl w:val="0"/>
-          <w:numId w:val="9"/>
-        </w:numPr>
-        <w:ind w:firstLineChars="0"/>
-        <w:jc w:val="left"/>
-      </w:pPr>
-      <w:r>
-        <w:rPr>
-          <w:rFonts w:hint="eastAsia"/>
-        </w:rPr>
-        <w:t>最后</w:t>
-      </w:r>
-      <w:r>
-        <w:rPr>
-          <w:rFonts w:hint="eastAsia"/>
-        </w:rPr>
-        <w:t>系统把</w:t>
-      </w:r>
-      <w:r>
-        <w:rPr>
-          <w:rFonts w:hint="eastAsia"/>
-        </w:rPr>
-        <w:t>当前的合同状态变更</w:t>
-      </w:r>
-      <w:r>
-        <w:rPr>
-          <w:rFonts w:hint="eastAsia"/>
-        </w:rPr>
-        <w:t>为</w:t>
-      </w:r>
-      <w:r>
-        <w:rPr>
-          <w:rFonts w:hint="eastAsia"/>
-          <w:color w:val="FF0000"/>
-        </w:rPr>
-        <w:t>正常到期</w:t>
-      </w:r>
-      <w:r>
-        <w:rPr>
-          <w:rFonts w:hint="eastAsia"/>
-        </w:rPr>
-        <w:t>。</w:t>
-      </w:r>
-    </w:p>
-    <w:p>
-      <w:pPr>
-        <w:jc w:val="left"/>
-        <w:rPr>
-          <w:rFonts w:hint="eastAsia"/>
-        </w:rPr>
-      </w:pPr>
+        <w:t xml:space="preserve"> </w:t>
+      </w:r>
+      <w:r>
+        <w:rPr>
+          <w:rFonts w:hint="eastAsia"/>
+          <w:color w:val="FF0000"/>
+        </w:rPr>
+        <w:t>操作</w:t>
+      </w:r>
+      <w:r>
+        <w:rPr>
+          <w:rFonts w:hint="eastAsia"/>
+          <w:color w:val="FF0000"/>
+        </w:rPr>
+        <w:t>角色</w:t>
+      </w:r>
+      <w:r>
+        <w:rPr>
+          <w:rFonts w:hint="eastAsia"/>
+        </w:rPr>
+        <w:t>查找该合同，如果状态是</w:t>
+      </w:r>
+      <w:r>
+        <w:rPr>
+          <w:rFonts w:hint="eastAsia"/>
+        </w:rPr>
+        <w:t xml:space="preserve"> </w:t>
+      </w:r>
+      <w:r>
+        <w:rPr>
+          <w:rFonts w:hint="eastAsia"/>
+        </w:rPr>
+        <w:t>“</w:t>
+      </w:r>
+      <w:r>
+        <w:rPr>
+          <w:rFonts w:hint="eastAsia"/>
+          <w:color w:val="FF0000"/>
+        </w:rPr>
+        <w:t>退租应</w:t>
+      </w:r>
+      <w:r>
+        <w:rPr>
+          <w:rFonts w:hint="eastAsia"/>
+          <w:color w:val="FF0000"/>
+        </w:rPr>
+        <w:t>收</w:t>
+      </w:r>
+      <w:r>
+        <w:rPr>
+          <w:rFonts w:hint="eastAsia"/>
+          <w:color w:val="FF0000"/>
+        </w:rPr>
+        <w:t>待结算</w:t>
+      </w:r>
+      <w:r>
+        <w:rPr>
+          <w:rFonts w:hint="eastAsia"/>
+        </w:rPr>
+        <w:t>”，则收到租客钱，录入到账信息到系统，同时系统把合同状态变更为“</w:t>
+      </w:r>
+      <w:r>
+        <w:rPr>
+          <w:rFonts w:hint="eastAsia"/>
+          <w:color w:val="FF0000"/>
+        </w:rPr>
+        <w:t>退租应收结算待审核</w:t>
+      </w:r>
+      <w:r>
+        <w:rPr>
+          <w:rFonts w:hint="eastAsia"/>
+        </w:rPr>
+        <w:t>”。</w:t>
+      </w:r>
+    </w:p>
+    <w:p>
+      <w:pPr>
+        <w:jc w:val="left"/>
+      </w:pPr>
+      <w:r>
+        <w:rPr>
+          <w:rFonts w:hint="eastAsia"/>
+        </w:rPr>
+        <w:tab/>
+      </w:r>
       <w:r>
         <w:rPr>
           <w:rFonts w:hint="eastAsia"/>
@@ -3700,49 +6810,125 @@
         <w:tab/>
         <w:t xml:space="preserve"> </w:t>
       </w:r>
-    </w:p>
-    <w:p>
-      <w:pPr>
-        <w:jc w:val="left"/>
-        <w:rPr>
-          <w:rFonts w:hint="eastAsia"/>
-        </w:rPr>
-      </w:pPr>
-    </w:p>
-    <w:p>
-      <w:pPr>
-        <w:jc w:val="left"/>
-        <w:rPr>
-          <w:rFonts w:hint="eastAsia"/>
-        </w:rPr>
-      </w:pPr>
-    </w:p>
-    <w:p>
-      <w:pPr>
-        <w:jc w:val="left"/>
-        <w:rPr>
-          <w:rFonts w:hint="eastAsia"/>
-        </w:rPr>
-      </w:pPr>
-    </w:p>
-    <w:p>
-      <w:pPr>
-        <w:jc w:val="left"/>
-      </w:pPr>
-      <w:bookmarkStart w:id="0" w:name="_GoBack"/>
-      <w:bookmarkEnd w:id="0"/>
-    </w:p>
-    <w:p>
-      <w:pPr>
-        <w:ind w:left="420" w:firstLineChars="200" w:firstLine="420"/>
-        <w:jc w:val="left"/>
-      </w:pPr>
-      <w:r>
-        <w:rPr>
-          <w:rFonts w:hint="eastAsia"/>
-        </w:rPr>
-        <w:lastRenderedPageBreak/>
-        <w:t>2</w:t>
+      <w:r>
+        <w:rPr>
+          <w:rFonts w:hint="eastAsia"/>
+        </w:rPr>
+        <w:t>如果合同状态是“</w:t>
+      </w:r>
+      <w:r>
+        <w:rPr>
+          <w:rFonts w:hint="eastAsia"/>
+          <w:color w:val="FF0000"/>
+        </w:rPr>
+        <w:t>退租应</w:t>
+      </w:r>
+      <w:r>
+        <w:rPr>
+          <w:rFonts w:hint="eastAsia"/>
+          <w:color w:val="FF0000"/>
+        </w:rPr>
+        <w:t>出</w:t>
+      </w:r>
+      <w:r>
+        <w:rPr>
+          <w:rFonts w:hint="eastAsia"/>
+          <w:color w:val="FF0000"/>
+        </w:rPr>
+        <w:t>待结算</w:t>
+      </w:r>
+      <w:r>
+        <w:rPr>
+          <w:rFonts w:hint="eastAsia"/>
+        </w:rPr>
+        <w:t>”，则</w:t>
+      </w:r>
+      <w:r>
+        <w:rPr>
+          <w:rFonts w:hint="eastAsia"/>
+        </w:rPr>
+        <w:t>打款给租客后，录入出账信息后，</w:t>
+      </w:r>
+    </w:p>
+    <w:p>
+      <w:pPr>
+        <w:jc w:val="left"/>
+        <w:rPr>
+          <w:color w:val="FF0000"/>
+        </w:rPr>
+      </w:pPr>
+      <w:r>
+        <w:rPr>
+          <w:rFonts w:hint="eastAsia"/>
+        </w:rPr>
+        <w:tab/>
+      </w:r>
+      <w:r>
+        <w:rPr>
+          <w:rFonts w:hint="eastAsia"/>
+        </w:rPr>
+        <w:tab/>
+      </w:r>
+      <w:r>
+        <w:rPr>
+          <w:rFonts w:hint="eastAsia"/>
+        </w:rPr>
+        <w:tab/>
+        <w:t xml:space="preserve"> </w:t>
+      </w:r>
+      <w:r>
+        <w:rPr>
+          <w:rFonts w:hint="eastAsia"/>
+        </w:rPr>
+        <w:t>合同状态变更为“</w:t>
+      </w:r>
+      <w:r>
+        <w:rPr>
+          <w:rFonts w:hint="eastAsia"/>
+          <w:color w:val="FF0000"/>
+        </w:rPr>
+        <w:t>退租应出结算待审核</w:t>
+      </w:r>
+      <w:r>
+        <w:rPr>
+          <w:rFonts w:hint="eastAsia"/>
+        </w:rPr>
+        <w:t>”</w:t>
+      </w:r>
+      <w:r>
+        <w:rPr>
+          <w:rFonts w:hint="eastAsia"/>
+        </w:rPr>
+        <w:t>。</w:t>
+      </w:r>
+    </w:p>
+    <w:p>
+      <w:pPr>
+        <w:jc w:val="left"/>
+      </w:pPr>
+      <w:r>
+        <w:rPr>
+          <w:rFonts w:hint="eastAsia"/>
+        </w:rPr>
+        <w:tab/>
+      </w:r>
+      <w:r>
+        <w:rPr>
+          <w:rFonts w:hint="eastAsia"/>
+        </w:rPr>
+        <w:tab/>
+      </w:r>
+      <w:r>
+        <w:rPr>
+          <w:rFonts w:hint="eastAsia"/>
+        </w:rPr>
+        <w:t xml:space="preserve"> </w:t>
+      </w:r>
+      <w:r>
+        <w:rPr>
+          <w:rFonts w:hint="eastAsia"/>
+        </w:rPr>
+        <w:t>5</w:t>
       </w:r>
       <w:r>
         <w:rPr>
@@ -3754,37 +6940,209 @@
         <w:rPr>
           <w:rFonts w:hint="eastAsia"/>
         </w:rPr>
-        <w:t>如果是提前退租</w:t>
-      </w:r>
-      <w:r>
-        <w:rPr>
-          <w:rFonts w:hint="eastAsia"/>
-        </w:rPr>
-        <w:t>：</w:t>
-      </w:r>
-    </w:p>
-    <w:p>
-      <w:pPr>
-        <w:ind w:leftChars="500" w:left="1365" w:hangingChars="150" w:hanging="315"/>
-        <w:jc w:val="left"/>
-      </w:pPr>
-      <w:r>
-        <w:rPr>
-          <w:rFonts w:hint="eastAsia"/>
-        </w:rPr>
-        <w:t>1</w:t>
-      </w:r>
-      <w:r>
-        <w:rPr>
-          <w:rFonts w:hint="eastAsia"/>
-        </w:rPr>
-        <w:t>、首先系统把租房</w:t>
-      </w:r>
-      <w:r>
-        <w:rPr>
-          <w:rFonts w:hint="eastAsia"/>
-        </w:rPr>
-        <w:t>合同</w:t>
+        <w:t xml:space="preserve"> </w:t>
+      </w:r>
+      <w:r>
+        <w:rPr>
+          <w:rFonts w:hint="eastAsia"/>
+        </w:rPr>
+        <w:t>财务角色查询</w:t>
+      </w:r>
+      <w:r>
+        <w:rPr>
+          <w:rFonts w:hint="eastAsia"/>
+        </w:rPr>
+        <w:t>“</w:t>
+      </w:r>
+      <w:r>
+        <w:rPr>
+          <w:rFonts w:hint="eastAsia"/>
+          <w:color w:val="FF0000"/>
+        </w:rPr>
+        <w:t>退租应收结算待审核</w:t>
+      </w:r>
+      <w:r>
+        <w:rPr>
+          <w:rFonts w:hint="eastAsia"/>
+        </w:rPr>
+        <w:t>”或者</w:t>
+      </w:r>
+      <w:r>
+        <w:rPr>
+          <w:rFonts w:hint="eastAsia"/>
+        </w:rPr>
+        <w:t xml:space="preserve"> </w:t>
+      </w:r>
+      <w:r>
+        <w:rPr>
+          <w:rFonts w:hint="eastAsia"/>
+        </w:rPr>
+        <w:t>“</w:t>
+      </w:r>
+      <w:r>
+        <w:rPr>
+          <w:rFonts w:hint="eastAsia"/>
+          <w:color w:val="FF0000"/>
+        </w:rPr>
+        <w:t>退租应出结算待审核</w:t>
+      </w:r>
+      <w:r>
+        <w:rPr>
+          <w:rFonts w:hint="eastAsia"/>
+        </w:rPr>
+        <w:t>”的合同，</w:t>
+      </w:r>
+    </w:p>
+    <w:p>
+      <w:pPr>
+        <w:ind w:left="1365"/>
+        <w:jc w:val="left"/>
+      </w:pPr>
+      <w:r>
+        <w:rPr>
+          <w:rFonts w:hint="eastAsia"/>
+        </w:rPr>
+        <w:t>如果审核拒绝</w:t>
+      </w:r>
+      <w:r>
+        <w:rPr>
+          <w:rFonts w:hint="eastAsia"/>
+        </w:rPr>
+        <w:t>，</w:t>
+      </w:r>
+      <w:r>
+        <w:rPr>
+          <w:rFonts w:hint="eastAsia"/>
+        </w:rPr>
+        <w:t>把录入的到账</w:t>
+      </w:r>
+      <w:r>
+        <w:t>/</w:t>
+      </w:r>
+      <w:r>
+        <w:rPr>
+          <w:rFonts w:hint="eastAsia"/>
+        </w:rPr>
+        <w:t>出账记录变更为审核拒绝，然后把合同状态变更</w:t>
+      </w:r>
+      <w:r>
+        <w:rPr>
+          <w:rFonts w:hint="eastAsia"/>
+        </w:rPr>
+        <w:t>回</w:t>
+      </w:r>
+      <w:r>
+        <w:rPr>
+          <w:rFonts w:hint="eastAsia"/>
+        </w:rPr>
+        <w:t>“</w:t>
+      </w:r>
+      <w:r>
+        <w:rPr>
+          <w:rFonts w:hint="eastAsia"/>
+          <w:color w:val="FF0000"/>
+        </w:rPr>
+        <w:t>退租应收</w:t>
+      </w:r>
+      <w:r>
+        <w:rPr>
+          <w:rFonts w:hint="eastAsia"/>
+          <w:color w:val="FF0000"/>
+        </w:rPr>
+        <w:t>待</w:t>
+      </w:r>
+      <w:r>
+        <w:rPr>
+          <w:rFonts w:hint="eastAsia"/>
+          <w:color w:val="FF0000"/>
+        </w:rPr>
+        <w:t>结算</w:t>
+      </w:r>
+      <w:r>
+        <w:rPr>
+          <w:rFonts w:hint="eastAsia"/>
+        </w:rPr>
+        <w:t>”</w:t>
+      </w:r>
+      <w:r>
+        <w:t>/</w:t>
+      </w:r>
+      <w:r>
+        <w:rPr>
+          <w:rFonts w:hint="eastAsia"/>
+        </w:rPr>
+        <w:t>“</w:t>
+      </w:r>
+      <w:r>
+        <w:rPr>
+          <w:rFonts w:hint="eastAsia"/>
+          <w:color w:val="FF0000"/>
+        </w:rPr>
+        <w:t>退租应出待</w:t>
+      </w:r>
+      <w:r>
+        <w:rPr>
+          <w:rFonts w:hint="eastAsia"/>
+          <w:color w:val="FF0000"/>
+        </w:rPr>
+        <w:t>结算</w:t>
+      </w:r>
+      <w:r>
+        <w:rPr>
+          <w:rFonts w:hint="eastAsia"/>
+        </w:rPr>
+        <w:t>”</w:t>
+      </w:r>
+      <w:r>
+        <w:rPr>
+          <w:rFonts w:hint="eastAsia"/>
+        </w:rPr>
+        <w:t>。</w:t>
+      </w:r>
+    </w:p>
+    <w:p>
+      <w:pPr>
+        <w:ind w:leftChars="650" w:left="1365"/>
+        <w:jc w:val="left"/>
+      </w:pPr>
+      <w:r>
+        <w:rPr>
+          <w:rFonts w:hint="eastAsia"/>
+        </w:rPr>
+        <w:t>如果审核通过，</w:t>
+      </w:r>
+      <w:r>
+        <w:rPr>
+          <w:rFonts w:hint="eastAsia"/>
+        </w:rPr>
+        <w:t>则</w:t>
+      </w:r>
+      <w:proofErr w:type="gramStart"/>
+      <w:r>
+        <w:rPr>
+          <w:rFonts w:hint="eastAsia"/>
+        </w:rPr>
+        <w:t>把</w:t>
+      </w:r>
+      <w:r>
+        <w:rPr>
+          <w:rFonts w:hint="eastAsia"/>
+        </w:rPr>
+        <w:t>类型</w:t>
+      </w:r>
+      <w:proofErr w:type="gramEnd"/>
+      <w:r>
+        <w:rPr>
+          <w:rFonts w:hint="eastAsia"/>
+        </w:rPr>
+        <w:t>为</w:t>
+      </w:r>
+      <w:r>
+        <w:rPr>
+          <w:rFonts w:hint="eastAsia"/>
+          <w:color w:val="FF0000"/>
+        </w:rPr>
+        <w:t>应收损坏赔偿金</w:t>
       </w:r>
       <w:r>
         <w:rPr>
@@ -3796,61 +7154,191 @@
         <w:rPr>
           <w:rFonts w:hint="eastAsia"/>
         </w:rPr>
-        <w:t>状态变更为“</w:t>
-      </w:r>
-      <w:r>
-        <w:rPr>
-          <w:rFonts w:hint="eastAsia"/>
-          <w:color w:val="FF0000"/>
-        </w:rPr>
-        <w:t>退租核查</w:t>
-      </w:r>
-      <w:r>
-        <w:rPr>
-          <w:rFonts w:hint="eastAsia"/>
-        </w:rPr>
-        <w:t>”</w:t>
-      </w:r>
-      <w:r>
-        <w:rPr>
-          <w:rFonts w:hint="eastAsia"/>
-        </w:rPr>
-        <w:t>。</w:t>
-      </w:r>
-    </w:p>
-    <w:p>
-      <w:pPr>
-        <w:ind w:leftChars="500" w:left="1365" w:hangingChars="150" w:hanging="315"/>
-        <w:jc w:val="left"/>
-      </w:pPr>
-      <w:r>
-        <w:rPr>
-          <w:rFonts w:hint="eastAsia"/>
-        </w:rPr>
-        <w:t>2</w:t>
-      </w:r>
-      <w:r>
-        <w:rPr>
-          <w:rFonts w:hint="eastAsia"/>
-        </w:rPr>
-        <w:t>、</w:t>
-      </w:r>
-      <w:r>
-        <w:rPr>
-          <w:rFonts w:hint="eastAsia"/>
-        </w:rPr>
-        <w:t>由工作人员对退租房屋进行核查，包括家电损坏赔偿费用，未结清水电费用等，</w:t>
-      </w:r>
-      <w:r>
-        <w:rPr>
-          <w:rFonts w:hint="eastAsia"/>
-        </w:rPr>
-        <w:t>基于跟租客沟通后的前提，把清点核查的数据明细及数据汇总登记到系统里。</w:t>
-      </w:r>
-    </w:p>
-    <w:p>
-      <w:pPr>
-        <w:ind w:leftChars="500" w:left="1365" w:hangingChars="150" w:hanging="315"/>
+        <w:t>应收款项和</w:t>
+      </w:r>
+      <w:r>
+        <w:rPr>
+          <w:rFonts w:hint="eastAsia"/>
+        </w:rPr>
+        <w:t>类型为</w:t>
+      </w:r>
+      <w:r>
+        <w:rPr>
+          <w:rFonts w:hint="eastAsia"/>
+          <w:color w:val="FF0000"/>
+        </w:rPr>
+        <w:t>应出退房房租</w:t>
+      </w:r>
+      <w:r>
+        <w:rPr>
+          <w:rFonts w:hint="eastAsia"/>
+        </w:rPr>
+        <w:t>的</w:t>
+      </w:r>
+      <w:r>
+        <w:rPr>
+          <w:rFonts w:hint="eastAsia"/>
+        </w:rPr>
+        <w:t>应出款项</w:t>
+      </w:r>
+      <w:r>
+        <w:rPr>
+          <w:rFonts w:hint="eastAsia"/>
+        </w:rPr>
+        <w:t>分别变更</w:t>
+      </w:r>
+      <w:r>
+        <w:rPr>
+          <w:rFonts w:hint="eastAsia"/>
+        </w:rPr>
+        <w:t>为</w:t>
+      </w:r>
+      <w:r>
+        <w:rPr>
+          <w:rFonts w:hint="eastAsia"/>
+        </w:rPr>
+        <w:t>全部</w:t>
+      </w:r>
+      <w:r>
+        <w:rPr>
+          <w:rFonts w:hint="eastAsia"/>
+        </w:rPr>
+        <w:t>到账</w:t>
+      </w:r>
+      <w:r>
+        <w:rPr>
+          <w:rFonts w:hint="eastAsia"/>
+        </w:rPr>
+        <w:t>，变更到账</w:t>
+      </w:r>
+      <w:r>
+        <w:t>/</w:t>
+      </w:r>
+      <w:r>
+        <w:rPr>
+          <w:rFonts w:hint="eastAsia"/>
+        </w:rPr>
+        <w:t>出账</w:t>
+      </w:r>
+      <w:r>
+        <w:rPr>
+          <w:rFonts w:hint="eastAsia"/>
+        </w:rPr>
+        <w:t>记录</w:t>
+      </w:r>
+      <w:r>
+        <w:rPr>
+          <w:rFonts w:hint="eastAsia"/>
+        </w:rPr>
+        <w:t>为审核通过状态，</w:t>
+      </w:r>
+      <w:r>
+        <w:rPr>
+          <w:rFonts w:hint="eastAsia"/>
+        </w:rPr>
+        <w:t>最后</w:t>
+      </w:r>
+      <w:r>
+        <w:rPr>
+          <w:rFonts w:hint="eastAsia"/>
+        </w:rPr>
+        <w:t>把合同</w:t>
+      </w:r>
+      <w:r>
+        <w:rPr>
+          <w:rFonts w:hint="eastAsia"/>
+        </w:rPr>
+        <w:t>业务</w:t>
+      </w:r>
+      <w:r>
+        <w:rPr>
+          <w:rFonts w:hint="eastAsia"/>
+        </w:rPr>
+        <w:t>状态变更为</w:t>
+      </w:r>
+      <w:r>
+        <w:rPr>
+          <w:rFonts w:hint="eastAsia"/>
+          <w:color w:val="FF0000"/>
+        </w:rPr>
+        <w:t>提前到期</w:t>
+      </w:r>
+      <w:r>
+        <w:rPr>
+          <w:rFonts w:hint="eastAsia"/>
+        </w:rPr>
+        <w:t>，</w:t>
+      </w:r>
+      <w:r>
+        <w:rPr>
+          <w:rFonts w:hint="eastAsia"/>
+        </w:rPr>
+        <w:t>以及</w:t>
+      </w:r>
+      <w:r>
+        <w:rPr>
+          <w:rFonts w:hint="eastAsia"/>
+        </w:rPr>
+        <w:t>会把</w:t>
+      </w:r>
+      <w:r>
+        <w:rPr>
+          <w:rFonts w:hint="eastAsia"/>
+        </w:rPr>
+        <w:t>合同里所有的</w:t>
+      </w:r>
+      <w:r>
+        <w:rPr>
+          <w:rFonts w:hint="eastAsia"/>
+        </w:rPr>
+        <w:t>类型为</w:t>
+      </w:r>
+      <w:r>
+        <w:rPr>
+          <w:rFonts w:hint="eastAsia"/>
+          <w:color w:val="FF0000"/>
+        </w:rPr>
+        <w:t>应收房屋租金</w:t>
+      </w:r>
+      <w:r>
+        <w:rPr>
+          <w:rFonts w:hint="eastAsia"/>
+        </w:rPr>
+        <w:t>的</w:t>
+      </w:r>
+      <w:r>
+        <w:rPr>
+          <w:rFonts w:hint="eastAsia"/>
+        </w:rPr>
+        <w:t>应收款项中仍未到账的应收款项记录</w:t>
+      </w:r>
+      <w:r>
+        <w:rPr>
+          <w:rFonts w:hint="eastAsia"/>
+          <w:color w:val="FF0000"/>
+        </w:rPr>
+        <w:t>全部作废</w:t>
+      </w:r>
+      <w:r>
+        <w:rPr>
+          <w:rFonts w:hint="eastAsia"/>
+        </w:rPr>
+        <w:t>！</w:t>
+      </w:r>
+      <w:r>
+        <w:rPr>
+          <w:rFonts w:hint="eastAsia"/>
+        </w:rPr>
+        <w:t>流程结束。</w:t>
+      </w:r>
+    </w:p>
+    <w:p>
+      <w:pPr>
+        <w:jc w:val="left"/>
+      </w:pPr>
+    </w:p>
+    <w:p>
+      <w:pPr>
         <w:jc w:val="left"/>
       </w:pPr>
       <w:r>
@@ -3863,801 +7351,21 @@
         <w:rPr>
           <w:rFonts w:hint="eastAsia"/>
         </w:rPr>
-        <w:t>、核查人员点击“退租核查通过”，系统</w:t>
-      </w:r>
-      <w:r>
-        <w:rPr>
-          <w:rFonts w:hint="eastAsia"/>
-        </w:rPr>
-        <w:t>首先会自动生成一笔</w:t>
-      </w:r>
-      <w:r>
-        <w:rPr>
-          <w:rFonts w:hint="eastAsia"/>
-          <w:color w:val="FF0000"/>
-        </w:rPr>
-        <w:t>已默认到账</w:t>
-      </w:r>
-      <w:r>
-        <w:rPr>
-          <w:rFonts w:hint="eastAsia"/>
-        </w:rPr>
-        <w:t>且</w:t>
-      </w:r>
-      <w:r>
-        <w:rPr>
-          <w:rFonts w:hint="eastAsia"/>
-          <w:color w:val="FF0000"/>
-        </w:rPr>
-        <w:t>不需要财务审核</w:t>
-      </w:r>
-      <w:r>
-        <w:rPr>
-          <w:rFonts w:hint="eastAsia"/>
-          <w:color w:val="FF0000"/>
-        </w:rPr>
-        <w:t>到账</w:t>
-      </w:r>
-      <w:r>
-        <w:rPr>
-          <w:rFonts w:hint="eastAsia"/>
-        </w:rPr>
-        <w:t>的收款类型为</w:t>
-      </w:r>
-      <w:r>
-        <w:rPr>
-          <w:rFonts w:hint="eastAsia"/>
-          <w:color w:val="FF0000"/>
-        </w:rPr>
-        <w:t>应收提前退租违约金</w:t>
-      </w:r>
-      <w:r>
-        <w:rPr>
-          <w:rFonts w:hint="eastAsia"/>
-        </w:rPr>
-        <w:t>的</w:t>
-      </w:r>
-      <w:r>
-        <w:rPr>
-          <w:rFonts w:hint="eastAsia"/>
-        </w:rPr>
-        <w:t>已到账款项作为公司收入，金额为出租合同的租房押金金额。</w:t>
-      </w:r>
-    </w:p>
-    <w:p>
-      <w:pPr>
-        <w:ind w:left="630" w:firstLine="420"/>
-        <w:jc w:val="left"/>
-      </w:pPr>
-      <w:r>
-        <w:rPr>
-          <w:rFonts w:hint="eastAsia"/>
-        </w:rPr>
-        <w:t>4</w:t>
-      </w:r>
-      <w:r>
-        <w:rPr>
-          <w:rFonts w:hint="eastAsia"/>
-        </w:rPr>
-        <w:t>、</w:t>
-      </w:r>
-      <w:r>
-        <w:rPr>
-          <w:rFonts w:hint="eastAsia"/>
-        </w:rPr>
-        <w:t>接着</w:t>
-      </w:r>
-      <w:r>
-        <w:rPr>
-          <w:rFonts w:hint="eastAsia"/>
-        </w:rPr>
-        <w:t>系统</w:t>
-      </w:r>
-      <w:r>
-        <w:rPr>
-          <w:rFonts w:hint="eastAsia"/>
-        </w:rPr>
-        <w:t>计算得出</w:t>
-      </w:r>
-      <w:r>
-        <w:rPr>
-          <w:rFonts w:hint="eastAsia"/>
-        </w:rPr>
-        <w:t>该笔合同的</w:t>
-      </w:r>
-      <w:r>
-        <w:rPr>
-          <w:rFonts w:hint="eastAsia"/>
-          <w:color w:val="FF0000"/>
-        </w:rPr>
-        <w:t>退租核查总应扣金额</w:t>
-      </w:r>
-      <w:r>
-        <w:rPr>
-          <w:rFonts w:hint="eastAsia"/>
-        </w:rPr>
-        <w:t>，同时系统</w:t>
-      </w:r>
-      <w:r>
-        <w:rPr>
-          <w:rFonts w:hint="eastAsia"/>
-        </w:rPr>
-        <w:t>会</w:t>
-      </w:r>
-      <w:r>
-        <w:rPr>
-          <w:rFonts w:hint="eastAsia"/>
-        </w:rPr>
-        <w:t>自动计算</w:t>
-      </w:r>
-    </w:p>
-    <w:p>
-      <w:pPr>
-        <w:ind w:leftChars="600" w:left="1260" w:firstLineChars="50" w:firstLine="105"/>
-        <w:jc w:val="left"/>
-      </w:pPr>
-      <w:r>
-        <w:rPr>
-          <w:rFonts w:hint="eastAsia"/>
-          <w:color w:val="FF0000"/>
-        </w:rPr>
-        <w:t>应退租客</w:t>
-      </w:r>
-      <w:r>
-        <w:rPr>
-          <w:rFonts w:hint="eastAsia"/>
-          <w:color w:val="FF0000"/>
-        </w:rPr>
-        <w:t>房租</w:t>
-      </w:r>
-      <w:r>
-        <w:rPr>
-          <w:rFonts w:hint="eastAsia"/>
-          <w:color w:val="FF0000"/>
-        </w:rPr>
-        <w:t xml:space="preserve"> =</w:t>
-      </w:r>
-      <w:r>
-        <w:rPr>
-          <w:rFonts w:hint="eastAsia"/>
-        </w:rPr>
-        <w:t xml:space="preserve"> </w:t>
-      </w:r>
-      <w:r>
-        <w:rPr>
-          <w:rFonts w:hint="eastAsia"/>
-          <w:color w:val="984806" w:themeColor="accent6" w:themeShade="80"/>
-        </w:rPr>
-        <w:t>应退</w:t>
-      </w:r>
-      <w:r>
-        <w:rPr>
-          <w:rFonts w:hint="eastAsia"/>
-          <w:color w:val="984806" w:themeColor="accent6" w:themeShade="80"/>
-        </w:rPr>
-        <w:t>溢出</w:t>
-      </w:r>
-      <w:r>
-        <w:rPr>
-          <w:rFonts w:hint="eastAsia"/>
-          <w:color w:val="984806" w:themeColor="accent6" w:themeShade="80"/>
-        </w:rPr>
-        <w:t>房租金额</w:t>
-      </w:r>
-      <w:r>
-        <w:rPr>
-          <w:rFonts w:hint="eastAsia"/>
-        </w:rPr>
-        <w:t xml:space="preserve"> </w:t>
-      </w:r>
-      <w:r>
-        <w:t>–</w:t>
-      </w:r>
-      <w:r>
-        <w:rPr>
-          <w:rFonts w:hint="eastAsia"/>
-        </w:rPr>
-        <w:t xml:space="preserve"> </w:t>
-      </w:r>
-      <w:r>
-        <w:rPr>
-          <w:rFonts w:hint="eastAsia"/>
-          <w:color w:val="FF0000"/>
-        </w:rPr>
-        <w:t>退租核查总应扣金额</w:t>
-      </w:r>
-    </w:p>
-    <w:p>
-      <w:pPr>
-        <w:ind w:leftChars="650" w:left="1365"/>
-        <w:jc w:val="left"/>
-        <w:rPr>
-          <w:color w:val="984806" w:themeColor="accent6" w:themeShade="80"/>
-        </w:rPr>
-      </w:pPr>
-      <w:r>
-        <w:rPr>
-          <w:rFonts w:hint="eastAsia"/>
-          <w:color w:val="984806" w:themeColor="accent6" w:themeShade="80"/>
-        </w:rPr>
-        <w:t>应退溢出房租金额</w:t>
-      </w:r>
-      <w:r>
-        <w:rPr>
-          <w:rFonts w:hint="eastAsia"/>
-          <w:color w:val="984806" w:themeColor="accent6" w:themeShade="80"/>
-        </w:rPr>
-        <w:t xml:space="preserve"> = </w:t>
-      </w:r>
-      <w:r>
-        <w:rPr>
-          <w:rFonts w:hint="eastAsia"/>
-          <w:color w:val="984806" w:themeColor="accent6" w:themeShade="80"/>
-        </w:rPr>
-        <w:t>合同期间所有已经到账的款项金额总和（不包括房租押金和水电押金）</w:t>
-      </w:r>
-      <w:r>
-        <w:rPr>
-          <w:rFonts w:hint="eastAsia"/>
-          <w:color w:val="984806" w:themeColor="accent6" w:themeShade="80"/>
-        </w:rPr>
-        <w:t xml:space="preserve"> - </w:t>
-      </w:r>
-      <w:r>
-        <w:rPr>
-          <w:rFonts w:hint="eastAsia"/>
-          <w:color w:val="984806" w:themeColor="accent6" w:themeShade="80"/>
-        </w:rPr>
-        <w:t>（从合同签订开始日期算起到</w:t>
-      </w:r>
-      <w:r>
-        <w:rPr>
-          <w:rFonts w:hint="eastAsia"/>
-          <w:color w:val="984806" w:themeColor="accent6" w:themeShade="80"/>
-        </w:rPr>
-        <w:t>实际</w:t>
-      </w:r>
-      <w:r>
-        <w:rPr>
-          <w:rFonts w:hint="eastAsia"/>
-          <w:color w:val="984806" w:themeColor="accent6" w:themeShade="80"/>
-        </w:rPr>
-        <w:t>退房日期之间的天数）</w:t>
-      </w:r>
-      <w:r>
-        <w:rPr>
-          <w:color w:val="984806" w:themeColor="accent6" w:themeShade="80"/>
-        </w:rPr>
-        <w:t>*</w:t>
-      </w:r>
-      <w:r>
-        <w:rPr>
-          <w:rFonts w:hint="eastAsia"/>
-          <w:color w:val="984806" w:themeColor="accent6" w:themeShade="80"/>
-        </w:rPr>
-        <w:t>（月租金额</w:t>
-      </w:r>
-      <w:r>
-        <w:rPr>
-          <w:color w:val="984806" w:themeColor="accent6" w:themeShade="80"/>
-        </w:rPr>
-        <w:t>*12/</w:t>
-      </w:r>
-      <w:r>
-        <w:rPr>
-          <w:rFonts w:hint="eastAsia"/>
-          <w:color w:val="984806" w:themeColor="accent6" w:themeShade="80"/>
-        </w:rPr>
-        <w:t>当年天数）</w:t>
-      </w:r>
-    </w:p>
-    <w:p>
-      <w:pPr>
-        <w:ind w:leftChars="500" w:left="1365" w:hangingChars="150" w:hanging="315"/>
-        <w:jc w:val="left"/>
-      </w:pPr>
-      <w:r>
-        <w:rPr>
-          <w:rFonts w:hint="eastAsia"/>
-          <w:color w:val="984806" w:themeColor="accent6" w:themeShade="80"/>
-        </w:rPr>
-        <w:t xml:space="preserve">   </w:t>
-      </w:r>
-      <w:r>
-        <w:rPr>
-          <w:rFonts w:hint="eastAsia"/>
-        </w:rPr>
-        <w:t>系统自动判断</w:t>
-      </w:r>
-      <w:r>
-        <w:rPr>
-          <w:rFonts w:hint="eastAsia"/>
-        </w:rPr>
-        <w:t>计算得到的</w:t>
-      </w:r>
-      <w:r>
-        <w:rPr>
-          <w:rFonts w:hint="eastAsia"/>
-        </w:rPr>
-        <w:t>：</w:t>
-      </w:r>
-    </w:p>
-    <w:p>
-      <w:pPr>
-        <w:ind w:leftChars="650" w:left="1365"/>
-        <w:jc w:val="left"/>
-      </w:pPr>
-      <w:r>
-        <w:rPr>
-          <w:rFonts w:hint="eastAsia"/>
-        </w:rPr>
-        <w:t>如果</w:t>
-      </w:r>
-      <w:r>
-        <w:rPr>
-          <w:rFonts w:hint="eastAsia"/>
-          <w:color w:val="FF0000"/>
-        </w:rPr>
-        <w:t>应退租客</w:t>
-      </w:r>
-      <w:r>
-        <w:rPr>
-          <w:rFonts w:hint="eastAsia"/>
-          <w:color w:val="FF0000"/>
-        </w:rPr>
-        <w:t>房租</w:t>
-      </w:r>
-      <w:r>
-        <w:rPr>
-          <w:color w:val="FF0000"/>
-        </w:rPr>
-        <w:t>&gt;0</w:t>
-      </w:r>
-      <w:r>
-        <w:rPr>
-          <w:rFonts w:hint="eastAsia"/>
-          <w:color w:val="FF0000"/>
-        </w:rPr>
-        <w:t>：</w:t>
-      </w:r>
-      <w:r>
-        <w:rPr>
-          <w:rFonts w:hint="eastAsia"/>
-        </w:rPr>
-        <w:t>则</w:t>
-      </w:r>
-      <w:r>
-        <w:rPr>
-          <w:rFonts w:hint="eastAsia"/>
-        </w:rPr>
-        <w:t>系统自动生成一笔出租合同应出款记录（款项类型为</w:t>
-      </w:r>
-      <w:r>
-        <w:rPr>
-          <w:rFonts w:hint="eastAsia"/>
-          <w:color w:val="FF0000"/>
-        </w:rPr>
-        <w:t>应出退房房租</w:t>
-      </w:r>
-      <w:r>
-        <w:rPr>
-          <w:rFonts w:hint="eastAsia"/>
-        </w:rPr>
-        <w:t>，需要财务审核，</w:t>
-      </w:r>
-      <w:r>
-        <w:rPr>
-          <w:rFonts w:hint="eastAsia"/>
-        </w:rPr>
-        <w:t>审核后</w:t>
-      </w:r>
-      <w:r>
-        <w:rPr>
-          <w:rFonts w:hint="eastAsia"/>
-        </w:rPr>
-        <w:t>更新出款金额和状态）；紧接着系统再自动生成一笔出租合同的应出款记录（款项类型为</w:t>
-      </w:r>
-      <w:r>
-        <w:rPr>
-          <w:rFonts w:hint="eastAsia"/>
-          <w:color w:val="FF0000"/>
-        </w:rPr>
-        <w:t>应出退房押金</w:t>
-      </w:r>
-      <w:r>
-        <w:rPr>
-          <w:rFonts w:hint="eastAsia"/>
-        </w:rPr>
-        <w:t>，金额为出租合同的水电费押金，不需要财务审核，</w:t>
-      </w:r>
-      <w:r>
-        <w:rPr>
-          <w:rFonts w:hint="eastAsia"/>
-        </w:rPr>
-        <w:t>但</w:t>
-      </w:r>
-      <w:r>
-        <w:rPr>
-          <w:rFonts w:hint="eastAsia"/>
-        </w:rPr>
-        <w:t>需要押金管理员审核，并</w:t>
-      </w:r>
-      <w:r>
-        <w:rPr>
-          <w:rFonts w:hint="eastAsia"/>
-        </w:rPr>
-        <w:t>更新出款金额和状态）；</w:t>
-      </w:r>
-    </w:p>
-    <w:p>
-      <w:pPr>
-        <w:ind w:leftChars="650" w:left="1365"/>
-        <w:jc w:val="left"/>
-        <w:rPr>
-          <w:color w:val="FF0000"/>
-        </w:rPr>
-      </w:pPr>
-      <w:r>
-        <w:rPr>
-          <w:rFonts w:hint="eastAsia"/>
-        </w:rPr>
-        <w:t>如果</w:t>
-      </w:r>
-      <w:r>
-        <w:rPr>
-          <w:rFonts w:hint="eastAsia"/>
-          <w:color w:val="FF0000"/>
-        </w:rPr>
-        <w:t>应退租客</w:t>
-      </w:r>
-      <w:r>
-        <w:rPr>
-          <w:rFonts w:hint="eastAsia"/>
-          <w:color w:val="FF0000"/>
-        </w:rPr>
-        <w:t>房租</w:t>
-      </w:r>
-      <w:r>
-        <w:rPr>
-          <w:color w:val="FF0000"/>
-        </w:rPr>
-        <w:t>&lt;0:</w:t>
-      </w:r>
-    </w:p>
-    <w:p>
-      <w:pPr>
-        <w:ind w:leftChars="600" w:left="1260"/>
-        <w:jc w:val="left"/>
-        <w:rPr>
-          <w:color w:val="FF0000"/>
-        </w:rPr>
-      </w:pPr>
-      <w:r>
-        <w:rPr>
-          <w:rFonts w:hint="eastAsia"/>
-          <w:color w:val="FF0000"/>
-        </w:rPr>
-        <w:t xml:space="preserve"> </w:t>
-      </w:r>
-      <w:r>
-        <w:rPr>
-          <w:rFonts w:hint="eastAsia"/>
-        </w:rPr>
-        <w:t>则继续判断金额</w:t>
-      </w:r>
-      <w:r>
-        <w:rPr>
-          <w:rFonts w:hint="eastAsia"/>
-        </w:rPr>
-        <w:t xml:space="preserve">X = </w:t>
-      </w:r>
-      <w:r>
-        <w:rPr>
-          <w:rFonts w:hint="eastAsia"/>
-          <w:color w:val="FF0000"/>
-        </w:rPr>
-        <w:t>应退租客</w:t>
-      </w:r>
-      <w:r>
-        <w:rPr>
-          <w:rFonts w:hint="eastAsia"/>
-          <w:color w:val="FF0000"/>
-        </w:rPr>
-        <w:t>房租（</w:t>
-      </w:r>
-      <w:r>
-        <w:rPr>
-          <w:rFonts w:hint="eastAsia"/>
-        </w:rPr>
-        <w:t>此时为负数</w:t>
-      </w:r>
-      <w:r>
-        <w:rPr>
-          <w:rFonts w:hint="eastAsia"/>
-          <w:color w:val="FF0000"/>
-        </w:rPr>
-        <w:t>）</w:t>
-      </w:r>
-      <w:r>
-        <w:rPr>
-          <w:rFonts w:hint="eastAsia"/>
-          <w:color w:val="FF0000"/>
-        </w:rPr>
-        <w:t xml:space="preserve"> +  </w:t>
-      </w:r>
-      <w:r>
-        <w:rPr>
-          <w:rFonts w:hint="eastAsia"/>
-          <w:color w:val="FF0000"/>
-        </w:rPr>
-        <w:t>水电费押金</w:t>
-      </w:r>
-    </w:p>
-    <w:p>
-      <w:pPr>
-        <w:ind w:leftChars="650" w:left="1365"/>
-        <w:jc w:val="left"/>
-      </w:pPr>
-      <w:r>
-        <w:rPr>
-          <w:rFonts w:hint="eastAsia"/>
-        </w:rPr>
-        <w:t>如果</w:t>
-      </w:r>
-      <w:r>
-        <w:rPr>
-          <w:rFonts w:hint="eastAsia"/>
-        </w:rPr>
-        <w:t>X</w:t>
-      </w:r>
-      <w:r>
-        <w:t xml:space="preserve">&gt;0 </w:t>
-      </w:r>
-      <w:r>
-        <w:rPr>
-          <w:rFonts w:hint="eastAsia"/>
-        </w:rPr>
-        <w:t>，则系统只是会生成一笔出租合同的应</w:t>
-      </w:r>
-      <w:r>
-        <w:rPr>
-          <w:rFonts w:hint="eastAsia"/>
-          <w:color w:val="FF0000"/>
-        </w:rPr>
-        <w:t>出</w:t>
-      </w:r>
-      <w:r>
-        <w:rPr>
-          <w:rFonts w:hint="eastAsia"/>
-        </w:rPr>
-        <w:t>款记录（款项类型为</w:t>
-      </w:r>
-      <w:r>
-        <w:rPr>
-          <w:rFonts w:hint="eastAsia"/>
-          <w:color w:val="FF0000"/>
-        </w:rPr>
-        <w:t>应出退房</w:t>
-      </w:r>
-      <w:r>
-        <w:rPr>
-          <w:rFonts w:hint="eastAsia"/>
-          <w:color w:val="FF0000"/>
-        </w:rPr>
-        <w:t>押金</w:t>
-      </w:r>
-      <w:r>
-        <w:rPr>
-          <w:rFonts w:hint="eastAsia"/>
-        </w:rPr>
-        <w:t>，金额为</w:t>
-      </w:r>
-      <w:r>
-        <w:rPr>
-          <w:rFonts w:hint="eastAsia"/>
-        </w:rPr>
-        <w:t>X</w:t>
-      </w:r>
-      <w:r>
-        <w:rPr>
-          <w:rFonts w:hint="eastAsia"/>
-        </w:rPr>
-        <w:t>，不需要财务审核，但是需要押金管理员审核，并更新出款金额和状态）；</w:t>
-      </w:r>
-    </w:p>
-    <w:p>
-      <w:pPr>
-        <w:ind w:leftChars="600" w:left="1365" w:hangingChars="50" w:hanging="105"/>
-        <w:jc w:val="left"/>
-      </w:pPr>
-      <w:r>
-        <w:rPr>
-          <w:rFonts w:hint="eastAsia"/>
-        </w:rPr>
-        <w:t xml:space="preserve"> </w:t>
-      </w:r>
-      <w:r>
-        <w:rPr>
-          <w:rFonts w:hint="eastAsia"/>
-        </w:rPr>
-        <w:t>如果</w:t>
-      </w:r>
-      <w:r>
-        <w:rPr>
-          <w:rFonts w:hint="eastAsia"/>
-        </w:rPr>
-        <w:t>X</w:t>
-      </w:r>
-      <w:r>
-        <w:t>&lt;0</w:t>
-      </w:r>
-      <w:r>
-        <w:rPr>
-          <w:rFonts w:hint="eastAsia"/>
-        </w:rPr>
-        <w:t>，则系统只是会生成一笔</w:t>
-      </w:r>
-      <w:r>
-        <w:rPr>
-          <w:rFonts w:hint="eastAsia"/>
-        </w:rPr>
-        <w:t>出租合同应</w:t>
-      </w:r>
-      <w:r>
-        <w:rPr>
-          <w:rFonts w:hint="eastAsia"/>
-          <w:color w:val="FF0000"/>
-        </w:rPr>
-        <w:t>收</w:t>
-      </w:r>
-      <w:r>
-        <w:rPr>
-          <w:rFonts w:hint="eastAsia"/>
-        </w:rPr>
-        <w:t>款记录（款项类型为</w:t>
-      </w:r>
-      <w:r>
-        <w:rPr>
-          <w:rFonts w:hint="eastAsia"/>
-          <w:color w:val="FF0000"/>
-        </w:rPr>
-        <w:t>应收</w:t>
-      </w:r>
-      <w:r>
-        <w:rPr>
-          <w:rFonts w:hint="eastAsia"/>
-          <w:color w:val="FF0000"/>
-        </w:rPr>
-        <w:t>损坏赔偿金</w:t>
-      </w:r>
-      <w:r>
-        <w:rPr>
-          <w:rFonts w:hint="eastAsia"/>
-        </w:rPr>
-        <w:t>，金额为</w:t>
-      </w:r>
-      <w:r>
-        <w:rPr>
-          <w:rFonts w:hint="eastAsia"/>
-        </w:rPr>
-        <w:t>X</w:t>
-      </w:r>
-      <w:r>
-        <w:rPr>
-          <w:rFonts w:hint="eastAsia"/>
-        </w:rPr>
-        <w:t>，需要财务审核</w:t>
-      </w:r>
-      <w:r>
-        <w:rPr>
-          <w:rFonts w:hint="eastAsia"/>
-        </w:rPr>
-        <w:t>，</w:t>
-      </w:r>
-      <w:r>
-        <w:rPr>
-          <w:rFonts w:hint="eastAsia"/>
-        </w:rPr>
-        <w:t>并</w:t>
-      </w:r>
-      <w:r>
-        <w:rPr>
-          <w:rFonts w:hint="eastAsia"/>
-        </w:rPr>
-        <w:t>更新应收款</w:t>
-      </w:r>
-      <w:r>
-        <w:rPr>
-          <w:rFonts w:hint="eastAsia"/>
-        </w:rPr>
-        <w:t>金额和状态）</w:t>
-      </w:r>
-    </w:p>
-    <w:p>
-      <w:pPr>
-        <w:ind w:leftChars="528" w:left="1424" w:hangingChars="150" w:hanging="315"/>
-        <w:jc w:val="left"/>
-      </w:pPr>
-      <w:r>
-        <w:rPr>
-          <w:rFonts w:hint="eastAsia"/>
-        </w:rPr>
-        <w:t>5</w:t>
-      </w:r>
-      <w:r>
-        <w:rPr>
-          <w:rFonts w:hint="eastAsia"/>
-        </w:rPr>
-        <w:t>、</w:t>
-      </w:r>
-      <w:r>
-        <w:rPr>
-          <w:rFonts w:hint="eastAsia"/>
-        </w:rPr>
-        <w:t>最后</w:t>
-      </w:r>
-      <w:r>
-        <w:rPr>
-          <w:rFonts w:hint="eastAsia"/>
-        </w:rPr>
-        <w:t>系统会把合同状态变更为</w:t>
-      </w:r>
-      <w:r>
-        <w:rPr>
-          <w:rFonts w:hint="eastAsia"/>
-          <w:color w:val="FF0000"/>
-        </w:rPr>
-        <w:t>提前到期</w:t>
-      </w:r>
-      <w:r>
-        <w:rPr>
-          <w:rFonts w:hint="eastAsia"/>
-        </w:rPr>
-        <w:t>，同时</w:t>
-      </w:r>
-      <w:r>
-        <w:rPr>
-          <w:rFonts w:hint="eastAsia"/>
-        </w:rPr>
-        <w:t>自动把租房合同</w:t>
-      </w:r>
-      <w:r>
-        <w:rPr>
-          <w:rFonts w:hint="eastAsia"/>
-        </w:rPr>
-        <w:t>里</w:t>
-      </w:r>
-      <w:r>
-        <w:rPr>
-          <w:rFonts w:hint="eastAsia"/>
-        </w:rPr>
-        <w:t>所有</w:t>
-      </w:r>
-      <w:r>
-        <w:rPr>
-          <w:rFonts w:hint="eastAsia"/>
-        </w:rPr>
-        <w:t>的</w:t>
-      </w:r>
-      <w:r>
-        <w:rPr>
-          <w:rFonts w:hint="eastAsia"/>
-        </w:rPr>
-        <w:t>应收款项中仍未到账的应收款项记录</w:t>
-      </w:r>
-      <w:r>
-        <w:rPr>
-          <w:rFonts w:hint="eastAsia"/>
-          <w:color w:val="FF0000"/>
-        </w:rPr>
-        <w:t>全部作废</w:t>
-      </w:r>
-      <w:r>
-        <w:rPr>
-          <w:rFonts w:hint="eastAsia"/>
-        </w:rPr>
-        <w:t>！</w:t>
-      </w:r>
+        <w:t>、如</w:t>
+      </w:r>
+      <w:r>
+        <w:rPr>
+          <w:rFonts w:hint="eastAsia"/>
+        </w:rPr>
+        <w:t>果是逾期到期：</w:t>
+      </w:r>
+    </w:p>
+    <w:p>
+      <w:pPr>
+        <w:pStyle w:val="a3"/>
+        <w:ind w:left="360" w:firstLineChars="0" w:firstLine="0"/>
+        <w:jc w:val="left"/>
+      </w:pPr>
     </w:p>
     <w:sectPr>
       <w:pgSz w:w="11906" w:h="16838"/>
@@ -4681,7 +7389,7 @@
       <w:lvlText w:val="%1、"/>
       <w:lvlJc w:val="left"/>
       <w:pPr>
-        <w:ind w:left="1250" w:hanging="360"/>
+        <w:ind w:left="644" w:hanging="360"/>
       </w:pPr>
       <w:rPr>
         <w:rFonts w:hint="default"/>
@@ -4693,7 +7401,7 @@
       <w:lvlText w:val="%2)"/>
       <w:lvlJc w:val="left"/>
       <w:pPr>
-        <w:ind w:left="1730" w:hanging="420"/>
+        <w:ind w:left="1691" w:hanging="420"/>
       </w:pPr>
     </w:lvl>
     <w:lvl w:ilvl="2" w:tplc="0409001B" w:tentative="1">
@@ -4702,7 +7410,7 @@
       <w:lvlText w:val="%3."/>
       <w:lvlJc w:val="right"/>
       <w:pPr>
-        <w:ind w:left="2150" w:hanging="420"/>
+        <w:ind w:left="2111" w:hanging="420"/>
       </w:pPr>
     </w:lvl>
     <w:lvl w:ilvl="3" w:tplc="0409000F" w:tentative="1">
@@ -4711,7 +7419,7 @@
       <w:lvlText w:val="%4."/>
       <w:lvlJc w:val="left"/>
       <w:pPr>
-        <w:ind w:left="2570" w:hanging="420"/>
+        <w:ind w:left="2531" w:hanging="420"/>
       </w:pPr>
     </w:lvl>
     <w:lvl w:ilvl="4" w:tplc="04090019" w:tentative="1">
@@ -4720,7 +7428,7 @@
       <w:lvlText w:val="%5)"/>
       <w:lvlJc w:val="left"/>
       <w:pPr>
-        <w:ind w:left="2990" w:hanging="420"/>
+        <w:ind w:left="2951" w:hanging="420"/>
       </w:pPr>
     </w:lvl>
     <w:lvl w:ilvl="5" w:tplc="0409001B" w:tentative="1">
@@ -4729,7 +7437,7 @@
       <w:lvlText w:val="%6."/>
       <w:lvlJc w:val="right"/>
       <w:pPr>
-        <w:ind w:left="3410" w:hanging="420"/>
+        <w:ind w:left="3371" w:hanging="420"/>
       </w:pPr>
     </w:lvl>
     <w:lvl w:ilvl="6" w:tplc="0409000F" w:tentative="1">
@@ -4738,7 +7446,7 @@
       <w:lvlText w:val="%7."/>
       <w:lvlJc w:val="left"/>
       <w:pPr>
-        <w:ind w:left="3830" w:hanging="420"/>
+        <w:ind w:left="3791" w:hanging="420"/>
       </w:pPr>
     </w:lvl>
     <w:lvl w:ilvl="7" w:tplc="04090019" w:tentative="1">
@@ -4747,7 +7455,7 @@
       <w:lvlText w:val="%8)"/>
       <w:lvlJc w:val="left"/>
       <w:pPr>
-        <w:ind w:left="4250" w:hanging="420"/>
+        <w:ind w:left="4211" w:hanging="420"/>
       </w:pPr>
     </w:lvl>
     <w:lvl w:ilvl="8" w:tplc="0409001B" w:tentative="1">
@@ -4756,7 +7464,7 @@
       <w:lvlText w:val="%9."/>
       <w:lvlJc w:val="right"/>
       <w:pPr>
-        <w:ind w:left="4670" w:hanging="420"/>
+        <w:ind w:left="4631" w:hanging="420"/>
       </w:pPr>
     </w:lvl>
   </w:abstractNum>
@@ -4954,7 +7662,7 @@
         <w:rFonts w:hint="default"/>
       </w:rPr>
     </w:lvl>
-    <w:lvl w:ilvl="1" w:tplc="04090019" w:tentative="1">
+    <w:lvl w:ilvl="1" w:tplc="04090019">
       <w:start w:val="1"/>
       <w:numFmt w:val="lowerLetter"/>
       <w:lvlText w:val="%2)"/>
@@ -6279,4 +8987,16 @@
   <a:objectDefaults/>
   <a:extraClrSchemeLst/>
 </a:theme>
+</file>
+
+<file path=customXml/item1.xml><?xml version="1.0" encoding="utf-8"?>
+<b:Sources xmlns:b="http://schemas.openxmlformats.org/officeDocument/2006/bibliography" xmlns="http://schemas.openxmlformats.org/officeDocument/2006/bibliography" SelectedStyle="\APA.XSL" StyleName="APA"/>
+</file>
+
+<file path=customXml/itemProps1.xml><?xml version="1.0" encoding="utf-8"?>
+<ds:datastoreItem xmlns:ds="http://schemas.openxmlformats.org/officeDocument/2006/customXml" ds:itemID="{87A9AC72-0FD7-4BA1-ABBB-FA3249DEFB96}">
+  <ds:schemaRefs>
+    <ds:schemaRef ds:uri="http://schemas.openxmlformats.org/officeDocument/2006/bibliography"/>
+  </ds:schemaRefs>
+</ds:datastoreItem>
 </file>